--- a/2nd_sem/daps/grill_murrent_lehner/Android/Android Documentation.docx
+++ b/2nd_sem/daps/grill_murrent_lehner/Android/Android Documentation.docx
@@ -7,7 +7,10 @@
         <w:pStyle w:val="berschrift1"/>
       </w:pPr>
       <w:r>
-        <w:t>Android API Description</w:t>
+        <w:t xml:space="preserve">Android </w:t>
+      </w:r>
+      <w:r>
+        <w:t>WI-FI P2P</w:t>
       </w:r>
     </w:p>
     <w:p>
@@ -21,28 +24,10 @@
         <w:t>,</w:t>
       </w:r>
       <w:r>
-        <w:t xml:space="preserve"> devices with appropriate hardware are allowed to connect directly to each other over WI-FI P2P without an access point between them. Android </w:t>
-      </w:r>
-      <w:r>
-        <w:t>P2P</w:t>
-      </w:r>
-      <w:r>
-        <w:t xml:space="preserve"> framework complies with the WI-FI Alliance’s WI-FI Direct certification program. With the usage of this API you are able to discover and connect to other devices when they support </w:t>
-      </w:r>
-      <w:r>
-        <w:t>WI-FI P2P</w:t>
-      </w:r>
-      <w:r>
-        <w:t>.</w:t>
-      </w:r>
-      <w:r>
-        <w:t xml:space="preserve">  A</w:t>
-      </w:r>
-      <w:r>
-        <w:t>ccording to documentation</w:t>
-      </w:r>
-      <w:r>
-        <w:t>s</w:t>
+        <w:t xml:space="preserve"> devices with appropriate hardware are allowed to connect directly to each other over WI-FI P2P without an access point between them. Android P2P framework complies with the WI-FI Alliance’s WI-FI Direct certification program. With the usage of this API you are able to discover and connect to other devices when they support WI-FI P2P.</w:t>
+      </w:r>
+      <w:r>
+        <w:t xml:space="preserve">  According to documentations</w:t>
       </w:r>
       <w:r>
         <w:t xml:space="preserve"> </w:t>
@@ -51,13 +36,7 @@
         <w:t>t</w:t>
       </w:r>
       <w:r>
-        <w:t xml:space="preserve">he advantage of </w:t>
-      </w:r>
-      <w:r>
-        <w:t>WI-FI P2P</w:t>
-      </w:r>
-      <w:r>
-        <w:t xml:space="preserve"> beside Bluetooth or similar connection types is a fast connection across distances much longer than others. This allows applications a fast exchange of data between multiple users, which could be useful for applications such as multiplayer games, </w:t>
+        <w:t xml:space="preserve">he advantage of WI-FI P2P beside Bluetooth or similar connection types is a fast connection across distances much longer than others. This allows applications a fast exchange of data between multiple users, which could be useful for applications such as multiplayer games, </w:t>
       </w:r>
       <w:proofErr w:type="spellStart"/>
       <w:r>
@@ -100,13 +79,7 @@
         </w:numPr>
       </w:pPr>
       <w:r>
-        <w:t xml:space="preserve">Listeners which allows your application to get notified about the results of important </w:t>
-      </w:r>
-      <w:r>
-        <w:t>WI-FI P2P</w:t>
-      </w:r>
-      <w:r>
-        <w:t xml:space="preserve"> methods</w:t>
+        <w:t>Listeners which allows your application to get notified about the results of important WI-FI P2P methods</w:t>
       </w:r>
       <w:r>
         <w:t>,</w:t>
@@ -130,29 +103,18 @@
         </w:numPr>
       </w:pPr>
       <w:r>
-        <w:t xml:space="preserve">Intents which notifies your application of specific events detected by the </w:t>
-      </w:r>
-      <w:r>
-        <w:t>WI-FI P2P</w:t>
-      </w:r>
-      <w:r>
-        <w:t xml:space="preserve"> framework.</w:t>
-      </w:r>
-      <w:bookmarkStart w:id="0" w:name="_GoBack"/>
-      <w:bookmarkEnd w:id="0"/>
+        <w:t>Intents which notifies your application of specific events detected by the WI-FI P2P framework.</w:t>
+      </w:r>
     </w:p>
     <w:p>
       <w:pPr>
         <w:spacing w:line="360" w:lineRule="auto"/>
       </w:pPr>
       <w:r>
-        <w:t xml:space="preserve">The picture below describes a typical Android </w:t>
-      </w:r>
-      <w:r>
-        <w:t>WI-FI P2P</w:t>
-      </w:r>
-      <w:r>
-        <w:t xml:space="preserve"> architecture.</w:t>
+        <w:t>The picture below describes a typical</w:t>
+      </w:r>
+      <w:r>
+        <w:t xml:space="preserve"> Android WI-FI P2P architecture.</w:t>
       </w:r>
     </w:p>
     <w:p>
@@ -167,7 +129,7 @@
         <mc:AlternateContent>
           <mc:Choice Requires="wpg">
             <w:drawing>
-              <wp:anchor distT="0" distB="0" distL="114300" distR="114300" simplePos="0" relativeHeight="251674624" behindDoc="0" locked="0" layoutInCell="1" allowOverlap="1">
+              <wp:anchor distT="0" distB="0" distL="114300" distR="114300" simplePos="0" relativeHeight="251674624" behindDoc="0" locked="0" layoutInCell="1" allowOverlap="1" wp14:anchorId="38F49579" wp14:editId="1A171E99">
                 <wp:simplePos x="0" y="0"/>
                 <wp:positionH relativeFrom="column">
                   <wp:posOffset>-336269</wp:posOffset>
@@ -587,12 +549,15 @@
                     </wpg:wgp>
                   </a:graphicData>
                 </a:graphic>
+                <wp14:sizeRelH relativeFrom="margin">
+                  <wp14:pctWidth>0</wp14:pctWidth>
+                </wp14:sizeRelH>
               </wp:anchor>
             </w:drawing>
           </mc:Choice>
           <mc:Fallback>
             <w:pict>
-              <v:group id="Gruppieren 13" o:spid="_x0000_s1026" style="position:absolute;left:0;text-align:left;margin-left:-26.5pt;margin-top:-.3pt;width:502.35pt;height:173.3pt;z-index:251674624" coordsize="63795,22009" o:gfxdata="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">
+              <v:group id="Gruppieren 13" o:spid="_x0000_s1026" style="position:absolute;left:0;text-align:left;margin-left:-26.5pt;margin-top:-.3pt;width:502.35pt;height:173.3pt;z-index:251674624;mso-width-relative:margin" coordsize="63795,22009" o:gfxdata="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">
                 <v:shapetype id="_x0000_t75" coordsize="21600,21600" o:spt="75" o:preferrelative="t" path="m@4@5l@4@11@9@11@9@5xe" filled="f" stroked="f">
                   <v:stroke joinstyle="miter"/>
                   <v:formulas>
@@ -791,6 +756,7 @@
       <w:r>
         <w:rPr>
           <w:noProof/>
+          <w:lang w:val="de-AT" w:eastAsia="de-AT"/>
         </w:rPr>
         <mc:AlternateContent>
           <mc:Choice Requires="wps">
@@ -943,10 +909,1020 @@
         <w:pStyle w:val="berschrift2"/>
       </w:pPr>
       <w:r>
-        <w:t>Implementation</w:t>
+        <w:t>Android API Description</w:t>
       </w:r>
     </w:p>
-    <w:p/>
+    <w:p>
+      <w:r>
+        <w:t>In general the “WifiP2pManager” class provides all methods which allow your application to interact with the WI-FI hardware on your device. This class offers following actions to establish a connection:</w:t>
+      </w:r>
+    </w:p>
+    <w:tbl>
+      <w:tblPr>
+        <w:tblStyle w:val="HelleSchattierung-Akzent1"/>
+        <w:tblW w:w="0" w:type="auto"/>
+        <w:tblLook w:val="04A0" w:firstRow="1" w:lastRow="0" w:firstColumn="1" w:lastColumn="0" w:noHBand="0" w:noVBand="1"/>
+      </w:tblPr>
+      <w:tblGrid>
+        <w:gridCol w:w="3510"/>
+        <w:gridCol w:w="5670"/>
+      </w:tblGrid>
+      <w:tr>
+        <w:trPr>
+          <w:cnfStyle w:val="100000000000" w:firstRow="1" w:lastRow="0" w:firstColumn="0" w:lastColumn="0" w:oddVBand="0" w:evenVBand="0" w:oddHBand="0" w:evenHBand="0" w:firstRowFirstColumn="0" w:firstRowLastColumn="0" w:lastRowFirstColumn="0" w:lastRowLastColumn="0"/>
+        </w:trPr>
+        <w:tc>
+          <w:tcPr>
+            <w:cnfStyle w:val="001000000000" w:firstRow="0" w:lastRow="0" w:firstColumn="1" w:lastColumn="0" w:oddVBand="0" w:evenVBand="0" w:oddHBand="0" w:evenHBand="0" w:firstRowFirstColumn="0" w:firstRowLastColumn="0" w:lastRowFirstColumn="0" w:lastRowLastColumn="0"/>
+            <w:tcW w:w="3510" w:type="dxa"/>
+          </w:tcPr>
+          <w:p>
+            <w:r>
+              <w:t>Method</w:t>
+            </w:r>
+          </w:p>
+        </w:tc>
+        <w:tc>
+          <w:tcPr>
+            <w:tcW w:w="5670" w:type="dxa"/>
+          </w:tcPr>
+          <w:p>
+            <w:pPr>
+              <w:cnfStyle w:val="100000000000" w:firstRow="1" w:lastRow="0" w:firstColumn="0" w:lastColumn="0" w:oddVBand="0" w:evenVBand="0" w:oddHBand="0" w:evenHBand="0" w:firstRowFirstColumn="0" w:firstRowLastColumn="0" w:lastRowFirstColumn="0" w:lastRowLastColumn="0"/>
+            </w:pPr>
+            <w:r>
+              <w:t>Description</w:t>
+            </w:r>
+          </w:p>
+        </w:tc>
+      </w:tr>
+      <w:tr>
+        <w:trPr>
+          <w:cnfStyle w:val="000000100000" w:firstRow="0" w:lastRow="0" w:firstColumn="0" w:lastColumn="0" w:oddVBand="0" w:evenVBand="0" w:oddHBand="1" w:evenHBand="0" w:firstRowFirstColumn="0" w:firstRowLastColumn="0" w:lastRowFirstColumn="0" w:lastRowLastColumn="0"/>
+        </w:trPr>
+        <w:tc>
+          <w:tcPr>
+            <w:cnfStyle w:val="001000000000" w:firstRow="0" w:lastRow="0" w:firstColumn="1" w:lastColumn="0" w:oddVBand="0" w:evenVBand="0" w:oddHBand="0" w:evenHBand="0" w:firstRowFirstColumn="0" w:firstRowLastColumn="0" w:lastRowFirstColumn="0" w:lastRowLastColumn="0"/>
+            <w:tcW w:w="3510" w:type="dxa"/>
+          </w:tcPr>
+          <w:p>
+            <w:pPr>
+              <w:rPr>
+                <w:color w:val="000000" w:themeColor="text1"/>
+              </w:rPr>
+            </w:pPr>
+            <w:r>
+              <w:rPr>
+                <w:color w:val="000000" w:themeColor="text1"/>
+              </w:rPr>
+              <w:t>initialize()</w:t>
+            </w:r>
+          </w:p>
+        </w:tc>
+        <w:tc>
+          <w:tcPr>
+            <w:tcW w:w="5670" w:type="dxa"/>
+          </w:tcPr>
+          <w:p>
+            <w:pPr>
+              <w:cnfStyle w:val="000000100000" w:firstRow="0" w:lastRow="0" w:firstColumn="0" w:lastColumn="0" w:oddVBand="0" w:evenVBand="0" w:oddHBand="1" w:evenHBand="0" w:firstRowFirstColumn="0" w:firstRowLastColumn="0" w:lastRowFirstColumn="0" w:lastRowLastColumn="0"/>
+            </w:pPr>
+            <w:r>
+              <w:t xml:space="preserve">This method registers the application with the WI-FI hardware. It is necessary to call this method before any other </w:t>
+            </w:r>
+            <w:r>
+              <w:t>“WifiP2pManager”</w:t>
+            </w:r>
+            <w:r>
+              <w:t xml:space="preserve"> method.</w:t>
+            </w:r>
+          </w:p>
+        </w:tc>
+      </w:tr>
+      <w:tr>
+        <w:tc>
+          <w:tcPr>
+            <w:cnfStyle w:val="001000000000" w:firstRow="0" w:lastRow="0" w:firstColumn="1" w:lastColumn="0" w:oddVBand="0" w:evenVBand="0" w:oddHBand="0" w:evenHBand="0" w:firstRowFirstColumn="0" w:firstRowLastColumn="0" w:lastRowFirstColumn="0" w:lastRowLastColumn="0"/>
+            <w:tcW w:w="3510" w:type="dxa"/>
+          </w:tcPr>
+          <w:p>
+            <w:pPr>
+              <w:rPr>
+                <w:color w:val="000000" w:themeColor="text1"/>
+              </w:rPr>
+            </w:pPr>
+            <w:r>
+              <w:rPr>
+                <w:color w:val="000000" w:themeColor="text1"/>
+              </w:rPr>
+              <w:t>connect()</w:t>
+            </w:r>
+          </w:p>
+        </w:tc>
+        <w:tc>
+          <w:tcPr>
+            <w:tcW w:w="5670" w:type="dxa"/>
+          </w:tcPr>
+          <w:p>
+            <w:pPr>
+              <w:cnfStyle w:val="000000000000" w:firstRow="0" w:lastRow="0" w:firstColumn="0" w:lastColumn="0" w:oddVBand="0" w:evenVBand="0" w:oddHBand="0" w:evenHBand="0" w:firstRowFirstColumn="0" w:firstRowLastColumn="0" w:lastRowFirstColumn="0" w:lastRowLastColumn="0"/>
+            </w:pPr>
+            <w:r>
+              <w:t>This method starts a P2P connection with another device.</w:t>
+            </w:r>
+          </w:p>
+        </w:tc>
+      </w:tr>
+      <w:tr>
+        <w:trPr>
+          <w:cnfStyle w:val="000000100000" w:firstRow="0" w:lastRow="0" w:firstColumn="0" w:lastColumn="0" w:oddVBand="0" w:evenVBand="0" w:oddHBand="1" w:evenHBand="0" w:firstRowFirstColumn="0" w:firstRowLastColumn="0" w:lastRowFirstColumn="0" w:lastRowLastColumn="0"/>
+        </w:trPr>
+        <w:tc>
+          <w:tcPr>
+            <w:cnfStyle w:val="001000000000" w:firstRow="0" w:lastRow="0" w:firstColumn="1" w:lastColumn="0" w:oddVBand="0" w:evenVBand="0" w:oddHBand="0" w:evenHBand="0" w:firstRowFirstColumn="0" w:firstRowLastColumn="0" w:lastRowFirstColumn="0" w:lastRowLastColumn="0"/>
+            <w:tcW w:w="3510" w:type="dxa"/>
+          </w:tcPr>
+          <w:p>
+            <w:pPr>
+              <w:rPr>
+                <w:color w:val="000000" w:themeColor="text1"/>
+              </w:rPr>
+            </w:pPr>
+            <w:r>
+              <w:rPr>
+                <w:color w:val="000000" w:themeColor="text1"/>
+              </w:rPr>
+              <w:t>cancelConnect()</w:t>
+            </w:r>
+          </w:p>
+        </w:tc>
+        <w:tc>
+          <w:tcPr>
+            <w:tcW w:w="5670" w:type="dxa"/>
+          </w:tcPr>
+          <w:p>
+            <w:pPr>
+              <w:cnfStyle w:val="000000100000" w:firstRow="0" w:lastRow="0" w:firstColumn="0" w:lastColumn="0" w:oddVBand="0" w:evenVBand="0" w:oddHBand="1" w:evenHBand="0" w:firstRowFirstColumn="0" w:firstRowLastColumn="0" w:lastRowFirstColumn="0" w:lastRowLastColumn="0"/>
+            </w:pPr>
+            <w:r>
+              <w:t xml:space="preserve">Cancels all </w:t>
+            </w:r>
+            <w:r>
+              <w:t>running connection processes.</w:t>
+            </w:r>
+          </w:p>
+        </w:tc>
+      </w:tr>
+      <w:tr>
+        <w:tc>
+          <w:tcPr>
+            <w:cnfStyle w:val="001000000000" w:firstRow="0" w:lastRow="0" w:firstColumn="1" w:lastColumn="0" w:oddVBand="0" w:evenVBand="0" w:oddHBand="0" w:evenHBand="0" w:firstRowFirstColumn="0" w:firstRowLastColumn="0" w:lastRowFirstColumn="0" w:lastRowLastColumn="0"/>
+            <w:tcW w:w="3510" w:type="dxa"/>
+          </w:tcPr>
+          <w:p>
+            <w:pPr>
+              <w:rPr>
+                <w:color w:val="000000" w:themeColor="text1"/>
+              </w:rPr>
+            </w:pPr>
+            <w:r>
+              <w:rPr>
+                <w:color w:val="000000" w:themeColor="text1"/>
+              </w:rPr>
+              <w:t>requestConnectInfo()</w:t>
+            </w:r>
+          </w:p>
+        </w:tc>
+        <w:tc>
+          <w:tcPr>
+            <w:tcW w:w="5670" w:type="dxa"/>
+          </w:tcPr>
+          <w:p>
+            <w:pPr>
+              <w:cnfStyle w:val="000000000000" w:firstRow="0" w:lastRow="0" w:firstColumn="0" w:lastColumn="0" w:oddVBand="0" w:evenVBand="0" w:oddHBand="0" w:evenHBand="0" w:firstRowFirstColumn="0" w:firstRowLastColumn="0" w:lastRowFirstColumn="0" w:lastRowLastColumn="0"/>
+            </w:pPr>
+            <w:r>
+              <w:t>Requests a device connection Info</w:t>
+            </w:r>
+          </w:p>
+        </w:tc>
+      </w:tr>
+      <w:tr>
+        <w:trPr>
+          <w:cnfStyle w:val="000000100000" w:firstRow="0" w:lastRow="0" w:firstColumn="0" w:lastColumn="0" w:oddVBand="0" w:evenVBand="0" w:oddHBand="1" w:evenHBand="0" w:firstRowFirstColumn="0" w:firstRowLastColumn="0" w:lastRowFirstColumn="0" w:lastRowLastColumn="0"/>
+        </w:trPr>
+        <w:tc>
+          <w:tcPr>
+            <w:cnfStyle w:val="001000000000" w:firstRow="0" w:lastRow="0" w:firstColumn="1" w:lastColumn="0" w:oddVBand="0" w:evenVBand="0" w:oddHBand="0" w:evenHBand="0" w:firstRowFirstColumn="0" w:firstRowLastColumn="0" w:lastRowFirstColumn="0" w:lastRowLastColumn="0"/>
+            <w:tcW w:w="3510" w:type="dxa"/>
+          </w:tcPr>
+          <w:p>
+            <w:pPr>
+              <w:rPr>
+                <w:color w:val="000000" w:themeColor="text1"/>
+              </w:rPr>
+            </w:pPr>
+            <w:r>
+              <w:rPr>
+                <w:color w:val="000000" w:themeColor="text1"/>
+              </w:rPr>
+              <w:t>createGroup()</w:t>
+            </w:r>
+          </w:p>
+        </w:tc>
+        <w:tc>
+          <w:tcPr>
+            <w:tcW w:w="5670" w:type="dxa"/>
+          </w:tcPr>
+          <w:p>
+            <w:pPr>
+              <w:cnfStyle w:val="000000100000" w:firstRow="0" w:lastRow="0" w:firstColumn="0" w:lastColumn="0" w:oddVBand="0" w:evenVBand="0" w:oddHBand="1" w:evenHBand="0" w:firstRowFirstColumn="0" w:firstRowLastColumn="0" w:lastRowFirstColumn="0" w:lastRowLastColumn="0"/>
+            </w:pPr>
+            <w:r>
+              <w:t>Creates a P2P group with the caller device as Group owner.</w:t>
+            </w:r>
+          </w:p>
+        </w:tc>
+      </w:tr>
+      <w:tr>
+        <w:tc>
+          <w:tcPr>
+            <w:cnfStyle w:val="001000000000" w:firstRow="0" w:lastRow="0" w:firstColumn="1" w:lastColumn="0" w:oddVBand="0" w:evenVBand="0" w:oddHBand="0" w:evenHBand="0" w:firstRowFirstColumn="0" w:firstRowLastColumn="0" w:lastRowFirstColumn="0" w:lastRowLastColumn="0"/>
+            <w:tcW w:w="3510" w:type="dxa"/>
+          </w:tcPr>
+          <w:p>
+            <w:pPr>
+              <w:rPr>
+                <w:color w:val="000000" w:themeColor="text1"/>
+              </w:rPr>
+            </w:pPr>
+            <w:r>
+              <w:rPr>
+                <w:color w:val="000000" w:themeColor="text1"/>
+              </w:rPr>
+              <w:t>removeGroup()</w:t>
+            </w:r>
+          </w:p>
+        </w:tc>
+        <w:tc>
+          <w:tcPr>
+            <w:tcW w:w="5670" w:type="dxa"/>
+          </w:tcPr>
+          <w:p>
+            <w:pPr>
+              <w:cnfStyle w:val="000000000000" w:firstRow="0" w:lastRow="0" w:firstColumn="0" w:lastColumn="0" w:oddVBand="0" w:evenVBand="0" w:oddHBand="0" w:evenHBand="0" w:firstRowFirstColumn="0" w:firstRowLastColumn="0" w:lastRowFirstColumn="0" w:lastRowLastColumn="0"/>
+            </w:pPr>
+            <w:r>
+              <w:t xml:space="preserve">Removes the current </w:t>
+            </w:r>
+            <w:r>
+              <w:t>P2P group</w:t>
+            </w:r>
+            <w:r>
+              <w:t>.</w:t>
+            </w:r>
+          </w:p>
+        </w:tc>
+      </w:tr>
+      <w:tr>
+        <w:trPr>
+          <w:cnfStyle w:val="000000100000" w:firstRow="0" w:lastRow="0" w:firstColumn="0" w:lastColumn="0" w:oddVBand="0" w:evenVBand="0" w:oddHBand="1" w:evenHBand="0" w:firstRowFirstColumn="0" w:firstRowLastColumn="0" w:lastRowFirstColumn="0" w:lastRowLastColumn="0"/>
+        </w:trPr>
+        <w:tc>
+          <w:tcPr>
+            <w:cnfStyle w:val="001000000000" w:firstRow="0" w:lastRow="0" w:firstColumn="1" w:lastColumn="0" w:oddVBand="0" w:evenVBand="0" w:oddHBand="0" w:evenHBand="0" w:firstRowFirstColumn="0" w:firstRowLastColumn="0" w:lastRowFirstColumn="0" w:lastRowLastColumn="0"/>
+            <w:tcW w:w="3510" w:type="dxa"/>
+          </w:tcPr>
+          <w:p>
+            <w:pPr>
+              <w:rPr>
+                <w:color w:val="000000" w:themeColor="text1"/>
+              </w:rPr>
+            </w:pPr>
+            <w:r>
+              <w:rPr>
+                <w:color w:val="000000" w:themeColor="text1"/>
+              </w:rPr>
+              <w:lastRenderedPageBreak/>
+              <w:t>requestGroupInfo()</w:t>
+            </w:r>
+          </w:p>
+        </w:tc>
+        <w:tc>
+          <w:tcPr>
+            <w:tcW w:w="5670" w:type="dxa"/>
+          </w:tcPr>
+          <w:p>
+            <w:pPr>
+              <w:cnfStyle w:val="000000100000" w:firstRow="0" w:lastRow="0" w:firstColumn="0" w:lastColumn="0" w:oddVBand="0" w:evenVBand="0" w:oddHBand="1" w:evenHBand="0" w:firstRowFirstColumn="0" w:firstRowLastColumn="0" w:lastRowFirstColumn="0" w:lastRowLastColumn="0"/>
+            </w:pPr>
+            <w:r>
+              <w:t xml:space="preserve">Requests the </w:t>
+            </w:r>
+            <w:r>
+              <w:t xml:space="preserve">P2P </w:t>
+            </w:r>
+            <w:r>
+              <w:t xml:space="preserve"> a group info</w:t>
+            </w:r>
+          </w:p>
+        </w:tc>
+      </w:tr>
+      <w:tr>
+        <w:tc>
+          <w:tcPr>
+            <w:cnfStyle w:val="001000000000" w:firstRow="0" w:lastRow="0" w:firstColumn="1" w:lastColumn="0" w:oddVBand="0" w:evenVBand="0" w:oddHBand="0" w:evenHBand="0" w:firstRowFirstColumn="0" w:firstRowLastColumn="0" w:lastRowFirstColumn="0" w:lastRowLastColumn="0"/>
+            <w:tcW w:w="3510" w:type="dxa"/>
+          </w:tcPr>
+          <w:p>
+            <w:pPr>
+              <w:rPr>
+                <w:color w:val="000000" w:themeColor="text1"/>
+              </w:rPr>
+            </w:pPr>
+            <w:r>
+              <w:rPr>
+                <w:color w:val="000000" w:themeColor="text1"/>
+              </w:rPr>
+              <w:t>discoverPeers()</w:t>
+            </w:r>
+          </w:p>
+        </w:tc>
+        <w:tc>
+          <w:tcPr>
+            <w:tcW w:w="5670" w:type="dxa"/>
+          </w:tcPr>
+          <w:p>
+            <w:pPr>
+              <w:cnfStyle w:val="000000000000" w:firstRow="0" w:lastRow="0" w:firstColumn="0" w:lastColumn="0" w:oddVBand="0" w:evenVBand="0" w:oddHBand="0" w:evenHBand="0" w:firstRowFirstColumn="0" w:firstRowLastColumn="0" w:lastRowFirstColumn="0" w:lastRowLastColumn="0"/>
+            </w:pPr>
+            <w:r>
+              <w:t>Calling this method i</w:t>
+            </w:r>
+            <w:r>
+              <w:t>nitiates</w:t>
+            </w:r>
+            <w:r>
+              <w:t xml:space="preserve"> a peer discovery.</w:t>
+            </w:r>
+          </w:p>
+        </w:tc>
+      </w:tr>
+      <w:tr>
+        <w:trPr>
+          <w:cnfStyle w:val="000000100000" w:firstRow="0" w:lastRow="0" w:firstColumn="0" w:lastColumn="0" w:oddVBand="0" w:evenVBand="0" w:oddHBand="1" w:evenHBand="0" w:firstRowFirstColumn="0" w:firstRowLastColumn="0" w:lastRowFirstColumn="0" w:lastRowLastColumn="0"/>
+        </w:trPr>
+        <w:tc>
+          <w:tcPr>
+            <w:cnfStyle w:val="001000000000" w:firstRow="0" w:lastRow="0" w:firstColumn="1" w:lastColumn="0" w:oddVBand="0" w:evenVBand="0" w:oddHBand="0" w:evenHBand="0" w:firstRowFirstColumn="0" w:firstRowLastColumn="0" w:lastRowFirstColumn="0" w:lastRowLastColumn="0"/>
+            <w:tcW w:w="3510" w:type="dxa"/>
+          </w:tcPr>
+          <w:p>
+            <w:pPr>
+              <w:rPr>
+                <w:color w:val="000000" w:themeColor="text1"/>
+              </w:rPr>
+            </w:pPr>
+            <w:r>
+              <w:rPr>
+                <w:color w:val="000000" w:themeColor="text1"/>
+              </w:rPr>
+              <w:t>requestPeers</w:t>
+            </w:r>
+            <w:r>
+              <w:rPr>
+                <w:color w:val="000000" w:themeColor="text1"/>
+              </w:rPr>
+              <w:t>()</w:t>
+            </w:r>
+          </w:p>
+        </w:tc>
+        <w:tc>
+          <w:tcPr>
+            <w:tcW w:w="5670" w:type="dxa"/>
+          </w:tcPr>
+          <w:p>
+            <w:pPr>
+              <w:cnfStyle w:val="000000100000" w:firstRow="0" w:lastRow="0" w:firstColumn="0" w:lastColumn="0" w:oddVBand="0" w:evenVBand="0" w:oddHBand="1" w:evenHBand="0" w:firstRowFirstColumn="0" w:firstRowLastColumn="0" w:lastRowFirstColumn="0" w:lastRowLastColumn="0"/>
+            </w:pPr>
+            <w:r>
+              <w:t>Requests the current list discovered peers.</w:t>
+            </w:r>
+          </w:p>
+        </w:tc>
+      </w:tr>
+    </w:tbl>
+    <w:p>
+      <w:pPr>
+        <w:spacing w:line="240" w:lineRule="auto"/>
+      </w:pPr>
+    </w:p>
+    <w:p>
+      <w:pPr>
+        <w:spacing w:line="240" w:lineRule="auto"/>
+      </w:pPr>
+      <w:r>
+        <w:t xml:space="preserve">All the </w:t>
+      </w:r>
+      <w:r>
+        <w:t>“WifiP2pManager”</w:t>
+      </w:r>
+      <w:r>
+        <w:t xml:space="preserve"> methods let you pass in a listener object. These listeners can be notified by the WI-FI P2P framework about the status of a call. The below table describes the available listeners and the corresponding </w:t>
+      </w:r>
+      <w:r>
+        <w:t>“WifiP2pManager”</w:t>
+      </w:r>
+      <w:r>
+        <w:t xml:space="preserve"> methods which use the listeners.</w:t>
+      </w:r>
+    </w:p>
+    <w:tbl>
+      <w:tblPr>
+        <w:tblStyle w:val="HelleSchattierung-Akzent1"/>
+        <w:tblW w:w="0" w:type="auto"/>
+        <w:tblLook w:val="04A0" w:firstRow="1" w:lastRow="0" w:firstColumn="1" w:lastColumn="0" w:noHBand="0" w:noVBand="1"/>
+      </w:tblPr>
+      <w:tblGrid>
+        <w:gridCol w:w="4606"/>
+        <w:gridCol w:w="4606"/>
+      </w:tblGrid>
+      <w:tr>
+        <w:trPr>
+          <w:cnfStyle w:val="100000000000" w:firstRow="1" w:lastRow="0" w:firstColumn="0" w:lastColumn="0" w:oddVBand="0" w:evenVBand="0" w:oddHBand="0" w:evenHBand="0" w:firstRowFirstColumn="0" w:firstRowLastColumn="0" w:lastRowFirstColumn="0" w:lastRowLastColumn="0"/>
+        </w:trPr>
+        <w:tc>
+          <w:tcPr>
+            <w:cnfStyle w:val="001000000000" w:firstRow="0" w:lastRow="0" w:firstColumn="1" w:lastColumn="0" w:oddVBand="0" w:evenVBand="0" w:oddHBand="0" w:evenHBand="0" w:firstRowFirstColumn="0" w:firstRowLastColumn="0" w:lastRowFirstColumn="0" w:lastRowLastColumn="0"/>
+            <w:tcW w:w="4606" w:type="dxa"/>
+          </w:tcPr>
+          <w:p>
+            <w:r>
+              <w:t>Listeners</w:t>
+            </w:r>
+          </w:p>
+        </w:tc>
+        <w:tc>
+          <w:tcPr>
+            <w:tcW w:w="4606" w:type="dxa"/>
+          </w:tcPr>
+          <w:p>
+            <w:pPr>
+              <w:cnfStyle w:val="100000000000" w:firstRow="1" w:lastRow="0" w:firstColumn="0" w:lastColumn="0" w:oddVBand="0" w:evenVBand="0" w:oddHBand="0" w:evenHBand="0" w:firstRowFirstColumn="0" w:firstRowLastColumn="0" w:lastRowFirstColumn="0" w:lastRowLastColumn="0"/>
+            </w:pPr>
+            <w:r>
+              <w:t>Associated methods</w:t>
+            </w:r>
+          </w:p>
+        </w:tc>
+      </w:tr>
+      <w:tr>
+        <w:trPr>
+          <w:cnfStyle w:val="000000100000" w:firstRow="0" w:lastRow="0" w:firstColumn="0" w:lastColumn="0" w:oddVBand="0" w:evenVBand="0" w:oddHBand="1" w:evenHBand="0" w:firstRowFirstColumn="0" w:firstRowLastColumn="0" w:lastRowFirstColumn="0" w:lastRowLastColumn="0"/>
+        </w:trPr>
+        <w:tc>
+          <w:tcPr>
+            <w:cnfStyle w:val="001000000000" w:firstRow="0" w:lastRow="0" w:firstColumn="1" w:lastColumn="0" w:oddVBand="0" w:evenVBand="0" w:oddHBand="0" w:evenHBand="0" w:firstRowFirstColumn="0" w:firstRowLastColumn="0" w:lastRowFirstColumn="0" w:lastRowLastColumn="0"/>
+            <w:tcW w:w="4606" w:type="dxa"/>
+          </w:tcPr>
+          <w:p>
+            <w:pPr>
+              <w:rPr>
+                <w:color w:val="000000" w:themeColor="text1"/>
+              </w:rPr>
+            </w:pPr>
+            <w:r>
+              <w:rPr>
+                <w:color w:val="000000" w:themeColor="text1"/>
+              </w:rPr>
+              <w:t>WifiP2pManager.ActionListener</w:t>
+            </w:r>
+          </w:p>
+        </w:tc>
+        <w:tc>
+          <w:tcPr>
+            <w:tcW w:w="4606" w:type="dxa"/>
+          </w:tcPr>
+          <w:p>
+            <w:pPr>
+              <w:cnfStyle w:val="000000100000" w:firstRow="0" w:lastRow="0" w:firstColumn="0" w:lastColumn="0" w:oddVBand="0" w:evenVBand="0" w:oddHBand="1" w:evenHBand="0" w:firstRowFirstColumn="0" w:firstRowLastColumn="0" w:lastRowFirstColumn="0" w:lastRowLastColumn="0"/>
+            </w:pPr>
+            <w:r>
+              <w:t>connect(), cancelConnect(), cr</w:t>
+            </w:r>
+            <w:r>
+              <w:t xml:space="preserve">eateGroup(), removeGroup(), </w:t>
+            </w:r>
+            <w:r>
+              <w:t>discoverPeers()</w:t>
+            </w:r>
+          </w:p>
+        </w:tc>
+      </w:tr>
+      <w:tr>
+        <w:tc>
+          <w:tcPr>
+            <w:cnfStyle w:val="001000000000" w:firstRow="0" w:lastRow="0" w:firstColumn="1" w:lastColumn="0" w:oddVBand="0" w:evenVBand="0" w:oddHBand="0" w:evenHBand="0" w:firstRowFirstColumn="0" w:firstRowLastColumn="0" w:lastRowFirstColumn="0" w:lastRowLastColumn="0"/>
+            <w:tcW w:w="4606" w:type="dxa"/>
+          </w:tcPr>
+          <w:p>
+            <w:pPr>
+              <w:rPr>
+                <w:color w:val="000000" w:themeColor="text1"/>
+              </w:rPr>
+            </w:pPr>
+            <w:r>
+              <w:rPr>
+                <w:color w:val="000000" w:themeColor="text1"/>
+              </w:rPr>
+              <w:t>WifiP2pManager.ChannelListener</w:t>
+            </w:r>
+          </w:p>
+        </w:tc>
+        <w:tc>
+          <w:tcPr>
+            <w:tcW w:w="4606" w:type="dxa"/>
+          </w:tcPr>
+          <w:p>
+            <w:pPr>
+              <w:cnfStyle w:val="000000000000" w:firstRow="0" w:lastRow="0" w:firstColumn="0" w:lastColumn="0" w:oddVBand="0" w:evenVBand="0" w:oddHBand="0" w:evenHBand="0" w:firstRowFirstColumn="0" w:firstRowLastColumn="0" w:lastRowFirstColumn="0" w:lastRowLastColumn="0"/>
+            </w:pPr>
+            <w:r>
+              <w:t>initialize()</w:t>
+            </w:r>
+          </w:p>
+        </w:tc>
+      </w:tr>
+      <w:tr>
+        <w:trPr>
+          <w:cnfStyle w:val="000000100000" w:firstRow="0" w:lastRow="0" w:firstColumn="0" w:lastColumn="0" w:oddVBand="0" w:evenVBand="0" w:oddHBand="1" w:evenHBand="0" w:firstRowFirstColumn="0" w:firstRowLastColumn="0" w:lastRowFirstColumn="0" w:lastRowLastColumn="0"/>
+        </w:trPr>
+        <w:tc>
+          <w:tcPr>
+            <w:cnfStyle w:val="001000000000" w:firstRow="0" w:lastRow="0" w:firstColumn="1" w:lastColumn="0" w:oddVBand="0" w:evenVBand="0" w:oddHBand="0" w:evenHBand="0" w:firstRowFirstColumn="0" w:firstRowLastColumn="0" w:lastRowFirstColumn="0" w:lastRowLastColumn="0"/>
+            <w:tcW w:w="4606" w:type="dxa"/>
+          </w:tcPr>
+          <w:p>
+            <w:pPr>
+              <w:rPr>
+                <w:color w:val="000000" w:themeColor="text1"/>
+              </w:rPr>
+            </w:pPr>
+            <w:r>
+              <w:rPr>
+                <w:color w:val="000000" w:themeColor="text1"/>
+              </w:rPr>
+              <w:t>WifiP2pManager.ConnectionInfoListener</w:t>
+            </w:r>
+          </w:p>
+        </w:tc>
+        <w:tc>
+          <w:tcPr>
+            <w:tcW w:w="4606" w:type="dxa"/>
+          </w:tcPr>
+          <w:p>
+            <w:pPr>
+              <w:cnfStyle w:val="000000100000" w:firstRow="0" w:lastRow="0" w:firstColumn="0" w:lastColumn="0" w:oddVBand="0" w:evenVBand="0" w:oddHBand="1" w:evenHBand="0" w:firstRowFirstColumn="0" w:firstRowLastColumn="0" w:lastRowFirstColumn="0" w:lastRowLastColumn="0"/>
+            </w:pPr>
+            <w:r>
+              <w:t>requestConnectInfo()</w:t>
+            </w:r>
+          </w:p>
+        </w:tc>
+      </w:tr>
+      <w:tr>
+        <w:tc>
+          <w:tcPr>
+            <w:cnfStyle w:val="001000000000" w:firstRow="0" w:lastRow="0" w:firstColumn="1" w:lastColumn="0" w:oddVBand="0" w:evenVBand="0" w:oddHBand="0" w:evenHBand="0" w:firstRowFirstColumn="0" w:firstRowLastColumn="0" w:lastRowFirstColumn="0" w:lastRowLastColumn="0"/>
+            <w:tcW w:w="4606" w:type="dxa"/>
+          </w:tcPr>
+          <w:p>
+            <w:pPr>
+              <w:rPr>
+                <w:color w:val="000000" w:themeColor="text1"/>
+              </w:rPr>
+            </w:pPr>
+            <w:r>
+              <w:rPr>
+                <w:color w:val="000000" w:themeColor="text1"/>
+              </w:rPr>
+              <w:t>WifiP2pManager.GroupInfoListener</w:t>
+            </w:r>
+          </w:p>
+        </w:tc>
+        <w:tc>
+          <w:tcPr>
+            <w:tcW w:w="4606" w:type="dxa"/>
+          </w:tcPr>
+          <w:p>
+            <w:pPr>
+              <w:cnfStyle w:val="000000000000" w:firstRow="0" w:lastRow="0" w:firstColumn="0" w:lastColumn="0" w:oddVBand="0" w:evenVBand="0" w:oddHBand="0" w:evenHBand="0" w:firstRowFirstColumn="0" w:firstRowLastColumn="0" w:lastRowFirstColumn="0" w:lastRowLastColumn="0"/>
+            </w:pPr>
+            <w:r>
+              <w:t>requestGroupInfo()</w:t>
+            </w:r>
+          </w:p>
+        </w:tc>
+      </w:tr>
+      <w:tr>
+        <w:trPr>
+          <w:cnfStyle w:val="000000100000" w:firstRow="0" w:lastRow="0" w:firstColumn="0" w:lastColumn="0" w:oddVBand="0" w:evenVBand="0" w:oddHBand="1" w:evenHBand="0" w:firstRowFirstColumn="0" w:firstRowLastColumn="0" w:lastRowFirstColumn="0" w:lastRowLastColumn="0"/>
+        </w:trPr>
+        <w:tc>
+          <w:tcPr>
+            <w:cnfStyle w:val="001000000000" w:firstRow="0" w:lastRow="0" w:firstColumn="1" w:lastColumn="0" w:oddVBand="0" w:evenVBand="0" w:oddHBand="0" w:evenHBand="0" w:firstRowFirstColumn="0" w:firstRowLastColumn="0" w:lastRowFirstColumn="0" w:lastRowLastColumn="0"/>
+            <w:tcW w:w="4606" w:type="dxa"/>
+          </w:tcPr>
+          <w:p>
+            <w:pPr>
+              <w:rPr>
+                <w:color w:val="000000" w:themeColor="text1"/>
+              </w:rPr>
+            </w:pPr>
+            <w:r>
+              <w:rPr>
+                <w:color w:val="000000" w:themeColor="text1"/>
+              </w:rPr>
+              <w:t>WifiP2pManager.PeerListListener</w:t>
+            </w:r>
+          </w:p>
+        </w:tc>
+        <w:tc>
+          <w:tcPr>
+            <w:tcW w:w="4606" w:type="dxa"/>
+          </w:tcPr>
+          <w:p>
+            <w:pPr>
+              <w:cnfStyle w:val="000000100000" w:firstRow="0" w:lastRow="0" w:firstColumn="0" w:lastColumn="0" w:oddVBand="0" w:evenVBand="0" w:oddHBand="1" w:evenHBand="0" w:firstRowFirstColumn="0" w:firstRowLastColumn="0" w:lastRowFirstColumn="0" w:lastRowLastColumn="0"/>
+            </w:pPr>
+            <w:r>
+              <w:t>requestPeers()</w:t>
+            </w:r>
+          </w:p>
+        </w:tc>
+      </w:tr>
+    </w:tbl>
+    <w:p>
+      <w:pPr>
+        <w:spacing w:line="240" w:lineRule="auto"/>
+      </w:pPr>
+    </w:p>
+    <w:p>
+      <w:pPr>
+        <w:spacing w:line="240" w:lineRule="auto"/>
+      </w:pPr>
+      <w:r>
+        <w:t xml:space="preserve">Furthermore, Androids WI-FI P2P APIs offers intents which notify your application when certain WI-FI P2P events happen, for example when new peers are discovered or the WI-FI state changes. If you want to use these intents it is necessary to create a broadcast </w:t>
+      </w:r>
+      <w:r>
+        <w:t xml:space="preserve">receiver </w:t>
+      </w:r>
+      <w:bookmarkStart w:id="0" w:name="_GoBack"/>
+      <w:bookmarkEnd w:id="0"/>
+      <w:r>
+        <w:t>(</w:t>
+      </w:r>
+      <w:hyperlink r:id="rId8" w:history="1">
+        <w:r>
+          <w:rPr>
+            <w:rStyle w:val="Hyperlink"/>
+          </w:rPr>
+          <w:t>http://developer.android.com/guide/topics/connectivity/wifip2p.html#creating-br</w:t>
+        </w:r>
+      </w:hyperlink>
+      <w:r>
+        <w:t>)</w:t>
+      </w:r>
+      <w:r>
+        <w:t xml:space="preserve"> in your Android application that handles the specific intents.</w:t>
+      </w:r>
+    </w:p>
+    <w:tbl>
+      <w:tblPr>
+        <w:tblStyle w:val="HelleSchattierung-Akzent1"/>
+        <w:tblW w:w="0" w:type="auto"/>
+        <w:tblLook w:val="04A0" w:firstRow="1" w:lastRow="0" w:firstColumn="1" w:lastColumn="0" w:noHBand="0" w:noVBand="1"/>
+      </w:tblPr>
+      <w:tblGrid>
+        <w:gridCol w:w="4606"/>
+        <w:gridCol w:w="4606"/>
+      </w:tblGrid>
+      <w:tr>
+        <w:trPr>
+          <w:cnfStyle w:val="100000000000" w:firstRow="1" w:lastRow="0" w:firstColumn="0" w:lastColumn="0" w:oddVBand="0" w:evenVBand="0" w:oddHBand="0" w:evenHBand="0" w:firstRowFirstColumn="0" w:firstRowLastColumn="0" w:lastRowFirstColumn="0" w:lastRowLastColumn="0"/>
+        </w:trPr>
+        <w:tc>
+          <w:tcPr>
+            <w:cnfStyle w:val="001000000000" w:firstRow="0" w:lastRow="0" w:firstColumn="1" w:lastColumn="0" w:oddVBand="0" w:evenVBand="0" w:oddHBand="0" w:evenHBand="0" w:firstRowFirstColumn="0" w:firstRowLastColumn="0" w:lastRowFirstColumn="0" w:lastRowLastColumn="0"/>
+            <w:tcW w:w="4606" w:type="dxa"/>
+          </w:tcPr>
+          <w:p>
+            <w:r>
+              <w:t>Intents</w:t>
+            </w:r>
+          </w:p>
+        </w:tc>
+        <w:tc>
+          <w:tcPr>
+            <w:tcW w:w="4606" w:type="dxa"/>
+          </w:tcPr>
+          <w:p>
+            <w:pPr>
+              <w:cnfStyle w:val="100000000000" w:firstRow="1" w:lastRow="0" w:firstColumn="0" w:lastColumn="0" w:oddVBand="0" w:evenVBand="0" w:oddHBand="0" w:evenHBand="0" w:firstRowFirstColumn="0" w:firstRowLastColumn="0" w:lastRowFirstColumn="0" w:lastRowLastColumn="0"/>
+            </w:pPr>
+            <w:r>
+              <w:t>Description</w:t>
+            </w:r>
+          </w:p>
+        </w:tc>
+      </w:tr>
+      <w:tr>
+        <w:trPr>
+          <w:cnfStyle w:val="000000100000" w:firstRow="0" w:lastRow="0" w:firstColumn="0" w:lastColumn="0" w:oddVBand="0" w:evenVBand="0" w:oddHBand="1" w:evenHBand="0" w:firstRowFirstColumn="0" w:firstRowLastColumn="0" w:lastRowFirstColumn="0" w:lastRowLastColumn="0"/>
+        </w:trPr>
+        <w:tc>
+          <w:tcPr>
+            <w:cnfStyle w:val="001000000000" w:firstRow="0" w:lastRow="0" w:firstColumn="1" w:lastColumn="0" w:oddVBand="0" w:evenVBand="0" w:oddHBand="0" w:evenHBand="0" w:firstRowFirstColumn="0" w:firstRowLastColumn="0" w:lastRowFirstColumn="0" w:lastRowLastColumn="0"/>
+            <w:tcW w:w="4606" w:type="dxa"/>
+          </w:tcPr>
+          <w:p>
+            <w:pPr>
+              <w:rPr>
+                <w:color w:val="000000" w:themeColor="text1"/>
+              </w:rPr>
+            </w:pPr>
+            <w:r>
+              <w:rPr>
+                <w:color w:val="000000" w:themeColor="text1"/>
+              </w:rPr>
+              <w:t>WIFI_P2P_CONNECTION_CHANGED_ACTION</w:t>
+            </w:r>
+          </w:p>
+        </w:tc>
+        <w:tc>
+          <w:tcPr>
+            <w:tcW w:w="4606" w:type="dxa"/>
+          </w:tcPr>
+          <w:p>
+            <w:pPr>
+              <w:cnfStyle w:val="000000100000" w:firstRow="0" w:lastRow="0" w:firstColumn="0" w:lastColumn="0" w:oddVBand="0" w:evenVBand="0" w:oddHBand="1" w:evenHBand="0" w:firstRowFirstColumn="0" w:firstRowLastColumn="0" w:lastRowFirstColumn="0" w:lastRowLastColumn="0"/>
+              <w:rPr>
+                <w:bCs/>
+                <w:color w:val="000000" w:themeColor="text1"/>
+              </w:rPr>
+            </w:pPr>
+            <w:r>
+              <w:rPr>
+                <w:bCs/>
+                <w:color w:val="000000" w:themeColor="text1"/>
+              </w:rPr>
+              <w:t>Get notifie</w:t>
+            </w:r>
+            <w:r>
+              <w:rPr>
+                <w:bCs/>
+                <w:color w:val="000000" w:themeColor="text1"/>
+              </w:rPr>
+              <w:t>d</w:t>
+            </w:r>
+            <w:r>
+              <w:rPr>
+                <w:bCs/>
+                <w:color w:val="000000" w:themeColor="text1"/>
+              </w:rPr>
+              <w:t xml:space="preserve"> when the device’s WI-FI P2P state changes.</w:t>
+            </w:r>
+          </w:p>
+        </w:tc>
+      </w:tr>
+      <w:tr>
+        <w:tc>
+          <w:tcPr>
+            <w:cnfStyle w:val="001000000000" w:firstRow="0" w:lastRow="0" w:firstColumn="1" w:lastColumn="0" w:oddVBand="0" w:evenVBand="0" w:oddHBand="0" w:evenHBand="0" w:firstRowFirstColumn="0" w:firstRowLastColumn="0" w:lastRowFirstColumn="0" w:lastRowLastColumn="0"/>
+            <w:tcW w:w="4606" w:type="dxa"/>
+          </w:tcPr>
+          <w:p>
+            <w:pPr>
+              <w:rPr>
+                <w:color w:val="000000" w:themeColor="text1"/>
+              </w:rPr>
+            </w:pPr>
+            <w:r>
+              <w:rPr>
+                <w:color w:val="000000" w:themeColor="text1"/>
+              </w:rPr>
+              <w:t>WIFI_P2P_PEERS_CHANGED_ACTION</w:t>
+            </w:r>
+          </w:p>
+        </w:tc>
+        <w:tc>
+          <w:tcPr>
+            <w:tcW w:w="4606" w:type="dxa"/>
+          </w:tcPr>
+          <w:p>
+            <w:pPr>
+              <w:cnfStyle w:val="000000000000" w:firstRow="0" w:lastRow="0" w:firstColumn="0" w:lastColumn="0" w:oddVBand="0" w:evenVBand="0" w:oddHBand="0" w:evenHBand="0" w:firstRowFirstColumn="0" w:firstRowLastColumn="0" w:lastRowFirstColumn="0" w:lastRowLastColumn="0"/>
+              <w:rPr>
+                <w:color w:val="000000" w:themeColor="text1"/>
+                <w:lang w:val="en-US"/>
+              </w:rPr>
+            </w:pPr>
+            <w:r>
+              <w:rPr>
+                <w:bCs/>
+                <w:color w:val="000000" w:themeColor="text1"/>
+              </w:rPr>
+              <w:t>Get notified</w:t>
+            </w:r>
+            <w:r>
+              <w:rPr>
+                <w:bCs/>
+                <w:color w:val="000000" w:themeColor="text1"/>
+              </w:rPr>
+              <w:t xml:space="preserve"> when </w:t>
+            </w:r>
+            <w:r>
+              <w:rPr>
+                <w:bCs/>
+                <w:color w:val="000000" w:themeColor="text1"/>
+              </w:rPr>
+              <w:t>“</w:t>
+            </w:r>
+            <w:proofErr w:type="gramStart"/>
+            <w:r>
+              <w:rPr>
+                <w:bCs/>
+                <w:color w:val="000000" w:themeColor="text1"/>
+              </w:rPr>
+              <w:t>discoverPeers(</w:t>
+            </w:r>
+            <w:proofErr w:type="gramEnd"/>
+            <w:r>
+              <w:rPr>
+                <w:bCs/>
+                <w:color w:val="000000" w:themeColor="text1"/>
+              </w:rPr>
+              <w:t>)</w:t>
+            </w:r>
+            <w:r>
+              <w:rPr>
+                <w:bCs/>
+                <w:color w:val="000000" w:themeColor="text1"/>
+              </w:rPr>
+              <w:t xml:space="preserve">” </w:t>
+            </w:r>
+            <w:r>
+              <w:rPr>
+                <w:bCs/>
+                <w:color w:val="000000" w:themeColor="text1"/>
+              </w:rPr>
+              <w:t>is called</w:t>
+            </w:r>
+            <w:r>
+              <w:rPr>
+                <w:bCs/>
+                <w:color w:val="000000" w:themeColor="text1"/>
+              </w:rPr>
+              <w:t>.</w:t>
+            </w:r>
+            <w:r>
+              <w:rPr>
+                <w:bCs/>
+                <w:color w:val="000000" w:themeColor="text1"/>
+              </w:rPr>
+              <w:t xml:space="preserve"> In this Intent you usually call “</w:t>
+            </w:r>
+            <w:proofErr w:type="gramStart"/>
+            <w:r>
+              <w:rPr>
+                <w:bCs/>
+                <w:color w:val="000000" w:themeColor="text1"/>
+              </w:rPr>
+              <w:t>requestPeers(</w:t>
+            </w:r>
+            <w:proofErr w:type="gramEnd"/>
+            <w:r>
+              <w:rPr>
+                <w:bCs/>
+                <w:color w:val="000000" w:themeColor="text1"/>
+              </w:rPr>
+              <w:t>)”  and pass in a “</w:t>
+            </w:r>
+            <w:r>
+              <w:rPr>
+                <w:bCs/>
+                <w:color w:val="000000" w:themeColor="text1"/>
+              </w:rPr>
+              <w:t>PeerListListener</w:t>
+            </w:r>
+            <w:r>
+              <w:rPr>
+                <w:bCs/>
+                <w:color w:val="000000" w:themeColor="text1"/>
+              </w:rPr>
+              <w:t>” which get then a list of available peers.</w:t>
+            </w:r>
+          </w:p>
+        </w:tc>
+      </w:tr>
+      <w:tr>
+        <w:trPr>
+          <w:cnfStyle w:val="000000100000" w:firstRow="0" w:lastRow="0" w:firstColumn="0" w:lastColumn="0" w:oddVBand="0" w:evenVBand="0" w:oddHBand="1" w:evenHBand="0" w:firstRowFirstColumn="0" w:firstRowLastColumn="0" w:lastRowFirstColumn="0" w:lastRowLastColumn="0"/>
+        </w:trPr>
+        <w:tc>
+          <w:tcPr>
+            <w:cnfStyle w:val="001000000000" w:firstRow="0" w:lastRow="0" w:firstColumn="1" w:lastColumn="0" w:oddVBand="0" w:evenVBand="0" w:oddHBand="0" w:evenHBand="0" w:firstRowFirstColumn="0" w:firstRowLastColumn="0" w:lastRowFirstColumn="0" w:lastRowLastColumn="0"/>
+            <w:tcW w:w="4606" w:type="dxa"/>
+          </w:tcPr>
+          <w:p>
+            <w:pPr>
+              <w:rPr>
+                <w:color w:val="000000" w:themeColor="text1"/>
+              </w:rPr>
+            </w:pPr>
+            <w:r>
+              <w:rPr>
+                <w:color w:val="000000" w:themeColor="text1"/>
+              </w:rPr>
+              <w:t>WIFI_P2P_STATE_CHANGED_ACTION</w:t>
+            </w:r>
+          </w:p>
+        </w:tc>
+        <w:tc>
+          <w:tcPr>
+            <w:tcW w:w="4606" w:type="dxa"/>
+          </w:tcPr>
+          <w:p>
+            <w:pPr>
+              <w:cnfStyle w:val="000000100000" w:firstRow="0" w:lastRow="0" w:firstColumn="0" w:lastColumn="0" w:oddVBand="0" w:evenVBand="0" w:oddHBand="1" w:evenHBand="0" w:firstRowFirstColumn="0" w:firstRowLastColumn="0" w:lastRowFirstColumn="0" w:lastRowLastColumn="0"/>
+              <w:rPr>
+                <w:b/>
+                <w:bCs/>
+                <w:color w:val="000000" w:themeColor="text1"/>
+              </w:rPr>
+            </w:pPr>
+            <w:r>
+              <w:rPr>
+                <w:bCs/>
+                <w:color w:val="000000" w:themeColor="text1"/>
+              </w:rPr>
+              <w:t>Get notified when the WI-FI P2P is enabled or disabled on the device.</w:t>
+            </w:r>
+          </w:p>
+        </w:tc>
+      </w:tr>
+      <w:tr>
+        <w:tc>
+          <w:tcPr>
+            <w:cnfStyle w:val="001000000000" w:firstRow="0" w:lastRow="0" w:firstColumn="1" w:lastColumn="0" w:oddVBand="0" w:evenVBand="0" w:oddHBand="0" w:evenHBand="0" w:firstRowFirstColumn="0" w:firstRowLastColumn="0" w:lastRowFirstColumn="0" w:lastRowLastColumn="0"/>
+            <w:tcW w:w="4606" w:type="dxa"/>
+          </w:tcPr>
+          <w:p>
+            <w:pPr>
+              <w:rPr>
+                <w:color w:val="000000" w:themeColor="text1"/>
+              </w:rPr>
+            </w:pPr>
+            <w:r>
+              <w:rPr>
+                <w:color w:val="000000" w:themeColor="text1"/>
+              </w:rPr>
+              <w:t>WIFI_P2P_THIS_DEVICE_CHANGED_ACTION</w:t>
+            </w:r>
+          </w:p>
+        </w:tc>
+        <w:tc>
+          <w:tcPr>
+            <w:tcW w:w="4606" w:type="dxa"/>
+          </w:tcPr>
+          <w:p>
+            <w:pPr>
+              <w:cnfStyle w:val="000000000000" w:firstRow="0" w:lastRow="0" w:firstColumn="0" w:lastColumn="0" w:oddVBand="0" w:evenVBand="0" w:oddHBand="0" w:evenHBand="0" w:firstRowFirstColumn="0" w:firstRowLastColumn="0" w:lastRowFirstColumn="0" w:lastRowLastColumn="0"/>
+              <w:rPr>
+                <w:color w:val="000000" w:themeColor="text1"/>
+              </w:rPr>
+            </w:pPr>
+            <w:r>
+              <w:rPr>
+                <w:color w:val="000000" w:themeColor="text1"/>
+              </w:rPr>
+              <w:t xml:space="preserve">Get notified when some specific device details have changed, like the device </w:t>
+            </w:r>
+            <w:r>
+              <w:rPr>
+                <w:color w:val="000000" w:themeColor="text1"/>
+              </w:rPr>
+              <w:t>name.</w:t>
+            </w:r>
+          </w:p>
+        </w:tc>
+      </w:tr>
+    </w:tbl>
+    <w:p>
+      <w:pPr>
+        <w:spacing w:line="240" w:lineRule="auto"/>
+      </w:pPr>
+    </w:p>
     <w:sectPr>
       <w:pgSz w:w="11906" w:h="16838"/>
       <w:pgMar w:top="1417" w:right="1417" w:bottom="1134" w:left="1417" w:header="708" w:footer="708" w:gutter="0"/>
@@ -1288,6 +2264,31 @@
       <w:szCs w:val="26"/>
     </w:rPr>
   </w:style>
+  <w:style w:type="paragraph" w:styleId="berschrift4">
+    <w:name w:val="heading 4"/>
+    <w:basedOn w:val="Standard"/>
+    <w:next w:val="Standard"/>
+    <w:link w:val="berschrift4Zchn"/>
+    <w:uiPriority w:val="9"/>
+    <w:semiHidden/>
+    <w:unhideWhenUsed/>
+    <w:qFormat/>
+    <w:rsid w:val="00A51657"/>
+    <w:pPr>
+      <w:keepNext/>
+      <w:keepLines/>
+      <w:spacing w:before="200" w:after="0"/>
+      <w:outlineLvl w:val="3"/>
+    </w:pPr>
+    <w:rPr>
+      <w:rFonts w:asciiTheme="majorHAnsi" w:eastAsiaTheme="majorEastAsia" w:hAnsiTheme="majorHAnsi" w:cstheme="majorBidi"/>
+      <w:b/>
+      <w:bCs/>
+      <w:i/>
+      <w:iCs/>
+      <w:color w:val="4F81BD" w:themeColor="accent1"/>
+    </w:rPr>
+  </w:style>
   <w:style w:type="character" w:default="1" w:styleId="Absatz-Standardschriftart">
     <w:name w:val="Default Paragraph Font"/>
     <w:uiPriority w:val="1"/>
@@ -1405,6 +2406,176 @@
       <w:color w:val="4F81BD" w:themeColor="accent1"/>
       <w:sz w:val="26"/>
       <w:szCs w:val="26"/>
+      <w:lang w:val="en-GB"/>
+    </w:rPr>
+  </w:style>
+  <w:style w:type="table" w:styleId="Tabellenraster">
+    <w:name w:val="Table Grid"/>
+    <w:basedOn w:val="NormaleTabelle"/>
+    <w:uiPriority w:val="59"/>
+    <w:rsid w:val="00EB5B6C"/>
+    <w:pPr>
+      <w:spacing w:after="0" w:line="240" w:lineRule="auto"/>
+    </w:pPr>
+    <w:tblPr>
+      <w:tblInd w:w="0" w:type="dxa"/>
+      <w:tblBorders>
+        <w:top w:val="single" w:sz="4" w:space="0" w:color="auto"/>
+        <w:left w:val="single" w:sz="4" w:space="0" w:color="auto"/>
+        <w:bottom w:val="single" w:sz="4" w:space="0" w:color="auto"/>
+        <w:right w:val="single" w:sz="4" w:space="0" w:color="auto"/>
+        <w:insideH w:val="single" w:sz="4" w:space="0" w:color="auto"/>
+        <w:insideV w:val="single" w:sz="4" w:space="0" w:color="auto"/>
+      </w:tblBorders>
+      <w:tblCellMar>
+        <w:top w:w="0" w:type="dxa"/>
+        <w:left w:w="108" w:type="dxa"/>
+        <w:bottom w:w="0" w:type="dxa"/>
+        <w:right w:w="108" w:type="dxa"/>
+      </w:tblCellMar>
+    </w:tblPr>
+  </w:style>
+  <w:style w:type="table" w:styleId="HelleSchattierung-Akzent1">
+    <w:name w:val="Light Shading Accent 1"/>
+    <w:basedOn w:val="NormaleTabelle"/>
+    <w:uiPriority w:val="60"/>
+    <w:rsid w:val="00EB5B6C"/>
+    <w:pPr>
+      <w:spacing w:after="0" w:line="240" w:lineRule="auto"/>
+    </w:pPr>
+    <w:rPr>
+      <w:color w:val="365F91" w:themeColor="accent1" w:themeShade="BF"/>
+    </w:rPr>
+    <w:tblPr>
+      <w:tblStyleRowBandSize w:val="1"/>
+      <w:tblStyleColBandSize w:val="1"/>
+      <w:tblInd w:w="0" w:type="dxa"/>
+      <w:tblBorders>
+        <w:top w:val="single" w:sz="8" w:space="0" w:color="4F81BD" w:themeColor="accent1"/>
+        <w:bottom w:val="single" w:sz="8" w:space="0" w:color="4F81BD" w:themeColor="accent1"/>
+      </w:tblBorders>
+      <w:tblCellMar>
+        <w:top w:w="0" w:type="dxa"/>
+        <w:left w:w="108" w:type="dxa"/>
+        <w:bottom w:w="0" w:type="dxa"/>
+        <w:right w:w="108" w:type="dxa"/>
+      </w:tblCellMar>
+    </w:tblPr>
+    <w:tblStylePr w:type="firstRow">
+      <w:pPr>
+        <w:spacing w:before="0" w:after="0" w:line="240" w:lineRule="auto"/>
+      </w:pPr>
+      <w:rPr>
+        <w:b/>
+        <w:bCs/>
+      </w:rPr>
+      <w:tblPr/>
+      <w:tcPr>
+        <w:tcBorders>
+          <w:top w:val="single" w:sz="8" w:space="0" w:color="4F81BD" w:themeColor="accent1"/>
+          <w:left w:val="nil"/>
+          <w:bottom w:val="single" w:sz="8" w:space="0" w:color="4F81BD" w:themeColor="accent1"/>
+          <w:right w:val="nil"/>
+          <w:insideH w:val="nil"/>
+          <w:insideV w:val="nil"/>
+        </w:tcBorders>
+      </w:tcPr>
+    </w:tblStylePr>
+    <w:tblStylePr w:type="lastRow">
+      <w:pPr>
+        <w:spacing w:before="0" w:after="0" w:line="240" w:lineRule="auto"/>
+      </w:pPr>
+      <w:rPr>
+        <w:b/>
+        <w:bCs/>
+      </w:rPr>
+      <w:tblPr/>
+      <w:tcPr>
+        <w:tcBorders>
+          <w:top w:val="single" w:sz="8" w:space="0" w:color="4F81BD" w:themeColor="accent1"/>
+          <w:left w:val="nil"/>
+          <w:bottom w:val="single" w:sz="8" w:space="0" w:color="4F81BD" w:themeColor="accent1"/>
+          <w:right w:val="nil"/>
+          <w:insideH w:val="nil"/>
+          <w:insideV w:val="nil"/>
+        </w:tcBorders>
+      </w:tcPr>
+    </w:tblStylePr>
+    <w:tblStylePr w:type="firstCol">
+      <w:rPr>
+        <w:b/>
+        <w:bCs/>
+      </w:rPr>
+    </w:tblStylePr>
+    <w:tblStylePr w:type="lastCol">
+      <w:rPr>
+        <w:b/>
+        <w:bCs/>
+      </w:rPr>
+    </w:tblStylePr>
+    <w:tblStylePr w:type="band1Vert">
+      <w:tblPr/>
+      <w:tcPr>
+        <w:tcBorders>
+          <w:left w:val="nil"/>
+          <w:right w:val="nil"/>
+          <w:insideH w:val="nil"/>
+          <w:insideV w:val="nil"/>
+        </w:tcBorders>
+        <w:shd w:val="clear" w:color="auto" w:fill="D3DFEE" w:themeFill="accent1" w:themeFillTint="3F"/>
+      </w:tcPr>
+    </w:tblStylePr>
+    <w:tblStylePr w:type="band1Horz">
+      <w:tblPr/>
+      <w:tcPr>
+        <w:tcBorders>
+          <w:left w:val="nil"/>
+          <w:right w:val="nil"/>
+          <w:insideH w:val="nil"/>
+          <w:insideV w:val="nil"/>
+        </w:tcBorders>
+        <w:shd w:val="clear" w:color="auto" w:fill="D3DFEE" w:themeFill="accent1" w:themeFillTint="3F"/>
+      </w:tcPr>
+    </w:tblStylePr>
+  </w:style>
+  <w:style w:type="character" w:styleId="HTMLCode">
+    <w:name w:val="HTML Code"/>
+    <w:basedOn w:val="Absatz-Standardschriftart"/>
+    <w:uiPriority w:val="99"/>
+    <w:semiHidden/>
+    <w:unhideWhenUsed/>
+    <w:rsid w:val="00EB5B6C"/>
+    <w:rPr>
+      <w:rFonts w:ascii="Courier New" w:eastAsia="Times New Roman" w:hAnsi="Courier New" w:cs="Courier New"/>
+      <w:sz w:val="20"/>
+      <w:szCs w:val="20"/>
+    </w:rPr>
+  </w:style>
+  <w:style w:type="character" w:styleId="Hyperlink">
+    <w:name w:val="Hyperlink"/>
+    <w:basedOn w:val="Absatz-Standardschriftart"/>
+    <w:uiPriority w:val="99"/>
+    <w:unhideWhenUsed/>
+    <w:rsid w:val="00EB5B6C"/>
+    <w:rPr>
+      <w:color w:val="0000FF"/>
+      <w:u w:val="single"/>
+    </w:rPr>
+  </w:style>
+  <w:style w:type="character" w:customStyle="1" w:styleId="berschrift4Zchn">
+    <w:name w:val="Überschrift 4 Zchn"/>
+    <w:basedOn w:val="Absatz-Standardschriftart"/>
+    <w:link w:val="berschrift4"/>
+    <w:uiPriority w:val="9"/>
+    <w:semiHidden/>
+    <w:rsid w:val="00A51657"/>
+    <w:rPr>
+      <w:rFonts w:asciiTheme="majorHAnsi" w:eastAsiaTheme="majorEastAsia" w:hAnsiTheme="majorHAnsi" w:cstheme="majorBidi"/>
+      <w:b/>
+      <w:bCs/>
+      <w:i/>
+      <w:iCs/>
+      <w:color w:val="4F81BD" w:themeColor="accent1"/>
       <w:lang w:val="en-GB"/>
     </w:rPr>
   </w:style>
@@ -1621,6 +2792,31 @@
       <w:szCs w:val="26"/>
     </w:rPr>
   </w:style>
+  <w:style w:type="paragraph" w:styleId="berschrift4">
+    <w:name w:val="heading 4"/>
+    <w:basedOn w:val="Standard"/>
+    <w:next w:val="Standard"/>
+    <w:link w:val="berschrift4Zchn"/>
+    <w:uiPriority w:val="9"/>
+    <w:semiHidden/>
+    <w:unhideWhenUsed/>
+    <w:qFormat/>
+    <w:rsid w:val="00A51657"/>
+    <w:pPr>
+      <w:keepNext/>
+      <w:keepLines/>
+      <w:spacing w:before="200" w:after="0"/>
+      <w:outlineLvl w:val="3"/>
+    </w:pPr>
+    <w:rPr>
+      <w:rFonts w:asciiTheme="majorHAnsi" w:eastAsiaTheme="majorEastAsia" w:hAnsiTheme="majorHAnsi" w:cstheme="majorBidi"/>
+      <w:b/>
+      <w:bCs/>
+      <w:i/>
+      <w:iCs/>
+      <w:color w:val="4F81BD" w:themeColor="accent1"/>
+    </w:rPr>
+  </w:style>
   <w:style w:type="character" w:default="1" w:styleId="Absatz-Standardschriftart">
     <w:name w:val="Default Paragraph Font"/>
     <w:uiPriority w:val="1"/>
@@ -1738,6 +2934,176 @@
       <w:color w:val="4F81BD" w:themeColor="accent1"/>
       <w:sz w:val="26"/>
       <w:szCs w:val="26"/>
+      <w:lang w:val="en-GB"/>
+    </w:rPr>
+  </w:style>
+  <w:style w:type="table" w:styleId="Tabellenraster">
+    <w:name w:val="Table Grid"/>
+    <w:basedOn w:val="NormaleTabelle"/>
+    <w:uiPriority w:val="59"/>
+    <w:rsid w:val="00EB5B6C"/>
+    <w:pPr>
+      <w:spacing w:after="0" w:line="240" w:lineRule="auto"/>
+    </w:pPr>
+    <w:tblPr>
+      <w:tblInd w:w="0" w:type="dxa"/>
+      <w:tblBorders>
+        <w:top w:val="single" w:sz="4" w:space="0" w:color="auto"/>
+        <w:left w:val="single" w:sz="4" w:space="0" w:color="auto"/>
+        <w:bottom w:val="single" w:sz="4" w:space="0" w:color="auto"/>
+        <w:right w:val="single" w:sz="4" w:space="0" w:color="auto"/>
+        <w:insideH w:val="single" w:sz="4" w:space="0" w:color="auto"/>
+        <w:insideV w:val="single" w:sz="4" w:space="0" w:color="auto"/>
+      </w:tblBorders>
+      <w:tblCellMar>
+        <w:top w:w="0" w:type="dxa"/>
+        <w:left w:w="108" w:type="dxa"/>
+        <w:bottom w:w="0" w:type="dxa"/>
+        <w:right w:w="108" w:type="dxa"/>
+      </w:tblCellMar>
+    </w:tblPr>
+  </w:style>
+  <w:style w:type="table" w:styleId="HelleSchattierung-Akzent1">
+    <w:name w:val="Light Shading Accent 1"/>
+    <w:basedOn w:val="NormaleTabelle"/>
+    <w:uiPriority w:val="60"/>
+    <w:rsid w:val="00EB5B6C"/>
+    <w:pPr>
+      <w:spacing w:after="0" w:line="240" w:lineRule="auto"/>
+    </w:pPr>
+    <w:rPr>
+      <w:color w:val="365F91" w:themeColor="accent1" w:themeShade="BF"/>
+    </w:rPr>
+    <w:tblPr>
+      <w:tblStyleRowBandSize w:val="1"/>
+      <w:tblStyleColBandSize w:val="1"/>
+      <w:tblInd w:w="0" w:type="dxa"/>
+      <w:tblBorders>
+        <w:top w:val="single" w:sz="8" w:space="0" w:color="4F81BD" w:themeColor="accent1"/>
+        <w:bottom w:val="single" w:sz="8" w:space="0" w:color="4F81BD" w:themeColor="accent1"/>
+      </w:tblBorders>
+      <w:tblCellMar>
+        <w:top w:w="0" w:type="dxa"/>
+        <w:left w:w="108" w:type="dxa"/>
+        <w:bottom w:w="0" w:type="dxa"/>
+        <w:right w:w="108" w:type="dxa"/>
+      </w:tblCellMar>
+    </w:tblPr>
+    <w:tblStylePr w:type="firstRow">
+      <w:pPr>
+        <w:spacing w:before="0" w:after="0" w:line="240" w:lineRule="auto"/>
+      </w:pPr>
+      <w:rPr>
+        <w:b/>
+        <w:bCs/>
+      </w:rPr>
+      <w:tblPr/>
+      <w:tcPr>
+        <w:tcBorders>
+          <w:top w:val="single" w:sz="8" w:space="0" w:color="4F81BD" w:themeColor="accent1"/>
+          <w:left w:val="nil"/>
+          <w:bottom w:val="single" w:sz="8" w:space="0" w:color="4F81BD" w:themeColor="accent1"/>
+          <w:right w:val="nil"/>
+          <w:insideH w:val="nil"/>
+          <w:insideV w:val="nil"/>
+        </w:tcBorders>
+      </w:tcPr>
+    </w:tblStylePr>
+    <w:tblStylePr w:type="lastRow">
+      <w:pPr>
+        <w:spacing w:before="0" w:after="0" w:line="240" w:lineRule="auto"/>
+      </w:pPr>
+      <w:rPr>
+        <w:b/>
+        <w:bCs/>
+      </w:rPr>
+      <w:tblPr/>
+      <w:tcPr>
+        <w:tcBorders>
+          <w:top w:val="single" w:sz="8" w:space="0" w:color="4F81BD" w:themeColor="accent1"/>
+          <w:left w:val="nil"/>
+          <w:bottom w:val="single" w:sz="8" w:space="0" w:color="4F81BD" w:themeColor="accent1"/>
+          <w:right w:val="nil"/>
+          <w:insideH w:val="nil"/>
+          <w:insideV w:val="nil"/>
+        </w:tcBorders>
+      </w:tcPr>
+    </w:tblStylePr>
+    <w:tblStylePr w:type="firstCol">
+      <w:rPr>
+        <w:b/>
+        <w:bCs/>
+      </w:rPr>
+    </w:tblStylePr>
+    <w:tblStylePr w:type="lastCol">
+      <w:rPr>
+        <w:b/>
+        <w:bCs/>
+      </w:rPr>
+    </w:tblStylePr>
+    <w:tblStylePr w:type="band1Vert">
+      <w:tblPr/>
+      <w:tcPr>
+        <w:tcBorders>
+          <w:left w:val="nil"/>
+          <w:right w:val="nil"/>
+          <w:insideH w:val="nil"/>
+          <w:insideV w:val="nil"/>
+        </w:tcBorders>
+        <w:shd w:val="clear" w:color="auto" w:fill="D3DFEE" w:themeFill="accent1" w:themeFillTint="3F"/>
+      </w:tcPr>
+    </w:tblStylePr>
+    <w:tblStylePr w:type="band1Horz">
+      <w:tblPr/>
+      <w:tcPr>
+        <w:tcBorders>
+          <w:left w:val="nil"/>
+          <w:right w:val="nil"/>
+          <w:insideH w:val="nil"/>
+          <w:insideV w:val="nil"/>
+        </w:tcBorders>
+        <w:shd w:val="clear" w:color="auto" w:fill="D3DFEE" w:themeFill="accent1" w:themeFillTint="3F"/>
+      </w:tcPr>
+    </w:tblStylePr>
+  </w:style>
+  <w:style w:type="character" w:styleId="HTMLCode">
+    <w:name w:val="HTML Code"/>
+    <w:basedOn w:val="Absatz-Standardschriftart"/>
+    <w:uiPriority w:val="99"/>
+    <w:semiHidden/>
+    <w:unhideWhenUsed/>
+    <w:rsid w:val="00EB5B6C"/>
+    <w:rPr>
+      <w:rFonts w:ascii="Courier New" w:eastAsia="Times New Roman" w:hAnsi="Courier New" w:cs="Courier New"/>
+      <w:sz w:val="20"/>
+      <w:szCs w:val="20"/>
+    </w:rPr>
+  </w:style>
+  <w:style w:type="character" w:styleId="Hyperlink">
+    <w:name w:val="Hyperlink"/>
+    <w:basedOn w:val="Absatz-Standardschriftart"/>
+    <w:uiPriority w:val="99"/>
+    <w:unhideWhenUsed/>
+    <w:rsid w:val="00EB5B6C"/>
+    <w:rPr>
+      <w:color w:val="0000FF"/>
+      <w:u w:val="single"/>
+    </w:rPr>
+  </w:style>
+  <w:style w:type="character" w:customStyle="1" w:styleId="berschrift4Zchn">
+    <w:name w:val="Überschrift 4 Zchn"/>
+    <w:basedOn w:val="Absatz-Standardschriftart"/>
+    <w:link w:val="berschrift4"/>
+    <w:uiPriority w:val="9"/>
+    <w:semiHidden/>
+    <w:rsid w:val="00A51657"/>
+    <w:rPr>
+      <w:rFonts w:asciiTheme="majorHAnsi" w:eastAsiaTheme="majorEastAsia" w:hAnsiTheme="majorHAnsi" w:cstheme="majorBidi"/>
+      <w:b/>
+      <w:bCs/>
+      <w:i/>
+      <w:iCs/>
+      <w:color w:val="4F81BD" w:themeColor="accent1"/>
       <w:lang w:val="en-GB"/>
     </w:rPr>
   </w:style>

--- a/2nd_sem/daps/grill_murrent_lehner/Android/Android Documentation.docx
+++ b/2nd_sem/daps/grill_murrent_lehner/Android/Android Documentation.docx
@@ -988,13 +988,7 @@
               <w:cnfStyle w:val="000000100000" w:firstRow="0" w:lastRow="0" w:firstColumn="0" w:lastColumn="0" w:oddVBand="0" w:evenVBand="0" w:oddHBand="1" w:evenHBand="0" w:firstRowFirstColumn="0" w:firstRowLastColumn="0" w:lastRowFirstColumn="0" w:lastRowLastColumn="0"/>
             </w:pPr>
             <w:r>
-              <w:t xml:space="preserve">This method registers the application with the WI-FI hardware. It is necessary to call this method before any other </w:t>
-            </w:r>
-            <w:r>
-              <w:t>“WifiP2pManager”</w:t>
-            </w:r>
-            <w:r>
-              <w:t xml:space="preserve"> method.</w:t>
+              <w:t>This method registers the application with the WI-FI hardware. It is necessary to call this method before any other “WifiP2pManager” method.</w:t>
             </w:r>
           </w:p>
         </w:tc>
@@ -1173,10 +1167,7 @@
               <w:cnfStyle w:val="000000000000" w:firstRow="0" w:lastRow="0" w:firstColumn="0" w:lastColumn="0" w:oddVBand="0" w:evenVBand="0" w:oddHBand="0" w:evenHBand="0" w:firstRowFirstColumn="0" w:firstRowLastColumn="0" w:lastRowFirstColumn="0" w:lastRowLastColumn="0"/>
             </w:pPr>
             <w:r>
-              <w:t xml:space="preserve">Removes the current </w:t>
-            </w:r>
-            <w:r>
-              <w:t>P2P group</w:t>
+              <w:t>Removes the current P2P group</w:t>
             </w:r>
             <w:r>
               <w:t>.</w:t>
@@ -1203,7 +1194,6 @@
               <w:rPr>
                 <w:color w:val="000000" w:themeColor="text1"/>
               </w:rPr>
-              <w:lastRenderedPageBreak/>
               <w:t>requestGroupInfo()</w:t>
             </w:r>
           </w:p>
@@ -1217,13 +1207,7 @@
               <w:cnfStyle w:val="000000100000" w:firstRow="0" w:lastRow="0" w:firstColumn="0" w:lastColumn="0" w:oddVBand="0" w:evenVBand="0" w:oddHBand="1" w:evenHBand="0" w:firstRowFirstColumn="0" w:firstRowLastColumn="0" w:lastRowFirstColumn="0" w:lastRowLastColumn="0"/>
             </w:pPr>
             <w:r>
-              <w:t xml:space="preserve">Requests the </w:t>
-            </w:r>
-            <w:r>
-              <w:t xml:space="preserve">P2P </w:t>
-            </w:r>
-            <w:r>
-              <w:t xml:space="preserve"> a group info</w:t>
+              <w:t>Requests the P2P  a group info</w:t>
             </w:r>
           </w:p>
         </w:tc>
@@ -1244,6 +1228,7 @@
               <w:rPr>
                 <w:color w:val="000000" w:themeColor="text1"/>
               </w:rPr>
+              <w:lastRenderedPageBreak/>
               <w:t>discoverPeers()</w:t>
             </w:r>
           </w:p>
@@ -1322,19 +1307,7 @@
         <w:spacing w:line="240" w:lineRule="auto"/>
       </w:pPr>
       <w:r>
-        <w:t xml:space="preserve">All the </w:t>
-      </w:r>
-      <w:r>
-        <w:t>“WifiP2pManager”</w:t>
-      </w:r>
-      <w:r>
-        <w:t xml:space="preserve"> methods let you pass in a listener object. These listeners can be notified by the WI-FI P2P framework about the status of a call. The below table describes the available listeners and the corresponding </w:t>
-      </w:r>
-      <w:r>
-        <w:t>“WifiP2pManager”</w:t>
-      </w:r>
-      <w:r>
-        <w:t xml:space="preserve"> methods which use the listeners.</w:t>
+        <w:t>All the “WifiP2pManager” methods let you pass in a listener object. These listeners can be notified by the WI-FI P2P framework about the status of a call. The below table describes the available listeners and the corresponding “WifiP2pManager” methods which use the listeners.</w:t>
       </w:r>
     </w:p>
     <w:tbl>
@@ -1577,25 +1550,812 @@
       <w:r>
         <w:t xml:space="preserve">receiver </w:t>
       </w:r>
-      <w:bookmarkStart w:id="0" w:name="_GoBack"/>
-      <w:bookmarkEnd w:id="0"/>
-      <w:r>
+      <w:r>
+        <w:t>in your Android application that handles the specific intents.</w:t>
+      </w:r>
+      <w:r>
+        <w:t xml:space="preserve"> The following Code example shows how to implement a simple </w:t>
+      </w:r>
+      <w:r>
+        <w:t xml:space="preserve">a broadcast </w:t>
+      </w:r>
+      <w:r>
+        <w:t>receiver class in your application.</w:t>
+      </w:r>
+    </w:p>
+    <w:p>
+      <w:pPr>
+        <w:tabs>
+          <w:tab w:val="left" w:pos="916"/>
+          <w:tab w:val="left" w:pos="1832"/>
+          <w:tab w:val="left" w:pos="2748"/>
+          <w:tab w:val="left" w:pos="3664"/>
+          <w:tab w:val="left" w:pos="4580"/>
+          <w:tab w:val="left" w:pos="5496"/>
+          <w:tab w:val="left" w:pos="6412"/>
+          <w:tab w:val="left" w:pos="7328"/>
+          <w:tab w:val="left" w:pos="8244"/>
+          <w:tab w:val="left" w:pos="9160"/>
+          <w:tab w:val="left" w:pos="10076"/>
+          <w:tab w:val="left" w:pos="10992"/>
+          <w:tab w:val="left" w:pos="11908"/>
+          <w:tab w:val="left" w:pos="12824"/>
+          <w:tab w:val="left" w:pos="13740"/>
+          <w:tab w:val="left" w:pos="14656"/>
+        </w:tabs>
+        <w:spacing w:after="0" w:line="240" w:lineRule="auto"/>
+        <w:rPr>
+          <w:rFonts w:ascii="Courier New" w:eastAsia="Times New Roman" w:hAnsi="Courier New" w:cs="Courier New"/>
+          <w:sz w:val="20"/>
+          <w:szCs w:val="20"/>
+          <w:lang w:val="en-US" w:eastAsia="de-AT"/>
+        </w:rPr>
+      </w:pPr>
+      <w:r>
+        <w:rPr>
+          <w:rFonts w:ascii="Courier New" w:eastAsia="Times New Roman" w:hAnsi="Courier New" w:cs="Courier New"/>
+          <w:sz w:val="20"/>
+          <w:szCs w:val="20"/>
+          <w:lang w:val="en-US" w:eastAsia="de-AT"/>
+        </w:rPr>
+        <w:t>/**</w:t>
+      </w:r>
+      <w:r>
+        <w:rPr>
+          <w:rFonts w:ascii="Courier New" w:eastAsia="Times New Roman" w:hAnsi="Courier New" w:cs="Courier New"/>
+          <w:sz w:val="20"/>
+          <w:szCs w:val="20"/>
+          <w:lang w:val="en-US" w:eastAsia="de-AT"/>
+        </w:rPr>
+        <w:br/>
+        <w:t xml:space="preserve"> * A </w:t>
+      </w:r>
+      <w:proofErr w:type="spellStart"/>
+      <w:r>
+        <w:rPr>
+          <w:rFonts w:ascii="Courier New" w:eastAsia="Times New Roman" w:hAnsi="Courier New" w:cs="Courier New"/>
+          <w:sz w:val="20"/>
+          <w:szCs w:val="20"/>
+          <w:lang w:val="en-US" w:eastAsia="de-AT"/>
+        </w:rPr>
+        <w:t>BroadcastReceiver</w:t>
+      </w:r>
+      <w:proofErr w:type="spellEnd"/>
+      <w:r>
+        <w:rPr>
+          <w:rFonts w:ascii="Courier New" w:eastAsia="Times New Roman" w:hAnsi="Courier New" w:cs="Courier New"/>
+          <w:sz w:val="20"/>
+          <w:szCs w:val="20"/>
+          <w:lang w:val="en-US" w:eastAsia="de-AT"/>
+        </w:rPr>
+        <w:t xml:space="preserve"> that notifies of important Wi-Fi p2p events.</w:t>
+      </w:r>
+      <w:r>
+        <w:rPr>
+          <w:rFonts w:ascii="Courier New" w:eastAsia="Times New Roman" w:hAnsi="Courier New" w:cs="Courier New"/>
+          <w:sz w:val="20"/>
+          <w:szCs w:val="20"/>
+          <w:lang w:val="en-US" w:eastAsia="de-AT"/>
+        </w:rPr>
+        <w:br/>
+        <w:t> */</w:t>
+      </w:r>
+      <w:r>
+        <w:rPr>
+          <w:rFonts w:ascii="Courier New" w:eastAsia="Times New Roman" w:hAnsi="Courier New" w:cs="Courier New"/>
+          <w:sz w:val="20"/>
+          <w:szCs w:val="20"/>
+          <w:lang w:val="en-US" w:eastAsia="de-AT"/>
+        </w:rPr>
+        <w:br/>
+        <w:t xml:space="preserve">public class </w:t>
+      </w:r>
+      <w:proofErr w:type="spellStart"/>
+      <w:r>
+        <w:rPr>
+          <w:rFonts w:ascii="Courier New" w:eastAsia="Times New Roman" w:hAnsi="Courier New" w:cs="Courier New"/>
+          <w:sz w:val="20"/>
+          <w:szCs w:val="20"/>
+          <w:lang w:val="en-US" w:eastAsia="de-AT"/>
+        </w:rPr>
+        <w:t>WiFiDirectBroadcastReceiver</w:t>
+      </w:r>
+      <w:proofErr w:type="spellEnd"/>
+      <w:r>
+        <w:rPr>
+          <w:rFonts w:ascii="Courier New" w:eastAsia="Times New Roman" w:hAnsi="Courier New" w:cs="Courier New"/>
+          <w:sz w:val="20"/>
+          <w:szCs w:val="20"/>
+          <w:lang w:val="en-US" w:eastAsia="de-AT"/>
+        </w:rPr>
+        <w:t xml:space="preserve"> extends </w:t>
+      </w:r>
+      <w:proofErr w:type="spellStart"/>
+      <w:r>
+        <w:rPr>
+          <w:rFonts w:ascii="Courier New" w:eastAsia="Times New Roman" w:hAnsi="Courier New" w:cs="Courier New"/>
+          <w:sz w:val="20"/>
+          <w:szCs w:val="20"/>
+          <w:lang w:val="en-US" w:eastAsia="de-AT"/>
+        </w:rPr>
+        <w:t>BroadcastReceiver</w:t>
+      </w:r>
+      <w:proofErr w:type="spellEnd"/>
+      <w:r>
+        <w:rPr>
+          <w:rFonts w:ascii="Courier New" w:eastAsia="Times New Roman" w:hAnsi="Courier New" w:cs="Courier New"/>
+          <w:sz w:val="20"/>
+          <w:szCs w:val="20"/>
+          <w:lang w:val="en-US" w:eastAsia="de-AT"/>
+        </w:rPr>
+        <w:t xml:space="preserve"> {</w:t>
+      </w:r>
+      <w:r>
+        <w:rPr>
+          <w:rFonts w:ascii="Courier New" w:eastAsia="Times New Roman" w:hAnsi="Courier New" w:cs="Courier New"/>
+          <w:sz w:val="20"/>
+          <w:szCs w:val="20"/>
+          <w:lang w:val="en-US" w:eastAsia="de-AT"/>
+        </w:rPr>
+        <w:br/>
+      </w:r>
+      <w:r>
+        <w:rPr>
+          <w:rFonts w:ascii="Courier New" w:eastAsia="Times New Roman" w:hAnsi="Courier New" w:cs="Courier New"/>
+          <w:sz w:val="20"/>
+          <w:szCs w:val="20"/>
+          <w:lang w:val="en-US" w:eastAsia="de-AT"/>
+        </w:rPr>
+        <w:br/>
+        <w:t xml:space="preserve">    private WifiP2pManager </w:t>
+      </w:r>
+      <w:proofErr w:type="spellStart"/>
+      <w:r>
+        <w:rPr>
+          <w:rFonts w:ascii="Courier New" w:eastAsia="Times New Roman" w:hAnsi="Courier New" w:cs="Courier New"/>
+          <w:sz w:val="20"/>
+          <w:szCs w:val="20"/>
+          <w:lang w:val="en-US" w:eastAsia="de-AT"/>
+        </w:rPr>
+        <w:t>mManager</w:t>
+      </w:r>
+      <w:proofErr w:type="spellEnd"/>
+      <w:r>
+        <w:rPr>
+          <w:rFonts w:ascii="Courier New" w:eastAsia="Times New Roman" w:hAnsi="Courier New" w:cs="Courier New"/>
+          <w:sz w:val="20"/>
+          <w:szCs w:val="20"/>
+          <w:lang w:val="en-US" w:eastAsia="de-AT"/>
+        </w:rPr>
+        <w:t>;</w:t>
+      </w:r>
+      <w:r>
+        <w:rPr>
+          <w:rFonts w:ascii="Courier New" w:eastAsia="Times New Roman" w:hAnsi="Courier New" w:cs="Courier New"/>
+          <w:sz w:val="20"/>
+          <w:szCs w:val="20"/>
+          <w:lang w:val="en-US" w:eastAsia="de-AT"/>
+        </w:rPr>
+        <w:br/>
+        <w:t xml:space="preserve">    private Channel </w:t>
+      </w:r>
+      <w:proofErr w:type="spellStart"/>
+      <w:r>
+        <w:rPr>
+          <w:rFonts w:ascii="Courier New" w:eastAsia="Times New Roman" w:hAnsi="Courier New" w:cs="Courier New"/>
+          <w:sz w:val="20"/>
+          <w:szCs w:val="20"/>
+          <w:lang w:val="en-US" w:eastAsia="de-AT"/>
+        </w:rPr>
+        <w:t>mChannel</w:t>
+      </w:r>
+      <w:proofErr w:type="spellEnd"/>
+      <w:r>
+        <w:rPr>
+          <w:rFonts w:ascii="Courier New" w:eastAsia="Times New Roman" w:hAnsi="Courier New" w:cs="Courier New"/>
+          <w:sz w:val="20"/>
+          <w:szCs w:val="20"/>
+          <w:lang w:val="en-US" w:eastAsia="de-AT"/>
+        </w:rPr>
+        <w:t>;</w:t>
+      </w:r>
+      <w:r>
+        <w:rPr>
+          <w:rFonts w:ascii="Courier New" w:eastAsia="Times New Roman" w:hAnsi="Courier New" w:cs="Courier New"/>
+          <w:sz w:val="20"/>
+          <w:szCs w:val="20"/>
+          <w:lang w:val="en-US" w:eastAsia="de-AT"/>
+        </w:rPr>
+        <w:br/>
+        <w:t xml:space="preserve">    private </w:t>
+      </w:r>
+      <w:proofErr w:type="spellStart"/>
+      <w:r>
+        <w:rPr>
+          <w:rFonts w:ascii="Courier New" w:eastAsia="Times New Roman" w:hAnsi="Courier New" w:cs="Courier New"/>
+          <w:sz w:val="20"/>
+          <w:szCs w:val="20"/>
+          <w:lang w:val="en-US" w:eastAsia="de-AT"/>
+        </w:rPr>
+        <w:t>MyWiFiActivity</w:t>
+      </w:r>
+      <w:proofErr w:type="spellEnd"/>
+      <w:r>
+        <w:rPr>
+          <w:rFonts w:ascii="Courier New" w:eastAsia="Times New Roman" w:hAnsi="Courier New" w:cs="Courier New"/>
+          <w:sz w:val="20"/>
+          <w:szCs w:val="20"/>
+          <w:lang w:val="en-US" w:eastAsia="de-AT"/>
+        </w:rPr>
+        <w:t xml:space="preserve"> </w:t>
+      </w:r>
+      <w:proofErr w:type="spellStart"/>
+      <w:r>
+        <w:rPr>
+          <w:rFonts w:ascii="Courier New" w:eastAsia="Times New Roman" w:hAnsi="Courier New" w:cs="Courier New"/>
+          <w:sz w:val="20"/>
+          <w:szCs w:val="20"/>
+          <w:lang w:val="en-US" w:eastAsia="de-AT"/>
+        </w:rPr>
+        <w:t>mActivity</w:t>
+      </w:r>
+      <w:proofErr w:type="spellEnd"/>
+      <w:r>
+        <w:rPr>
+          <w:rFonts w:ascii="Courier New" w:eastAsia="Times New Roman" w:hAnsi="Courier New" w:cs="Courier New"/>
+          <w:sz w:val="20"/>
+          <w:szCs w:val="20"/>
+          <w:lang w:val="en-US" w:eastAsia="de-AT"/>
+        </w:rPr>
+        <w:t>;</w:t>
+      </w:r>
+      <w:r>
+        <w:rPr>
+          <w:rFonts w:ascii="Courier New" w:eastAsia="Times New Roman" w:hAnsi="Courier New" w:cs="Courier New"/>
+          <w:sz w:val="20"/>
+          <w:szCs w:val="20"/>
+          <w:lang w:val="en-US" w:eastAsia="de-AT"/>
+        </w:rPr>
+        <w:br/>
+      </w:r>
+      <w:r>
+        <w:rPr>
+          <w:rFonts w:ascii="Courier New" w:eastAsia="Times New Roman" w:hAnsi="Courier New" w:cs="Courier New"/>
+          <w:sz w:val="20"/>
+          <w:szCs w:val="20"/>
+          <w:lang w:val="en-US" w:eastAsia="de-AT"/>
+        </w:rPr>
+        <w:br/>
+        <w:t xml:space="preserve">    public </w:t>
+      </w:r>
+      <w:proofErr w:type="spellStart"/>
+      <w:proofErr w:type="gramStart"/>
+      <w:r>
+        <w:rPr>
+          <w:rFonts w:ascii="Courier New" w:eastAsia="Times New Roman" w:hAnsi="Courier New" w:cs="Courier New"/>
+          <w:sz w:val="20"/>
+          <w:szCs w:val="20"/>
+          <w:lang w:val="en-US" w:eastAsia="de-AT"/>
+        </w:rPr>
+        <w:t>WiFiDirectBroadcastReceiver</w:t>
+      </w:r>
+      <w:proofErr w:type="spellEnd"/>
+      <w:r>
+        <w:rPr>
+          <w:rFonts w:ascii="Courier New" w:eastAsia="Times New Roman" w:hAnsi="Courier New" w:cs="Courier New"/>
+          <w:sz w:val="20"/>
+          <w:szCs w:val="20"/>
+          <w:lang w:val="en-US" w:eastAsia="de-AT"/>
+        </w:rPr>
         <w:t>(</w:t>
       </w:r>
-      <w:hyperlink r:id="rId8" w:history="1">
-        <w:r>
-          <w:rPr>
-            <w:rStyle w:val="Hyperlink"/>
-          </w:rPr>
-          <w:t>http://developer.android.com/guide/topics/connectivity/wifip2p.html#creating-br</w:t>
-        </w:r>
-      </w:hyperlink>
-      <w:r>
-        <w:t>)</w:t>
-      </w:r>
-      <w:r>
-        <w:t xml:space="preserve"> in your Android application that handles the specific intents.</w:t>
-      </w:r>
+      <w:proofErr w:type="gramEnd"/>
+      <w:r>
+        <w:rPr>
+          <w:rFonts w:ascii="Courier New" w:eastAsia="Times New Roman" w:hAnsi="Courier New" w:cs="Courier New"/>
+          <w:sz w:val="20"/>
+          <w:szCs w:val="20"/>
+          <w:lang w:val="en-US" w:eastAsia="de-AT"/>
+        </w:rPr>
+        <w:t xml:space="preserve">WifiP2pManager manager, Channel </w:t>
+      </w:r>
+      <w:proofErr w:type="spellStart"/>
+      <w:r>
+        <w:rPr>
+          <w:rFonts w:ascii="Courier New" w:eastAsia="Times New Roman" w:hAnsi="Courier New" w:cs="Courier New"/>
+          <w:sz w:val="20"/>
+          <w:szCs w:val="20"/>
+          <w:lang w:val="en-US" w:eastAsia="de-AT"/>
+        </w:rPr>
+        <w:t>channel</w:t>
+      </w:r>
+      <w:proofErr w:type="spellEnd"/>
+      <w:r>
+        <w:rPr>
+          <w:rFonts w:ascii="Courier New" w:eastAsia="Times New Roman" w:hAnsi="Courier New" w:cs="Courier New"/>
+          <w:sz w:val="20"/>
+          <w:szCs w:val="20"/>
+          <w:lang w:val="en-US" w:eastAsia="de-AT"/>
+        </w:rPr>
+        <w:t>,</w:t>
+      </w:r>
+      <w:r>
+        <w:rPr>
+          <w:rFonts w:ascii="Courier New" w:eastAsia="Times New Roman" w:hAnsi="Courier New" w:cs="Courier New"/>
+          <w:sz w:val="20"/>
+          <w:szCs w:val="20"/>
+          <w:lang w:val="en-US" w:eastAsia="de-AT"/>
+        </w:rPr>
+        <w:br/>
+        <w:t xml:space="preserve">            </w:t>
+      </w:r>
+      <w:proofErr w:type="spellStart"/>
+      <w:r>
+        <w:rPr>
+          <w:rFonts w:ascii="Courier New" w:eastAsia="Times New Roman" w:hAnsi="Courier New" w:cs="Courier New"/>
+          <w:sz w:val="20"/>
+          <w:szCs w:val="20"/>
+          <w:lang w:val="en-US" w:eastAsia="de-AT"/>
+        </w:rPr>
+        <w:t>MyWifiActivity</w:t>
+      </w:r>
+      <w:proofErr w:type="spellEnd"/>
+      <w:r>
+        <w:rPr>
+          <w:rFonts w:ascii="Courier New" w:eastAsia="Times New Roman" w:hAnsi="Courier New" w:cs="Courier New"/>
+          <w:sz w:val="20"/>
+          <w:szCs w:val="20"/>
+          <w:lang w:val="en-US" w:eastAsia="de-AT"/>
+        </w:rPr>
+        <w:t xml:space="preserve"> activity) {</w:t>
+      </w:r>
+      <w:r>
+        <w:rPr>
+          <w:rFonts w:ascii="Courier New" w:eastAsia="Times New Roman" w:hAnsi="Courier New" w:cs="Courier New"/>
+          <w:sz w:val="20"/>
+          <w:szCs w:val="20"/>
+          <w:lang w:val="en-US" w:eastAsia="de-AT"/>
+        </w:rPr>
+        <w:br/>
+        <w:t>        super();</w:t>
+      </w:r>
+      <w:r>
+        <w:rPr>
+          <w:rFonts w:ascii="Courier New" w:eastAsia="Times New Roman" w:hAnsi="Courier New" w:cs="Courier New"/>
+          <w:sz w:val="20"/>
+          <w:szCs w:val="20"/>
+          <w:lang w:val="en-US" w:eastAsia="de-AT"/>
+        </w:rPr>
+        <w:br/>
+        <w:t xml:space="preserve">        </w:t>
+      </w:r>
+      <w:proofErr w:type="spellStart"/>
+      <w:r>
+        <w:rPr>
+          <w:rFonts w:ascii="Courier New" w:eastAsia="Times New Roman" w:hAnsi="Courier New" w:cs="Courier New"/>
+          <w:sz w:val="20"/>
+          <w:szCs w:val="20"/>
+          <w:lang w:val="en-US" w:eastAsia="de-AT"/>
+        </w:rPr>
+        <w:t>this.mManager</w:t>
+      </w:r>
+      <w:proofErr w:type="spellEnd"/>
+      <w:r>
+        <w:rPr>
+          <w:rFonts w:ascii="Courier New" w:eastAsia="Times New Roman" w:hAnsi="Courier New" w:cs="Courier New"/>
+          <w:sz w:val="20"/>
+          <w:szCs w:val="20"/>
+          <w:lang w:val="en-US" w:eastAsia="de-AT"/>
+        </w:rPr>
+        <w:t xml:space="preserve"> = manager;</w:t>
+      </w:r>
+      <w:r>
+        <w:rPr>
+          <w:rFonts w:ascii="Courier New" w:eastAsia="Times New Roman" w:hAnsi="Courier New" w:cs="Courier New"/>
+          <w:sz w:val="20"/>
+          <w:szCs w:val="20"/>
+          <w:lang w:val="en-US" w:eastAsia="de-AT"/>
+        </w:rPr>
+        <w:br/>
+        <w:t xml:space="preserve">        </w:t>
+      </w:r>
+      <w:proofErr w:type="spellStart"/>
+      <w:r>
+        <w:rPr>
+          <w:rFonts w:ascii="Courier New" w:eastAsia="Times New Roman" w:hAnsi="Courier New" w:cs="Courier New"/>
+          <w:sz w:val="20"/>
+          <w:szCs w:val="20"/>
+          <w:lang w:val="en-US" w:eastAsia="de-AT"/>
+        </w:rPr>
+        <w:t>this.mChannel</w:t>
+      </w:r>
+      <w:proofErr w:type="spellEnd"/>
+      <w:r>
+        <w:rPr>
+          <w:rFonts w:ascii="Courier New" w:eastAsia="Times New Roman" w:hAnsi="Courier New" w:cs="Courier New"/>
+          <w:sz w:val="20"/>
+          <w:szCs w:val="20"/>
+          <w:lang w:val="en-US" w:eastAsia="de-AT"/>
+        </w:rPr>
+        <w:t xml:space="preserve"> = channel;</w:t>
+      </w:r>
+      <w:r>
+        <w:rPr>
+          <w:rFonts w:ascii="Courier New" w:eastAsia="Times New Roman" w:hAnsi="Courier New" w:cs="Courier New"/>
+          <w:sz w:val="20"/>
+          <w:szCs w:val="20"/>
+          <w:lang w:val="en-US" w:eastAsia="de-AT"/>
+        </w:rPr>
+        <w:br/>
+        <w:t xml:space="preserve">        </w:t>
+      </w:r>
+      <w:proofErr w:type="spellStart"/>
+      <w:r>
+        <w:rPr>
+          <w:rFonts w:ascii="Courier New" w:eastAsia="Times New Roman" w:hAnsi="Courier New" w:cs="Courier New"/>
+          <w:sz w:val="20"/>
+          <w:szCs w:val="20"/>
+          <w:lang w:val="en-US" w:eastAsia="de-AT"/>
+        </w:rPr>
+        <w:t>this.mActivity</w:t>
+      </w:r>
+      <w:proofErr w:type="spellEnd"/>
+      <w:r>
+        <w:rPr>
+          <w:rFonts w:ascii="Courier New" w:eastAsia="Times New Roman" w:hAnsi="Courier New" w:cs="Courier New"/>
+          <w:sz w:val="20"/>
+          <w:szCs w:val="20"/>
+          <w:lang w:val="en-US" w:eastAsia="de-AT"/>
+        </w:rPr>
+        <w:t xml:space="preserve"> = activity;</w:t>
+      </w:r>
+      <w:r>
+        <w:rPr>
+          <w:rFonts w:ascii="Courier New" w:eastAsia="Times New Roman" w:hAnsi="Courier New" w:cs="Courier New"/>
+          <w:sz w:val="20"/>
+          <w:szCs w:val="20"/>
+          <w:lang w:val="en-US" w:eastAsia="de-AT"/>
+        </w:rPr>
+        <w:br/>
+        <w:t>    }</w:t>
+      </w:r>
+      <w:r>
+        <w:rPr>
+          <w:rFonts w:ascii="Courier New" w:eastAsia="Times New Roman" w:hAnsi="Courier New" w:cs="Courier New"/>
+          <w:sz w:val="20"/>
+          <w:szCs w:val="20"/>
+          <w:lang w:val="en-US" w:eastAsia="de-AT"/>
+        </w:rPr>
+        <w:br/>
+      </w:r>
+    </w:p>
+    <w:p>
+      <w:pPr>
+        <w:tabs>
+          <w:tab w:val="left" w:pos="916"/>
+          <w:tab w:val="left" w:pos="1832"/>
+          <w:tab w:val="left" w:pos="2748"/>
+          <w:tab w:val="left" w:pos="3664"/>
+          <w:tab w:val="left" w:pos="4580"/>
+          <w:tab w:val="left" w:pos="5496"/>
+          <w:tab w:val="left" w:pos="6412"/>
+          <w:tab w:val="left" w:pos="7328"/>
+          <w:tab w:val="left" w:pos="8244"/>
+          <w:tab w:val="left" w:pos="9160"/>
+          <w:tab w:val="left" w:pos="10076"/>
+          <w:tab w:val="left" w:pos="10992"/>
+          <w:tab w:val="left" w:pos="11908"/>
+          <w:tab w:val="left" w:pos="12824"/>
+          <w:tab w:val="left" w:pos="13740"/>
+          <w:tab w:val="left" w:pos="14656"/>
+        </w:tabs>
+        <w:spacing w:after="0" w:line="240" w:lineRule="auto"/>
+        <w:rPr>
+          <w:rFonts w:ascii="Courier New" w:eastAsia="Times New Roman" w:hAnsi="Courier New" w:cs="Courier New"/>
+          <w:sz w:val="20"/>
+          <w:szCs w:val="20"/>
+          <w:lang w:val="en-US" w:eastAsia="de-AT"/>
+        </w:rPr>
+      </w:pPr>
+      <w:r>
+        <w:rPr>
+          <w:rFonts w:ascii="Courier New" w:eastAsia="Times New Roman" w:hAnsi="Courier New" w:cs="Courier New"/>
+          <w:sz w:val="20"/>
+          <w:szCs w:val="20"/>
+          <w:lang w:val="en-US" w:eastAsia="de-AT"/>
+        </w:rPr>
+        <w:t xml:space="preserve">    // The </w:t>
+      </w:r>
+      <w:proofErr w:type="spellStart"/>
+      <w:r>
+        <w:rPr>
+          <w:rFonts w:ascii="Courier New" w:eastAsia="Times New Roman" w:hAnsi="Courier New" w:cs="Courier New"/>
+          <w:sz w:val="20"/>
+          <w:szCs w:val="20"/>
+          <w:lang w:val="en-US" w:eastAsia="de-AT"/>
+        </w:rPr>
+        <w:t>onReceive</w:t>
+      </w:r>
+      <w:proofErr w:type="spellEnd"/>
+      <w:r>
+        <w:rPr>
+          <w:rFonts w:ascii="Courier New" w:eastAsia="Times New Roman" w:hAnsi="Courier New" w:cs="Courier New"/>
+          <w:sz w:val="20"/>
+          <w:szCs w:val="20"/>
+          <w:lang w:val="en-US" w:eastAsia="de-AT"/>
+        </w:rPr>
+        <w:t xml:space="preserve"> method handles the specific intents</w:t>
+      </w:r>
+      <w:r>
+        <w:rPr>
+          <w:rFonts w:ascii="Courier New" w:eastAsia="Times New Roman" w:hAnsi="Courier New" w:cs="Courier New"/>
+          <w:sz w:val="20"/>
+          <w:szCs w:val="20"/>
+          <w:lang w:val="en-US" w:eastAsia="de-AT"/>
+        </w:rPr>
+        <w:br/>
+        <w:t>    @Override</w:t>
+      </w:r>
+      <w:r>
+        <w:rPr>
+          <w:rFonts w:ascii="Courier New" w:eastAsia="Times New Roman" w:hAnsi="Courier New" w:cs="Courier New"/>
+          <w:sz w:val="20"/>
+          <w:szCs w:val="20"/>
+          <w:lang w:val="en-US" w:eastAsia="de-AT"/>
+        </w:rPr>
+        <w:br/>
+        <w:t xml:space="preserve">    public void </w:t>
+      </w:r>
+      <w:proofErr w:type="spellStart"/>
+      <w:r>
+        <w:rPr>
+          <w:rFonts w:ascii="Courier New" w:eastAsia="Times New Roman" w:hAnsi="Courier New" w:cs="Courier New"/>
+          <w:sz w:val="20"/>
+          <w:szCs w:val="20"/>
+          <w:lang w:val="en-US" w:eastAsia="de-AT"/>
+        </w:rPr>
+        <w:t>onReceive</w:t>
+      </w:r>
+      <w:proofErr w:type="spellEnd"/>
+      <w:r>
+        <w:rPr>
+          <w:rFonts w:ascii="Courier New" w:eastAsia="Times New Roman" w:hAnsi="Courier New" w:cs="Courier New"/>
+          <w:sz w:val="20"/>
+          <w:szCs w:val="20"/>
+          <w:lang w:val="en-US" w:eastAsia="de-AT"/>
+        </w:rPr>
+        <w:t>(Context context, Intent intent) {</w:t>
+      </w:r>
+      <w:r>
+        <w:rPr>
+          <w:rFonts w:ascii="Courier New" w:eastAsia="Times New Roman" w:hAnsi="Courier New" w:cs="Courier New"/>
+          <w:sz w:val="20"/>
+          <w:szCs w:val="20"/>
+          <w:lang w:val="en-US" w:eastAsia="de-AT"/>
+        </w:rPr>
+        <w:br/>
+        <w:t xml:space="preserve">        String action = </w:t>
+      </w:r>
+      <w:proofErr w:type="spellStart"/>
+      <w:r>
+        <w:rPr>
+          <w:rFonts w:ascii="Courier New" w:eastAsia="Times New Roman" w:hAnsi="Courier New" w:cs="Courier New"/>
+          <w:sz w:val="20"/>
+          <w:szCs w:val="20"/>
+          <w:lang w:val="en-US" w:eastAsia="de-AT"/>
+        </w:rPr>
+        <w:t>intent.getAction</w:t>
+      </w:r>
+      <w:proofErr w:type="spellEnd"/>
+      <w:r>
+        <w:rPr>
+          <w:rFonts w:ascii="Courier New" w:eastAsia="Times New Roman" w:hAnsi="Courier New" w:cs="Courier New"/>
+          <w:sz w:val="20"/>
+          <w:szCs w:val="20"/>
+          <w:lang w:val="en-US" w:eastAsia="de-AT"/>
+        </w:rPr>
+        <w:t>();</w:t>
+      </w:r>
+      <w:r>
+        <w:rPr>
+          <w:rFonts w:ascii="Courier New" w:eastAsia="Times New Roman" w:hAnsi="Courier New" w:cs="Courier New"/>
+          <w:sz w:val="20"/>
+          <w:szCs w:val="20"/>
+          <w:lang w:val="en-US" w:eastAsia="de-AT"/>
+        </w:rPr>
+        <w:br/>
+      </w:r>
+      <w:r>
+        <w:rPr>
+          <w:rFonts w:ascii="Courier New" w:eastAsia="Times New Roman" w:hAnsi="Courier New" w:cs="Courier New"/>
+          <w:sz w:val="20"/>
+          <w:szCs w:val="20"/>
+          <w:lang w:val="en-US" w:eastAsia="de-AT"/>
+        </w:rPr>
+        <w:br/>
+        <w:t>        if (WifiP2pManager.WIFI_P2P_STATE_CHANGED_ACTION.equals(action)) {</w:t>
+      </w:r>
+      <w:r>
+        <w:rPr>
+          <w:rFonts w:ascii="Courier New" w:eastAsia="Times New Roman" w:hAnsi="Courier New" w:cs="Courier New"/>
+          <w:sz w:val="20"/>
+          <w:szCs w:val="20"/>
+          <w:lang w:val="en-US" w:eastAsia="de-AT"/>
+        </w:rPr>
+        <w:br/>
+        <w:t>            // Check to see if Wi-Fi is enabled and notify appropriate activity</w:t>
+      </w:r>
+      <w:r>
+        <w:rPr>
+          <w:rFonts w:ascii="Courier New" w:eastAsia="Times New Roman" w:hAnsi="Courier New" w:cs="Courier New"/>
+          <w:sz w:val="20"/>
+          <w:szCs w:val="20"/>
+          <w:lang w:val="en-US" w:eastAsia="de-AT"/>
+        </w:rPr>
+        <w:br/>
+        <w:t>        } else if (WifiP2pManager.WIFI_P2P_PEERS_CHANGED_ACTION.equals(action)) {</w:t>
+      </w:r>
+      <w:r>
+        <w:rPr>
+          <w:rFonts w:ascii="Courier New" w:eastAsia="Times New Roman" w:hAnsi="Courier New" w:cs="Courier New"/>
+          <w:sz w:val="20"/>
+          <w:szCs w:val="20"/>
+          <w:lang w:val="en-US" w:eastAsia="de-AT"/>
+        </w:rPr>
+        <w:br/>
+        <w:t>            // Call WifiP2pManager.requestPeers() to get a list of current peers</w:t>
+      </w:r>
+      <w:r>
+        <w:rPr>
+          <w:rFonts w:ascii="Courier New" w:eastAsia="Times New Roman" w:hAnsi="Courier New" w:cs="Courier New"/>
+          <w:sz w:val="20"/>
+          <w:szCs w:val="20"/>
+          <w:lang w:val="en-US" w:eastAsia="de-AT"/>
+        </w:rPr>
+        <w:br/>
+        <w:t>        } else if (WifiP2pManager.WIFI_P2P_CONNECTION_CHANGED_ACTION.equals(action)) {</w:t>
+      </w:r>
+      <w:r>
+        <w:rPr>
+          <w:rFonts w:ascii="Courier New" w:eastAsia="Times New Roman" w:hAnsi="Courier New" w:cs="Courier New"/>
+          <w:sz w:val="20"/>
+          <w:szCs w:val="20"/>
+          <w:lang w:val="en-US" w:eastAsia="de-AT"/>
+        </w:rPr>
+        <w:br/>
+        <w:t>            // Respond to new connection or disconnections</w:t>
+      </w:r>
+      <w:r>
+        <w:rPr>
+          <w:rFonts w:ascii="Courier New" w:eastAsia="Times New Roman" w:hAnsi="Courier New" w:cs="Courier New"/>
+          <w:sz w:val="20"/>
+          <w:szCs w:val="20"/>
+          <w:lang w:val="en-US" w:eastAsia="de-AT"/>
+        </w:rPr>
+        <w:br/>
+        <w:t>        } else if (WifiP2pManager.WIFI_P2P_THIS_DEVICE_CHANGED_ACTION.equals(action)) {</w:t>
+      </w:r>
+      <w:r>
+        <w:rPr>
+          <w:rFonts w:ascii="Courier New" w:eastAsia="Times New Roman" w:hAnsi="Courier New" w:cs="Courier New"/>
+          <w:sz w:val="20"/>
+          <w:szCs w:val="20"/>
+          <w:lang w:val="en-US" w:eastAsia="de-AT"/>
+        </w:rPr>
+        <w:br/>
+        <w:t xml:space="preserve">            // Respond to this device's </w:t>
+      </w:r>
+      <w:proofErr w:type="spellStart"/>
+      <w:r>
+        <w:rPr>
+          <w:rFonts w:ascii="Courier New" w:eastAsia="Times New Roman" w:hAnsi="Courier New" w:cs="Courier New"/>
+          <w:sz w:val="20"/>
+          <w:szCs w:val="20"/>
+          <w:lang w:val="en-US" w:eastAsia="de-AT"/>
+        </w:rPr>
+        <w:t>wifi</w:t>
+      </w:r>
+      <w:proofErr w:type="spellEnd"/>
+      <w:r>
+        <w:rPr>
+          <w:rFonts w:ascii="Courier New" w:eastAsia="Times New Roman" w:hAnsi="Courier New" w:cs="Courier New"/>
+          <w:sz w:val="20"/>
+          <w:szCs w:val="20"/>
+          <w:lang w:val="en-US" w:eastAsia="de-AT"/>
+        </w:rPr>
+        <w:t xml:space="preserve"> state changing</w:t>
+      </w:r>
+      <w:r>
+        <w:rPr>
+          <w:rFonts w:ascii="Courier New" w:eastAsia="Times New Roman" w:hAnsi="Courier New" w:cs="Courier New"/>
+          <w:sz w:val="20"/>
+          <w:szCs w:val="20"/>
+          <w:lang w:val="en-US" w:eastAsia="de-AT"/>
+        </w:rPr>
+        <w:br/>
+        <w:t>        }</w:t>
+      </w:r>
+      <w:r>
+        <w:rPr>
+          <w:rFonts w:ascii="Courier New" w:eastAsia="Times New Roman" w:hAnsi="Courier New" w:cs="Courier New"/>
+          <w:sz w:val="20"/>
+          <w:szCs w:val="20"/>
+          <w:lang w:val="en-US" w:eastAsia="de-AT"/>
+        </w:rPr>
+        <w:br/>
+        <w:t>    }</w:t>
+      </w:r>
+      <w:r>
+        <w:rPr>
+          <w:rFonts w:ascii="Courier New" w:eastAsia="Times New Roman" w:hAnsi="Courier New" w:cs="Courier New"/>
+          <w:sz w:val="20"/>
+          <w:szCs w:val="20"/>
+          <w:lang w:val="en-US" w:eastAsia="de-AT"/>
+        </w:rPr>
+        <w:br/>
+        <w:t>}</w:t>
+      </w:r>
+    </w:p>
+    <w:p>
+      <w:pPr>
+        <w:tabs>
+          <w:tab w:val="left" w:pos="916"/>
+          <w:tab w:val="left" w:pos="1832"/>
+          <w:tab w:val="left" w:pos="2748"/>
+          <w:tab w:val="left" w:pos="3664"/>
+          <w:tab w:val="left" w:pos="4580"/>
+          <w:tab w:val="left" w:pos="5496"/>
+          <w:tab w:val="left" w:pos="6412"/>
+          <w:tab w:val="left" w:pos="7328"/>
+          <w:tab w:val="left" w:pos="8244"/>
+          <w:tab w:val="left" w:pos="9160"/>
+          <w:tab w:val="left" w:pos="10076"/>
+          <w:tab w:val="left" w:pos="10992"/>
+          <w:tab w:val="left" w:pos="11908"/>
+          <w:tab w:val="left" w:pos="12824"/>
+          <w:tab w:val="left" w:pos="13740"/>
+          <w:tab w:val="left" w:pos="14656"/>
+        </w:tabs>
+        <w:spacing w:after="0" w:line="240" w:lineRule="auto"/>
+        <w:rPr>
+          <w:rFonts w:ascii="Courier New" w:eastAsia="Times New Roman" w:hAnsi="Courier New" w:cs="Courier New"/>
+          <w:sz w:val="20"/>
+          <w:szCs w:val="20"/>
+          <w:lang w:val="en-US" w:eastAsia="de-AT"/>
+        </w:rPr>
+      </w:pPr>
+    </w:p>
+    <w:p>
+      <w:pPr>
+        <w:tabs>
+          <w:tab w:val="left" w:pos="916"/>
+          <w:tab w:val="left" w:pos="1832"/>
+          <w:tab w:val="left" w:pos="2748"/>
+          <w:tab w:val="left" w:pos="3664"/>
+          <w:tab w:val="left" w:pos="4580"/>
+          <w:tab w:val="left" w:pos="5496"/>
+          <w:tab w:val="left" w:pos="6412"/>
+          <w:tab w:val="left" w:pos="7328"/>
+          <w:tab w:val="left" w:pos="8244"/>
+          <w:tab w:val="left" w:pos="9160"/>
+          <w:tab w:val="left" w:pos="10076"/>
+          <w:tab w:val="left" w:pos="10992"/>
+          <w:tab w:val="left" w:pos="11908"/>
+          <w:tab w:val="left" w:pos="12824"/>
+          <w:tab w:val="left" w:pos="13740"/>
+          <w:tab w:val="left" w:pos="14656"/>
+        </w:tabs>
+        <w:spacing w:after="0" w:line="240" w:lineRule="auto"/>
+      </w:pPr>
+      <w:r>
+        <w:lastRenderedPageBreak/>
+        <w:t xml:space="preserve">The table below shows all available WI-FI P2P intents in android and a short description when the specific intents get notified. </w:t>
+      </w:r>
+    </w:p>
+    <w:p>
+      <w:pPr>
+        <w:spacing w:line="240" w:lineRule="auto"/>
+      </w:pPr>
     </w:p>
     <w:tbl>
       <w:tblPr>
@@ -1732,14 +2492,7 @@
                 <w:bCs/>
                 <w:color w:val="000000" w:themeColor="text1"/>
               </w:rPr>
-              <w:t>Get notified</w:t>
-            </w:r>
-            <w:r>
-              <w:rPr>
-                <w:bCs/>
-                <w:color w:val="000000" w:themeColor="text1"/>
-              </w:rPr>
-              <w:t xml:space="preserve"> when </w:t>
+              <w:t xml:space="preserve">Get notified when </w:t>
             </w:r>
             <w:r>
               <w:rPr>
@@ -1776,14 +2529,7 @@
                 <w:bCs/>
                 <w:color w:val="000000" w:themeColor="text1"/>
               </w:rPr>
-              <w:t>is called</w:t>
-            </w:r>
-            <w:r>
-              <w:rPr>
-                <w:bCs/>
-                <w:color w:val="000000" w:themeColor="text1"/>
-              </w:rPr>
-              <w:t>.</w:t>
+              <w:t>is called.</w:t>
             </w:r>
             <w:r>
               <w:rPr>
@@ -1923,9 +2669,1508 @@
         <w:spacing w:line="240" w:lineRule="auto"/>
       </w:pPr>
     </w:p>
+    <w:p>
+      <w:pPr>
+        <w:spacing w:line="240" w:lineRule="auto"/>
+      </w:pPr>
+      <w:r>
+        <w:t>If you want to use any</w:t>
+      </w:r>
+      <w:r>
+        <w:t xml:space="preserve"> feature of Androids </w:t>
+      </w:r>
+      <w:r>
+        <w:t>WI-FI P2P APIs</w:t>
+      </w:r>
+      <w:r>
+        <w:t xml:space="preserve"> you have to check if your device can access the hardware and supports</w:t>
+      </w:r>
+      <w:r>
+        <w:t xml:space="preserve"> the WI-FI P2P protocol. If your device fulfils all of these requirements you are able to obtain an instance of the “</w:t>
+      </w:r>
+      <w:r>
+        <w:t>WifiP2pManager”</w:t>
+      </w:r>
+      <w:r>
+        <w:t xml:space="preserve">, create a broadcast receiver and use Androids WI-FI P2P APIs. Furthermore it is necessary that your application have the privileges to interact with </w:t>
+      </w:r>
+      <w:r>
+        <w:t>the WI-FI hardware and have the minim supported SDK available.</w:t>
+      </w:r>
+      <w:r>
+        <w:t xml:space="preserve"> For this you have to register the minimum supported API and the permission in the applications Android manifest. The below code snipped shows the minimum requirements, which have to register in the manifest file, for using androids </w:t>
+      </w:r>
+      <w:r>
+        <w:t>WI-FI P2P APIs</w:t>
+      </w:r>
+      <w:r>
+        <w:t>.</w:t>
+      </w:r>
+    </w:p>
+    <w:p>
+      <w:pPr>
+        <w:pStyle w:val="HTMLVorformatiert"/>
+        <w:rPr>
+          <w:lang w:val="en-US"/>
+        </w:rPr>
+      </w:pPr>
+      <w:r>
+        <w:rPr>
+          <w:rStyle w:val="tag"/>
+          <w:lang w:val="en-US"/>
+        </w:rPr>
+        <w:t>&lt;uses-</w:t>
+      </w:r>
+      <w:proofErr w:type="spellStart"/>
+      <w:r>
+        <w:rPr>
+          <w:rStyle w:val="tag"/>
+          <w:lang w:val="en-US"/>
+        </w:rPr>
+        <w:t>sdk</w:t>
+      </w:r>
+      <w:proofErr w:type="spellEnd"/>
+      <w:r>
+        <w:rPr>
+          <w:rStyle w:val="pln"/>
+          <w:lang w:val="en-US"/>
+        </w:rPr>
+        <w:t xml:space="preserve"> </w:t>
+      </w:r>
+      <w:proofErr w:type="spellStart"/>
+      <w:r>
+        <w:rPr>
+          <w:rStyle w:val="atn"/>
+          <w:lang w:val="en-US"/>
+        </w:rPr>
+        <w:t>android</w:t>
+      </w:r>
+      <w:proofErr w:type="gramStart"/>
+      <w:r>
+        <w:rPr>
+          <w:rStyle w:val="atn"/>
+          <w:lang w:val="en-US"/>
+        </w:rPr>
+        <w:t>:minSdkVersion</w:t>
+      </w:r>
+      <w:proofErr w:type="spellEnd"/>
+      <w:proofErr w:type="gramEnd"/>
+      <w:r>
+        <w:rPr>
+          <w:rStyle w:val="pun"/>
+          <w:rFonts w:eastAsiaTheme="majorEastAsia"/>
+          <w:lang w:val="en-US"/>
+        </w:rPr>
+        <w:t>=</w:t>
+      </w:r>
+      <w:r>
+        <w:rPr>
+          <w:rStyle w:val="atv"/>
+          <w:lang w:val="en-US"/>
+        </w:rPr>
+        <w:t>"14"</w:t>
+      </w:r>
+      <w:r>
+        <w:rPr>
+          <w:rStyle w:val="pln"/>
+          <w:lang w:val="en-US"/>
+        </w:rPr>
+        <w:t xml:space="preserve"> </w:t>
+      </w:r>
+      <w:r>
+        <w:rPr>
+          <w:rStyle w:val="tag"/>
+          <w:lang w:val="en-US"/>
+        </w:rPr>
+        <w:t>/&gt;</w:t>
+      </w:r>
+      <w:r>
+        <w:rPr>
+          <w:lang w:val="en-US"/>
+        </w:rPr>
+        <w:br/>
+      </w:r>
+      <w:r>
+        <w:rPr>
+          <w:rStyle w:val="tag"/>
+          <w:lang w:val="en-US"/>
+        </w:rPr>
+        <w:t>&lt;uses-permission</w:t>
+      </w:r>
+      <w:r>
+        <w:rPr>
+          <w:rStyle w:val="pln"/>
+          <w:lang w:val="en-US"/>
+        </w:rPr>
+        <w:t xml:space="preserve"> </w:t>
+      </w:r>
+      <w:proofErr w:type="spellStart"/>
+      <w:r>
+        <w:rPr>
+          <w:rStyle w:val="atn"/>
+          <w:lang w:val="en-US"/>
+        </w:rPr>
+        <w:t>android:name</w:t>
+      </w:r>
+      <w:proofErr w:type="spellEnd"/>
+      <w:r>
+        <w:rPr>
+          <w:rStyle w:val="pun"/>
+          <w:rFonts w:eastAsiaTheme="majorEastAsia"/>
+          <w:lang w:val="en-US"/>
+        </w:rPr>
+        <w:t>=</w:t>
+      </w:r>
+      <w:r>
+        <w:rPr>
+          <w:rStyle w:val="atv"/>
+          <w:lang w:val="en-US"/>
+        </w:rPr>
+        <w:t>"</w:t>
+      </w:r>
+      <w:proofErr w:type="spellStart"/>
+      <w:r>
+        <w:rPr>
+          <w:rStyle w:val="atv"/>
+          <w:lang w:val="en-US"/>
+        </w:rPr>
+        <w:t>android.permission.ACCESS_WIFI_STATE</w:t>
+      </w:r>
+      <w:proofErr w:type="spellEnd"/>
+      <w:r>
+        <w:rPr>
+          <w:rStyle w:val="atv"/>
+          <w:lang w:val="en-US"/>
+        </w:rPr>
+        <w:t>"</w:t>
+      </w:r>
+      <w:r>
+        <w:rPr>
+          <w:rStyle w:val="pln"/>
+          <w:lang w:val="en-US"/>
+        </w:rPr>
+        <w:t xml:space="preserve"> </w:t>
+      </w:r>
+      <w:r>
+        <w:rPr>
+          <w:rStyle w:val="tag"/>
+          <w:lang w:val="en-US"/>
+        </w:rPr>
+        <w:t>/&gt;</w:t>
+      </w:r>
+      <w:r>
+        <w:rPr>
+          <w:lang w:val="en-US"/>
+        </w:rPr>
+        <w:br/>
+      </w:r>
+      <w:r>
+        <w:rPr>
+          <w:rStyle w:val="tag"/>
+          <w:lang w:val="en-US"/>
+        </w:rPr>
+        <w:t>&lt;uses-permission</w:t>
+      </w:r>
+      <w:r>
+        <w:rPr>
+          <w:rStyle w:val="pln"/>
+          <w:lang w:val="en-US"/>
+        </w:rPr>
+        <w:t xml:space="preserve"> </w:t>
+      </w:r>
+      <w:proofErr w:type="spellStart"/>
+      <w:r>
+        <w:rPr>
+          <w:rStyle w:val="atn"/>
+          <w:lang w:val="en-US"/>
+        </w:rPr>
+        <w:t>android:name</w:t>
+      </w:r>
+      <w:proofErr w:type="spellEnd"/>
+      <w:r>
+        <w:rPr>
+          <w:rStyle w:val="pun"/>
+          <w:rFonts w:eastAsiaTheme="majorEastAsia"/>
+          <w:lang w:val="en-US"/>
+        </w:rPr>
+        <w:t>=</w:t>
+      </w:r>
+      <w:r>
+        <w:rPr>
+          <w:rStyle w:val="atv"/>
+          <w:lang w:val="en-US"/>
+        </w:rPr>
+        <w:t>"</w:t>
+      </w:r>
+      <w:proofErr w:type="spellStart"/>
+      <w:r>
+        <w:rPr>
+          <w:rStyle w:val="atv"/>
+          <w:lang w:val="en-US"/>
+        </w:rPr>
+        <w:t>android.permission.CHANGE_WIFI_STATE</w:t>
+      </w:r>
+      <w:proofErr w:type="spellEnd"/>
+      <w:r>
+        <w:rPr>
+          <w:rStyle w:val="atv"/>
+          <w:lang w:val="en-US"/>
+        </w:rPr>
+        <w:t>"</w:t>
+      </w:r>
+      <w:r>
+        <w:rPr>
+          <w:rStyle w:val="pln"/>
+          <w:lang w:val="en-US"/>
+        </w:rPr>
+        <w:t xml:space="preserve"> </w:t>
+      </w:r>
+      <w:r>
+        <w:rPr>
+          <w:rStyle w:val="tag"/>
+          <w:lang w:val="en-US"/>
+        </w:rPr>
+        <w:t>/&gt;</w:t>
+      </w:r>
+      <w:r>
+        <w:rPr>
+          <w:lang w:val="en-US"/>
+        </w:rPr>
+        <w:br/>
+      </w:r>
+      <w:r>
+        <w:rPr>
+          <w:rStyle w:val="tag"/>
+          <w:lang w:val="en-US"/>
+        </w:rPr>
+        <w:t>&lt;uses-permission</w:t>
+      </w:r>
+      <w:r>
+        <w:rPr>
+          <w:rStyle w:val="pln"/>
+          <w:lang w:val="en-US"/>
+        </w:rPr>
+        <w:t xml:space="preserve"> </w:t>
+      </w:r>
+      <w:proofErr w:type="spellStart"/>
+      <w:r>
+        <w:rPr>
+          <w:rStyle w:val="atn"/>
+          <w:lang w:val="en-US"/>
+        </w:rPr>
+        <w:t>android:name</w:t>
+      </w:r>
+      <w:proofErr w:type="spellEnd"/>
+      <w:r>
+        <w:rPr>
+          <w:rStyle w:val="pun"/>
+          <w:rFonts w:eastAsiaTheme="majorEastAsia"/>
+          <w:lang w:val="en-US"/>
+        </w:rPr>
+        <w:t>=</w:t>
+      </w:r>
+      <w:r>
+        <w:rPr>
+          <w:rStyle w:val="atv"/>
+          <w:lang w:val="en-US"/>
+        </w:rPr>
+        <w:t>"</w:t>
+      </w:r>
+      <w:proofErr w:type="spellStart"/>
+      <w:r>
+        <w:rPr>
+          <w:rStyle w:val="atv"/>
+          <w:lang w:val="en-US"/>
+        </w:rPr>
+        <w:t>android.permission.CHANGE_NETWORK_STATE</w:t>
+      </w:r>
+      <w:proofErr w:type="spellEnd"/>
+      <w:r>
+        <w:rPr>
+          <w:rStyle w:val="atv"/>
+          <w:lang w:val="en-US"/>
+        </w:rPr>
+        <w:t>"</w:t>
+      </w:r>
+      <w:r>
+        <w:rPr>
+          <w:rStyle w:val="pln"/>
+          <w:lang w:val="en-US"/>
+        </w:rPr>
+        <w:t xml:space="preserve"> </w:t>
+      </w:r>
+      <w:r>
+        <w:rPr>
+          <w:rStyle w:val="tag"/>
+          <w:lang w:val="en-US"/>
+        </w:rPr>
+        <w:t>/&gt;</w:t>
+      </w:r>
+      <w:r>
+        <w:rPr>
+          <w:lang w:val="en-US"/>
+        </w:rPr>
+        <w:br/>
+      </w:r>
+      <w:r>
+        <w:rPr>
+          <w:rStyle w:val="tag"/>
+          <w:lang w:val="en-US"/>
+        </w:rPr>
+        <w:t>&lt;uses-permission</w:t>
+      </w:r>
+      <w:r>
+        <w:rPr>
+          <w:rStyle w:val="pln"/>
+          <w:lang w:val="en-US"/>
+        </w:rPr>
+        <w:t xml:space="preserve"> </w:t>
+      </w:r>
+      <w:proofErr w:type="spellStart"/>
+      <w:r>
+        <w:rPr>
+          <w:rStyle w:val="atn"/>
+          <w:lang w:val="en-US"/>
+        </w:rPr>
+        <w:t>android:name</w:t>
+      </w:r>
+      <w:proofErr w:type="spellEnd"/>
+      <w:r>
+        <w:rPr>
+          <w:rStyle w:val="pun"/>
+          <w:rFonts w:eastAsiaTheme="majorEastAsia"/>
+          <w:lang w:val="en-US"/>
+        </w:rPr>
+        <w:t>=</w:t>
+      </w:r>
+      <w:r>
+        <w:rPr>
+          <w:rStyle w:val="atv"/>
+          <w:lang w:val="en-US"/>
+        </w:rPr>
+        <w:t>"</w:t>
+      </w:r>
+      <w:proofErr w:type="spellStart"/>
+      <w:r>
+        <w:rPr>
+          <w:rStyle w:val="atv"/>
+          <w:lang w:val="en-US"/>
+        </w:rPr>
+        <w:t>android.permission.INTERNET</w:t>
+      </w:r>
+      <w:proofErr w:type="spellEnd"/>
+      <w:r>
+        <w:rPr>
+          <w:rStyle w:val="atv"/>
+          <w:lang w:val="en-US"/>
+        </w:rPr>
+        <w:t>"</w:t>
+      </w:r>
+      <w:r>
+        <w:rPr>
+          <w:rStyle w:val="pln"/>
+          <w:lang w:val="en-US"/>
+        </w:rPr>
+        <w:t xml:space="preserve"> </w:t>
+      </w:r>
+      <w:r>
+        <w:rPr>
+          <w:rStyle w:val="tag"/>
+          <w:lang w:val="en-US"/>
+        </w:rPr>
+        <w:t>/&gt;</w:t>
+      </w:r>
+      <w:r>
+        <w:rPr>
+          <w:lang w:val="en-US"/>
+        </w:rPr>
+        <w:br/>
+      </w:r>
+      <w:r>
+        <w:rPr>
+          <w:rStyle w:val="tag"/>
+          <w:lang w:val="en-US"/>
+        </w:rPr>
+        <w:t>&lt;uses-permission</w:t>
+      </w:r>
+      <w:r>
+        <w:rPr>
+          <w:rStyle w:val="pln"/>
+          <w:lang w:val="en-US"/>
+        </w:rPr>
+        <w:t xml:space="preserve"> </w:t>
+      </w:r>
+      <w:proofErr w:type="spellStart"/>
+      <w:r>
+        <w:rPr>
+          <w:rStyle w:val="atn"/>
+          <w:lang w:val="en-US"/>
+        </w:rPr>
+        <w:t>android:name</w:t>
+      </w:r>
+      <w:proofErr w:type="spellEnd"/>
+      <w:r>
+        <w:rPr>
+          <w:rStyle w:val="pun"/>
+          <w:rFonts w:eastAsiaTheme="majorEastAsia"/>
+          <w:lang w:val="en-US"/>
+        </w:rPr>
+        <w:t>=</w:t>
+      </w:r>
+      <w:r>
+        <w:rPr>
+          <w:rStyle w:val="atv"/>
+          <w:lang w:val="en-US"/>
+        </w:rPr>
+        <w:t>"</w:t>
+      </w:r>
+      <w:proofErr w:type="spellStart"/>
+      <w:r>
+        <w:rPr>
+          <w:rStyle w:val="atv"/>
+          <w:lang w:val="en-US"/>
+        </w:rPr>
+        <w:t>android.permission.ACCESS_NETWORK_STATE</w:t>
+      </w:r>
+      <w:proofErr w:type="spellEnd"/>
+      <w:r>
+        <w:rPr>
+          <w:rStyle w:val="atv"/>
+          <w:lang w:val="en-US"/>
+        </w:rPr>
+        <w:t>"</w:t>
+      </w:r>
+      <w:r>
+        <w:rPr>
+          <w:rStyle w:val="pln"/>
+          <w:lang w:val="en-US"/>
+        </w:rPr>
+        <w:t xml:space="preserve"> </w:t>
+      </w:r>
+      <w:r>
+        <w:rPr>
+          <w:rStyle w:val="tag"/>
+          <w:lang w:val="en-US"/>
+        </w:rPr>
+        <w:t>/&gt;</w:t>
+      </w:r>
+    </w:p>
+    <w:p>
+      <w:pPr>
+        <w:spacing w:line="240" w:lineRule="auto"/>
+        <w:rPr>
+          <w:lang w:val="en-US"/>
+        </w:rPr>
+      </w:pPr>
+    </w:p>
+    <w:p>
+      <w:pPr>
+        <w:pStyle w:val="berschrift2"/>
+      </w:pPr>
+      <w:r>
+        <w:t>Android sample application</w:t>
+      </w:r>
+    </w:p>
+    <w:p>
+      <w:r>
+        <w:t xml:space="preserve">In regard to the Car2Car project an Android application which tests the reliability and the functions of the </w:t>
+      </w:r>
+      <w:r>
+        <w:t>WI-FI P2P</w:t>
+      </w:r>
+      <w:r>
+        <w:t xml:space="preserve"> APIs was developed. In light of the idea behind the Car2Car project and the ability of modern Android phones</w:t>
+      </w:r>
+      <w:r>
+        <w:t>,</w:t>
+      </w:r>
+      <w:r>
+        <w:t xml:space="preserve"> to track the location of a user</w:t>
+      </w:r>
+      <w:r>
+        <w:t>,</w:t>
+      </w:r>
+      <w:r>
+        <w:t xml:space="preserve"> this subchapter will </w:t>
+      </w:r>
+      <w:r>
+        <w:rPr>
+          <w:rStyle w:val="hps"/>
+          <w:lang w:val="en"/>
+        </w:rPr>
+        <w:t xml:space="preserve">show the results of the </w:t>
+      </w:r>
+      <w:r>
+        <w:t xml:space="preserve">simple </w:t>
+      </w:r>
+      <w:r>
+        <w:t xml:space="preserve">WI-FI P2P </w:t>
+      </w:r>
+      <w:r>
+        <w:t xml:space="preserve">and GPS </w:t>
+      </w:r>
+      <w:r>
+        <w:t>prototype.</w:t>
+      </w:r>
+    </w:p>
+    <w:p>
+      <w:r>
+        <w:t>The simple prototype should discover available peers, after a successful connection it should send the GPS location of the user to all connected peers. All peers should mark the position of the other devices on the included google maps map with a marker.</w:t>
+      </w:r>
+      <w:r>
+        <w:t xml:space="preserve"> The picture below shows the design of the prototype application and describes </w:t>
+      </w:r>
+      <w:r>
+        <w:t>the different sections.</w:t>
+      </w:r>
+    </w:p>
+    <w:p>
+      <w:pPr>
+        <w:keepNext/>
+        <w:jc w:val="center"/>
+      </w:pPr>
+      <w:r>
+        <w:rPr>
+          <w:noProof/>
+          <w:lang w:val="de-AT" w:eastAsia="de-AT"/>
+        </w:rPr>
+        <w:lastRenderedPageBreak/>
+        <mc:AlternateContent>
+          <mc:Choice Requires="wpg">
+            <w:drawing>
+              <wp:anchor distT="0" distB="0" distL="114300" distR="114300" simplePos="0" relativeHeight="251699200" behindDoc="0" locked="0" layoutInCell="1" allowOverlap="1" wp14:anchorId="2ECF470F" wp14:editId="60E5D53A">
+                <wp:simplePos x="0" y="0"/>
+                <wp:positionH relativeFrom="column">
+                  <wp:posOffset>119380</wp:posOffset>
+                </wp:positionH>
+                <wp:positionV relativeFrom="paragraph">
+                  <wp:posOffset>-4445</wp:posOffset>
+                </wp:positionV>
+                <wp:extent cx="5937250" cy="2745105"/>
+                <wp:effectExtent l="0" t="0" r="25400" b="17145"/>
+                <wp:wrapNone/>
+                <wp:docPr id="28" name="Gruppieren 28"/>
+                <wp:cNvGraphicFramePr/>
+                <a:graphic xmlns:a="http://schemas.openxmlformats.org/drawingml/2006/main">
+                  <a:graphicData uri="http://schemas.microsoft.com/office/word/2010/wordprocessingGroup">
+                    <wpg:wgp>
+                      <wpg:cNvGrpSpPr/>
+                      <wpg:grpSpPr>
+                        <a:xfrm>
+                          <a:off x="0" y="0"/>
+                          <a:ext cx="5937250" cy="2745105"/>
+                          <a:chOff x="0" y="66675"/>
+                          <a:chExt cx="5937250" cy="2745105"/>
+                        </a:xfrm>
+                      </wpg:grpSpPr>
+                      <wps:wsp>
+                        <wps:cNvPr id="8" name="Rechteck 8"/>
+                        <wps:cNvSpPr/>
+                        <wps:spPr>
+                          <a:xfrm>
+                            <a:off x="3314700" y="196850"/>
+                            <a:ext cx="438150" cy="171450"/>
+                          </a:xfrm>
+                          <a:prstGeom prst="rect">
+                            <a:avLst/>
+                          </a:prstGeom>
+                          <a:noFill/>
+                          <a:ln w="15875">
+                            <a:solidFill>
+                              <a:srgbClr val="FF9900"/>
+                            </a:solidFill>
+                          </a:ln>
+                        </wps:spPr>
+                        <wps:style>
+                          <a:lnRef idx="2">
+                            <a:schemeClr val="accent1">
+                              <a:shade val="50000"/>
+                            </a:schemeClr>
+                          </a:lnRef>
+                          <a:fillRef idx="1">
+                            <a:schemeClr val="accent1"/>
+                          </a:fillRef>
+                          <a:effectRef idx="0">
+                            <a:schemeClr val="accent1"/>
+                          </a:effectRef>
+                          <a:fontRef idx="minor">
+                            <a:schemeClr val="lt1"/>
+                          </a:fontRef>
+                        </wps:style>
+                        <wps:bodyPr rot="0" spcFirstLastPara="0" vertOverflow="overflow" horzOverflow="overflow" vert="horz" wrap="square" lIns="91440" tIns="45720" rIns="91440" bIns="45720" numCol="1" spcCol="0" rtlCol="0" fromWordArt="0" anchor="ctr" anchorCtr="0" forceAA="0" compatLnSpc="1">
+                          <a:prstTxWarp prst="textNoShape">
+                            <a:avLst/>
+                          </a:prstTxWarp>
+                          <a:noAutofit/>
+                        </wps:bodyPr>
+                      </wps:wsp>
+                      <wps:wsp>
+                        <wps:cNvPr id="11" name="Rechteck 11"/>
+                        <wps:cNvSpPr/>
+                        <wps:spPr>
+                          <a:xfrm>
+                            <a:off x="2216150" y="501650"/>
+                            <a:ext cx="647700" cy="232410"/>
+                          </a:xfrm>
+                          <a:prstGeom prst="rect">
+                            <a:avLst/>
+                          </a:prstGeom>
+                          <a:noFill/>
+                          <a:ln w="15875">
+                            <a:solidFill>
+                              <a:srgbClr val="00B050"/>
+                            </a:solidFill>
+                          </a:ln>
+                        </wps:spPr>
+                        <wps:style>
+                          <a:lnRef idx="2">
+                            <a:schemeClr val="accent1">
+                              <a:shade val="50000"/>
+                            </a:schemeClr>
+                          </a:lnRef>
+                          <a:fillRef idx="1">
+                            <a:schemeClr val="accent1"/>
+                          </a:fillRef>
+                          <a:effectRef idx="0">
+                            <a:schemeClr val="accent1"/>
+                          </a:effectRef>
+                          <a:fontRef idx="minor">
+                            <a:schemeClr val="lt1"/>
+                          </a:fontRef>
+                        </wps:style>
+                        <wps:bodyPr rot="0" spcFirstLastPara="0" vertOverflow="overflow" horzOverflow="overflow" vert="horz" wrap="square" lIns="91440" tIns="45720" rIns="91440" bIns="45720" numCol="1" spcCol="0" rtlCol="0" fromWordArt="0" anchor="ctr" anchorCtr="0" forceAA="0" compatLnSpc="1">
+                          <a:prstTxWarp prst="textNoShape">
+                            <a:avLst/>
+                          </a:prstTxWarp>
+                          <a:noAutofit/>
+                        </wps:bodyPr>
+                      </wps:wsp>
+                      <wps:wsp>
+                        <wps:cNvPr id="15" name="Rechteck 15"/>
+                        <wps:cNvSpPr/>
+                        <wps:spPr>
+                          <a:xfrm>
+                            <a:off x="2209800" y="882650"/>
+                            <a:ext cx="1536065" cy="695325"/>
+                          </a:xfrm>
+                          <a:prstGeom prst="rect">
+                            <a:avLst/>
+                          </a:prstGeom>
+                          <a:noFill/>
+                          <a:ln w="15875">
+                            <a:solidFill>
+                              <a:srgbClr val="C00000"/>
+                            </a:solidFill>
+                          </a:ln>
+                        </wps:spPr>
+                        <wps:style>
+                          <a:lnRef idx="2">
+                            <a:schemeClr val="accent1">
+                              <a:shade val="50000"/>
+                            </a:schemeClr>
+                          </a:lnRef>
+                          <a:fillRef idx="1">
+                            <a:schemeClr val="accent1"/>
+                          </a:fillRef>
+                          <a:effectRef idx="0">
+                            <a:schemeClr val="accent1"/>
+                          </a:effectRef>
+                          <a:fontRef idx="minor">
+                            <a:schemeClr val="lt1"/>
+                          </a:fontRef>
+                        </wps:style>
+                        <wps:bodyPr rot="0" spcFirstLastPara="0" vertOverflow="overflow" horzOverflow="overflow" vert="horz" wrap="square" lIns="91440" tIns="45720" rIns="91440" bIns="45720" numCol="1" spcCol="0" rtlCol="0" fromWordArt="0" anchor="ctr" anchorCtr="0" forceAA="0" compatLnSpc="1">
+                          <a:prstTxWarp prst="textNoShape">
+                            <a:avLst/>
+                          </a:prstTxWarp>
+                          <a:noAutofit/>
+                        </wps:bodyPr>
+                      </wps:wsp>
+                      <wps:wsp>
+                        <wps:cNvPr id="16" name="Rechteck 16"/>
+                        <wps:cNvSpPr/>
+                        <wps:spPr>
+                          <a:xfrm>
+                            <a:off x="2197100" y="1619250"/>
+                            <a:ext cx="1555115" cy="1192530"/>
+                          </a:xfrm>
+                          <a:prstGeom prst="rect">
+                            <a:avLst/>
+                          </a:prstGeom>
+                          <a:noFill/>
+                          <a:ln w="15875">
+                            <a:solidFill>
+                              <a:schemeClr val="bg2">
+                                <a:lumMod val="50000"/>
+                              </a:schemeClr>
+                            </a:solidFill>
+                          </a:ln>
+                        </wps:spPr>
+                        <wps:style>
+                          <a:lnRef idx="2">
+                            <a:schemeClr val="accent1">
+                              <a:shade val="50000"/>
+                            </a:schemeClr>
+                          </a:lnRef>
+                          <a:fillRef idx="1">
+                            <a:schemeClr val="accent1"/>
+                          </a:fillRef>
+                          <a:effectRef idx="0">
+                            <a:schemeClr val="accent1"/>
+                          </a:effectRef>
+                          <a:fontRef idx="minor">
+                            <a:schemeClr val="lt1"/>
+                          </a:fontRef>
+                        </wps:style>
+                        <wps:bodyPr rot="0" spcFirstLastPara="0" vertOverflow="overflow" horzOverflow="overflow" vert="horz" wrap="square" lIns="91440" tIns="45720" rIns="91440" bIns="45720" numCol="1" spcCol="0" rtlCol="0" fromWordArt="0" anchor="ctr" anchorCtr="0" forceAA="0" compatLnSpc="1">
+                          <a:prstTxWarp prst="textNoShape">
+                            <a:avLst/>
+                          </a:prstTxWarp>
+                          <a:noAutofit/>
+                        </wps:bodyPr>
+                      </wps:wsp>
+                      <wps:wsp>
+                        <wps:cNvPr id="17" name="Rechteck 17"/>
+                        <wps:cNvSpPr/>
+                        <wps:spPr>
+                          <a:xfrm>
+                            <a:off x="2222500" y="1638300"/>
+                            <a:ext cx="226060" cy="175895"/>
+                          </a:xfrm>
+                          <a:prstGeom prst="rect">
+                            <a:avLst/>
+                          </a:prstGeom>
+                          <a:noFill/>
+                          <a:ln w="15875">
+                            <a:solidFill>
+                              <a:schemeClr val="accent5">
+                                <a:lumMod val="75000"/>
+                              </a:schemeClr>
+                            </a:solidFill>
+                          </a:ln>
+                        </wps:spPr>
+                        <wps:style>
+                          <a:lnRef idx="2">
+                            <a:schemeClr val="accent1">
+                              <a:shade val="50000"/>
+                            </a:schemeClr>
+                          </a:lnRef>
+                          <a:fillRef idx="1">
+                            <a:schemeClr val="accent1"/>
+                          </a:fillRef>
+                          <a:effectRef idx="0">
+                            <a:schemeClr val="accent1"/>
+                          </a:effectRef>
+                          <a:fontRef idx="minor">
+                            <a:schemeClr val="lt1"/>
+                          </a:fontRef>
+                        </wps:style>
+                        <wps:bodyPr rot="0" spcFirstLastPara="0" vertOverflow="overflow" horzOverflow="overflow" vert="horz" wrap="square" lIns="91440" tIns="45720" rIns="91440" bIns="45720" numCol="1" spcCol="0" rtlCol="0" fromWordArt="0" anchor="ctr" anchorCtr="0" forceAA="0" compatLnSpc="1">
+                          <a:prstTxWarp prst="textNoShape">
+                            <a:avLst/>
+                          </a:prstTxWarp>
+                          <a:noAutofit/>
+                        </wps:bodyPr>
+                      </wps:wsp>
+                      <wps:wsp>
+                        <wps:cNvPr id="18" name="Textfeld 2"/>
+                        <wps:cNvSpPr txBox="1">
+                          <a:spLocks noChangeArrowheads="1"/>
+                        </wps:cNvSpPr>
+                        <wps:spPr bwMode="auto">
+                          <a:xfrm>
+                            <a:off x="3848100" y="66675"/>
+                            <a:ext cx="2038350" cy="463550"/>
+                          </a:xfrm>
+                          <a:prstGeom prst="rect">
+                            <a:avLst/>
+                          </a:prstGeom>
+                          <a:solidFill>
+                            <a:srgbClr val="FFFFFF"/>
+                          </a:solidFill>
+                          <a:ln w="9525">
+                            <a:solidFill>
+                              <a:srgbClr val="FF9900"/>
+                            </a:solidFill>
+                            <a:miter lim="800000"/>
+                            <a:headEnd/>
+                            <a:tailEnd/>
+                          </a:ln>
+                        </wps:spPr>
+                        <wps:txbx>
+                          <w:txbxContent>
+                            <w:p>
+                              <w:r>
+                                <w:t>Buttons for searching and enabling WI-FI direct on device</w:t>
+                              </w:r>
+                              <w:r>
+                                <w:t>.</w:t>
+                              </w:r>
+                            </w:p>
+                          </w:txbxContent>
+                        </wps:txbx>
+                        <wps:bodyPr rot="0" vert="horz" wrap="square" lIns="91440" tIns="45720" rIns="91440" bIns="45720" anchor="t" anchorCtr="0">
+                          <a:noAutofit/>
+                        </wps:bodyPr>
+                      </wps:wsp>
+                      <wps:wsp>
+                        <wps:cNvPr id="19" name="Textfeld 2"/>
+                        <wps:cNvSpPr txBox="1">
+                          <a:spLocks noChangeArrowheads="1"/>
+                        </wps:cNvSpPr>
+                        <wps:spPr bwMode="auto">
+                          <a:xfrm>
+                            <a:off x="368300" y="355600"/>
+                            <a:ext cx="1619250" cy="463550"/>
+                          </a:xfrm>
+                          <a:prstGeom prst="rect">
+                            <a:avLst/>
+                          </a:prstGeom>
+                          <a:solidFill>
+                            <a:srgbClr val="FFFFFF"/>
+                          </a:solidFill>
+                          <a:ln w="9525">
+                            <a:solidFill>
+                              <a:srgbClr val="00B050"/>
+                            </a:solidFill>
+                            <a:miter lim="800000"/>
+                            <a:headEnd/>
+                            <a:tailEnd/>
+                          </a:ln>
+                        </wps:spPr>
+                        <wps:txbx>
+                          <w:txbxContent>
+                            <w:p>
+                              <w:pPr>
+                                <w:spacing w:after="0" w:line="240" w:lineRule="auto"/>
+                                <w:jc w:val="right"/>
+                                <w:rPr>
+                                  <w:lang w:val="en-US"/>
+                                </w:rPr>
+                              </w:pPr>
+                              <w:r>
+                                <w:rPr>
+                                  <w:lang w:val="en-US"/>
+                                </w:rPr>
+                                <w:t>Own device information</w:t>
+                              </w:r>
+                            </w:p>
+                            <w:p>
+                              <w:pPr>
+                                <w:jc w:val="right"/>
+                                <w:rPr>
+                                  <w:lang w:val="en-US"/>
+                                </w:rPr>
+                              </w:pPr>
+                              <w:proofErr w:type="gramStart"/>
+                              <w:r>
+                                <w:rPr>
+                                  <w:lang w:val="en-US"/>
+                                </w:rPr>
+                                <w:t>a</w:t>
+                              </w:r>
+                              <w:r>
+                                <w:rPr>
+                                  <w:lang w:val="en-US"/>
+                                </w:rPr>
+                                <w:t>nd connection status</w:t>
+                              </w:r>
+                              <w:r>
+                                <w:rPr>
+                                  <w:lang w:val="en-US"/>
+                                </w:rPr>
+                                <w:t>.</w:t>
+                              </w:r>
+                              <w:proofErr w:type="gramEnd"/>
+                            </w:p>
+                          </w:txbxContent>
+                        </wps:txbx>
+                        <wps:bodyPr rot="0" vert="horz" wrap="square" lIns="91440" tIns="45720" rIns="91440" bIns="45720" anchor="t" anchorCtr="0">
+                          <a:noAutofit/>
+                        </wps:bodyPr>
+                      </wps:wsp>
+                      <wps:wsp>
+                        <wps:cNvPr id="20" name="Textfeld 2"/>
+                        <wps:cNvSpPr txBox="1">
+                          <a:spLocks noChangeArrowheads="1"/>
+                        </wps:cNvSpPr>
+                        <wps:spPr bwMode="auto">
+                          <a:xfrm>
+                            <a:off x="768350" y="971550"/>
+                            <a:ext cx="1219200" cy="254000"/>
+                          </a:xfrm>
+                          <a:prstGeom prst="rect">
+                            <a:avLst/>
+                          </a:prstGeom>
+                          <a:solidFill>
+                            <a:srgbClr val="FFFFFF"/>
+                          </a:solidFill>
+                          <a:ln w="9525">
+                            <a:solidFill>
+                              <a:srgbClr val="C00000"/>
+                            </a:solidFill>
+                            <a:miter lim="800000"/>
+                            <a:headEnd/>
+                            <a:tailEnd/>
+                          </a:ln>
+                        </wps:spPr>
+                        <wps:txbx>
+                          <w:txbxContent>
+                            <w:p>
+                              <w:pPr>
+                                <w:jc w:val="right"/>
+                                <w:rPr>
+                                  <w:lang w:val="en-US"/>
+                                </w:rPr>
+                              </w:pPr>
+                              <w:r>
+                                <w:rPr>
+                                  <w:lang w:val="en-US"/>
+                                </w:rPr>
+                                <w:t>List for available. peers</w:t>
+                              </w:r>
+                            </w:p>
+                          </w:txbxContent>
+                        </wps:txbx>
+                        <wps:bodyPr rot="0" vert="horz" wrap="square" lIns="91440" tIns="45720" rIns="91440" bIns="45720" anchor="t" anchorCtr="0">
+                          <a:noAutofit/>
+                        </wps:bodyPr>
+                      </wps:wsp>
+                      <wps:wsp>
+                        <wps:cNvPr id="21" name="Textfeld 2"/>
+                        <wps:cNvSpPr txBox="1">
+                          <a:spLocks noChangeArrowheads="1"/>
+                        </wps:cNvSpPr>
+                        <wps:spPr bwMode="auto">
+                          <a:xfrm>
+                            <a:off x="3898900" y="1847850"/>
+                            <a:ext cx="2038350" cy="463550"/>
+                          </a:xfrm>
+                          <a:prstGeom prst="rect">
+                            <a:avLst/>
+                          </a:prstGeom>
+                          <a:solidFill>
+                            <a:srgbClr val="FFFFFF"/>
+                          </a:solidFill>
+                          <a:ln w="9525">
+                            <a:solidFill>
+                              <a:schemeClr val="bg2">
+                                <a:lumMod val="50000"/>
+                              </a:schemeClr>
+                            </a:solidFill>
+                            <a:miter lim="800000"/>
+                            <a:headEnd/>
+                            <a:tailEnd/>
+                          </a:ln>
+                        </wps:spPr>
+                        <wps:txbx>
+                          <w:txbxContent>
+                            <w:p>
+                              <w:r>
+                                <w:t>Buttons for searching and enabling WI-FI direct on device</w:t>
+                              </w:r>
+                              <w:r>
+                                <w:t>.</w:t>
+                              </w:r>
+                            </w:p>
+                          </w:txbxContent>
+                        </wps:txbx>
+                        <wps:bodyPr rot="0" vert="horz" wrap="square" lIns="91440" tIns="45720" rIns="91440" bIns="45720" anchor="t" anchorCtr="0">
+                          <a:noAutofit/>
+                        </wps:bodyPr>
+                      </wps:wsp>
+                      <wps:wsp>
+                        <wps:cNvPr id="22" name="Textfeld 2"/>
+                        <wps:cNvSpPr txBox="1">
+                          <a:spLocks noChangeArrowheads="1"/>
+                        </wps:cNvSpPr>
+                        <wps:spPr bwMode="auto">
+                          <a:xfrm>
+                            <a:off x="0" y="1574800"/>
+                            <a:ext cx="1809750" cy="647700"/>
+                          </a:xfrm>
+                          <a:prstGeom prst="rect">
+                            <a:avLst/>
+                          </a:prstGeom>
+                          <a:solidFill>
+                            <a:srgbClr val="FFFFFF"/>
+                          </a:solidFill>
+                          <a:ln w="9525">
+                            <a:solidFill>
+                              <a:schemeClr val="accent5">
+                                <a:lumMod val="75000"/>
+                              </a:schemeClr>
+                            </a:solidFill>
+                            <a:miter lim="800000"/>
+                            <a:headEnd/>
+                            <a:tailEnd/>
+                          </a:ln>
+                        </wps:spPr>
+                        <wps:txbx>
+                          <w:txbxContent>
+                            <w:p>
+                              <w:pPr>
+                                <w:spacing w:after="0" w:line="240" w:lineRule="auto"/>
+                                <w:jc w:val="right"/>
+                                <w:rPr>
+                                  <w:lang w:val="en-US"/>
+                                </w:rPr>
+                              </w:pPr>
+                              <w:r>
+                                <w:rPr>
+                                  <w:lang w:val="en-US"/>
+                                </w:rPr>
+                                <w:t>Custom button for</w:t>
+                              </w:r>
+                            </w:p>
+                            <w:p>
+                              <w:pPr>
+                                <w:spacing w:after="0" w:line="240" w:lineRule="auto"/>
+                                <w:jc w:val="right"/>
+                                <w:rPr>
+                                  <w:lang w:val="en-US"/>
+                                </w:rPr>
+                              </w:pPr>
+                              <w:proofErr w:type="gramStart"/>
+                              <w:r>
+                                <w:rPr>
+                                  <w:lang w:val="en-US"/>
+                                </w:rPr>
+                                <w:t xml:space="preserve">manually sending </w:t>
+                              </w:r>
+                              <w:r>
+                                <w:rPr>
+                                  <w:lang w:val="en-US"/>
+                                </w:rPr>
+                                <w:t xml:space="preserve">user </w:t>
+                              </w:r>
+                              <w:r>
+                                <w:rPr>
+                                  <w:lang w:val="en-US"/>
+                                </w:rPr>
+                                <w:t>location to other devices.</w:t>
+                              </w:r>
+                              <w:proofErr w:type="gramEnd"/>
+                            </w:p>
+                          </w:txbxContent>
+                        </wps:txbx>
+                        <wps:bodyPr rot="0" vert="horz" wrap="square" lIns="91440" tIns="45720" rIns="91440" bIns="45720" anchor="t" anchorCtr="0">
+                          <a:noAutofit/>
+                        </wps:bodyPr>
+                      </wps:wsp>
+                      <wps:wsp>
+                        <wps:cNvPr id="23" name="Gerade Verbindung 23"/>
+                        <wps:cNvCnPr/>
+                        <wps:spPr>
+                          <a:xfrm>
+                            <a:off x="1987550" y="558800"/>
+                            <a:ext cx="234950" cy="38100"/>
+                          </a:xfrm>
+                          <a:prstGeom prst="line">
+                            <a:avLst/>
+                          </a:prstGeom>
+                          <a:ln>
+                            <a:solidFill>
+                              <a:srgbClr val="00B050"/>
+                            </a:solidFill>
+                          </a:ln>
+                        </wps:spPr>
+                        <wps:style>
+                          <a:lnRef idx="1">
+                            <a:schemeClr val="accent1"/>
+                          </a:lnRef>
+                          <a:fillRef idx="0">
+                            <a:schemeClr val="accent1"/>
+                          </a:fillRef>
+                          <a:effectRef idx="0">
+                            <a:schemeClr val="accent1"/>
+                          </a:effectRef>
+                          <a:fontRef idx="minor">
+                            <a:schemeClr val="tx1"/>
+                          </a:fontRef>
+                        </wps:style>
+                        <wps:bodyPr/>
+                      </wps:wsp>
+                      <wps:wsp>
+                        <wps:cNvPr id="24" name="Gerade Verbindung 24"/>
+                        <wps:cNvCnPr/>
+                        <wps:spPr>
+                          <a:xfrm>
+                            <a:off x="3752850" y="292100"/>
+                            <a:ext cx="95250" cy="6350"/>
+                          </a:xfrm>
+                          <a:prstGeom prst="line">
+                            <a:avLst/>
+                          </a:prstGeom>
+                          <a:ln>
+                            <a:solidFill>
+                              <a:srgbClr val="FF9900"/>
+                            </a:solidFill>
+                          </a:ln>
+                        </wps:spPr>
+                        <wps:style>
+                          <a:lnRef idx="1">
+                            <a:schemeClr val="accent1"/>
+                          </a:lnRef>
+                          <a:fillRef idx="0">
+                            <a:schemeClr val="accent1"/>
+                          </a:fillRef>
+                          <a:effectRef idx="0">
+                            <a:schemeClr val="accent1"/>
+                          </a:effectRef>
+                          <a:fontRef idx="minor">
+                            <a:schemeClr val="tx1"/>
+                          </a:fontRef>
+                        </wps:style>
+                        <wps:bodyPr/>
+                      </wps:wsp>
+                      <wps:wsp>
+                        <wps:cNvPr id="25" name="Gerade Verbindung 25"/>
+                        <wps:cNvCnPr/>
+                        <wps:spPr>
+                          <a:xfrm>
+                            <a:off x="1987550" y="1047750"/>
+                            <a:ext cx="222250" cy="6350"/>
+                          </a:xfrm>
+                          <a:prstGeom prst="line">
+                            <a:avLst/>
+                          </a:prstGeom>
+                          <a:ln>
+                            <a:solidFill>
+                              <a:srgbClr val="C00000"/>
+                            </a:solidFill>
+                          </a:ln>
+                        </wps:spPr>
+                        <wps:style>
+                          <a:lnRef idx="1">
+                            <a:schemeClr val="accent1"/>
+                          </a:lnRef>
+                          <a:fillRef idx="0">
+                            <a:schemeClr val="accent1"/>
+                          </a:fillRef>
+                          <a:effectRef idx="0">
+                            <a:schemeClr val="accent1"/>
+                          </a:effectRef>
+                          <a:fontRef idx="minor">
+                            <a:schemeClr val="tx1"/>
+                          </a:fontRef>
+                        </wps:style>
+                        <wps:bodyPr/>
+                      </wps:wsp>
+                      <wps:wsp>
+                        <wps:cNvPr id="26" name="Gerade Verbindung 26"/>
+                        <wps:cNvCnPr/>
+                        <wps:spPr>
+                          <a:xfrm flipV="1">
+                            <a:off x="1809750" y="1739900"/>
+                            <a:ext cx="412750" cy="74295"/>
+                          </a:xfrm>
+                          <a:prstGeom prst="line">
+                            <a:avLst/>
+                          </a:prstGeom>
+                          <a:ln>
+                            <a:solidFill>
+                              <a:schemeClr val="accent5">
+                                <a:lumMod val="75000"/>
+                              </a:schemeClr>
+                            </a:solidFill>
+                          </a:ln>
+                        </wps:spPr>
+                        <wps:style>
+                          <a:lnRef idx="1">
+                            <a:schemeClr val="accent1"/>
+                          </a:lnRef>
+                          <a:fillRef idx="0">
+                            <a:schemeClr val="accent1"/>
+                          </a:fillRef>
+                          <a:effectRef idx="0">
+                            <a:schemeClr val="accent1"/>
+                          </a:effectRef>
+                          <a:fontRef idx="minor">
+                            <a:schemeClr val="tx1"/>
+                          </a:fontRef>
+                        </wps:style>
+                        <wps:bodyPr/>
+                      </wps:wsp>
+                      <wps:wsp>
+                        <wps:cNvPr id="27" name="Gerade Verbindung 27"/>
+                        <wps:cNvCnPr/>
+                        <wps:spPr>
+                          <a:xfrm flipH="1" flipV="1">
+                            <a:off x="3752850" y="1962150"/>
+                            <a:ext cx="146050" cy="38100"/>
+                          </a:xfrm>
+                          <a:prstGeom prst="line">
+                            <a:avLst/>
+                          </a:prstGeom>
+                          <a:ln>
+                            <a:solidFill>
+                              <a:schemeClr val="bg2">
+                                <a:lumMod val="50000"/>
+                              </a:schemeClr>
+                            </a:solidFill>
+                          </a:ln>
+                        </wps:spPr>
+                        <wps:style>
+                          <a:lnRef idx="1">
+                            <a:schemeClr val="accent1"/>
+                          </a:lnRef>
+                          <a:fillRef idx="0">
+                            <a:schemeClr val="accent1"/>
+                          </a:fillRef>
+                          <a:effectRef idx="0">
+                            <a:schemeClr val="accent1"/>
+                          </a:effectRef>
+                          <a:fontRef idx="minor">
+                            <a:schemeClr val="tx1"/>
+                          </a:fontRef>
+                        </wps:style>
+                        <wps:bodyPr/>
+                      </wps:wsp>
+                    </wpg:wgp>
+                  </a:graphicData>
+                </a:graphic>
+                <wp14:sizeRelV relativeFrom="margin">
+                  <wp14:pctHeight>0</wp14:pctHeight>
+                </wp14:sizeRelV>
+              </wp:anchor>
+            </w:drawing>
+          </mc:Choice>
+          <mc:Fallback>
+            <w:pict>
+              <v:group id="Gruppieren 28" o:spid="_x0000_s1037" style="position:absolute;left:0;text-align:left;margin-left:9.4pt;margin-top:-.35pt;width:467.5pt;height:216.15pt;z-index:251699200;mso-height-relative:margin" coordorigin=",666" coordsize="59372,27451" o:gfxdata="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">
+                <v:rect id="Rechteck 8" o:spid="_x0000_s1038" style="position:absolute;left:33147;top:1968;width:4381;height:1715;visibility:visible;mso-wrap-style:square;v-text-anchor:middle" o:gfxdata="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" filled="f" strokecolor="#f90" strokeweight="1.25pt"/>
+                <v:rect id="Rechteck 11" o:spid="_x0000_s1039" style="position:absolute;left:22161;top:5016;width:6477;height:2324;visibility:visible;mso-wrap-style:square;v-text-anchor:middle" o:gfxdata="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" filled="f" strokecolor="#00b050" strokeweight="1.25pt"/>
+                <v:rect id="Rechteck 15" o:spid="_x0000_s1040" style="position:absolute;left:22098;top:8826;width:15360;height:6953;visibility:visible;mso-wrap-style:square;v-text-anchor:middle" o:gfxdata="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" filled="f" strokecolor="#c00000" strokeweight="1.25pt"/>
+                <v:rect id="Rechteck 16" o:spid="_x0000_s1041" style="position:absolute;left:21971;top:16192;width:15551;height:11925;visibility:visible;mso-wrap-style:square;v-text-anchor:middle" o:gfxdata="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" filled="f" strokecolor="#938953 [1614]" strokeweight="1.25pt"/>
+                <v:rect id="Rechteck 17" o:spid="_x0000_s1042" style="position:absolute;left:22225;top:16383;width:2260;height:1758;visibility:visible;mso-wrap-style:square;v-text-anchor:middle" o:gfxdata="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" filled="f" strokecolor="#31849b [2408]" strokeweight="1.25pt"/>
+                <v:shape id="_x0000_s1043" type="#_x0000_t202" style="position:absolute;left:38481;top:666;width:20383;height:4636;visibility:visible;mso-wrap-style:square;v-text-anchor:top" o:gfxdata="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" strokecolor="#f90">
+                  <v:textbox>
+                    <w:txbxContent>
+                      <w:p>
+                        <w:r>
+                          <w:t>Buttons for searching and enabling WI-FI direct on device</w:t>
+                        </w:r>
+                        <w:r>
+                          <w:t>.</w:t>
+                        </w:r>
+                      </w:p>
+                    </w:txbxContent>
+                  </v:textbox>
+                </v:shape>
+                <v:shape id="_x0000_s1044" type="#_x0000_t202" style="position:absolute;left:3683;top:3556;width:16192;height:4635;visibility:visible;mso-wrap-style:square;v-text-anchor:top" o:gfxdata="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" strokecolor="#00b050">
+                  <v:textbox>
+                    <w:txbxContent>
+                      <w:p>
+                        <w:pPr>
+                          <w:spacing w:after="0" w:line="240" w:lineRule="auto"/>
+                          <w:jc w:val="right"/>
+                          <w:rPr>
+                            <w:lang w:val="en-US"/>
+                          </w:rPr>
+                        </w:pPr>
+                        <w:r>
+                          <w:rPr>
+                            <w:lang w:val="en-US"/>
+                          </w:rPr>
+                          <w:t>Own device information</w:t>
+                        </w:r>
+                      </w:p>
+                      <w:p>
+                        <w:pPr>
+                          <w:jc w:val="right"/>
+                          <w:rPr>
+                            <w:lang w:val="en-US"/>
+                          </w:rPr>
+                        </w:pPr>
+                        <w:proofErr w:type="gramStart"/>
+                        <w:r>
+                          <w:rPr>
+                            <w:lang w:val="en-US"/>
+                          </w:rPr>
+                          <w:t>a</w:t>
+                        </w:r>
+                        <w:r>
+                          <w:rPr>
+                            <w:lang w:val="en-US"/>
+                          </w:rPr>
+                          <w:t>nd connection status</w:t>
+                        </w:r>
+                        <w:r>
+                          <w:rPr>
+                            <w:lang w:val="en-US"/>
+                          </w:rPr>
+                          <w:t>.</w:t>
+                        </w:r>
+                        <w:proofErr w:type="gramEnd"/>
+                      </w:p>
+                    </w:txbxContent>
+                  </v:textbox>
+                </v:shape>
+                <v:shape id="_x0000_s1045" type="#_x0000_t202" style="position:absolute;left:7683;top:9715;width:12192;height:2540;visibility:visible;mso-wrap-style:square;v-text-anchor:top" o:gfxdata="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" strokecolor="#c00000">
+                  <v:textbox>
+                    <w:txbxContent>
+                      <w:p>
+                        <w:pPr>
+                          <w:jc w:val="right"/>
+                          <w:rPr>
+                            <w:lang w:val="en-US"/>
+                          </w:rPr>
+                        </w:pPr>
+                        <w:r>
+                          <w:rPr>
+                            <w:lang w:val="en-US"/>
+                          </w:rPr>
+                          <w:t>List for available. peers</w:t>
+                        </w:r>
+                      </w:p>
+                    </w:txbxContent>
+                  </v:textbox>
+                </v:shape>
+                <v:shape id="_x0000_s1046" type="#_x0000_t202" style="position:absolute;left:38989;top:18478;width:20383;height:4636;visibility:visible;mso-wrap-style:square;v-text-anchor:top" o:gfxdata="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" strokecolor="#938953 [1614]">
+                  <v:textbox>
+                    <w:txbxContent>
+                      <w:p>
+                        <w:r>
+                          <w:t>Buttons for searching and enabling WI-FI direct on device</w:t>
+                        </w:r>
+                        <w:r>
+                          <w:t>.</w:t>
+                        </w:r>
+                      </w:p>
+                    </w:txbxContent>
+                  </v:textbox>
+                </v:shape>
+                <v:shape id="_x0000_s1047" type="#_x0000_t202" style="position:absolute;top:15748;width:18097;height:6477;visibility:visible;mso-wrap-style:square;v-text-anchor:top" o:gfxdata="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" strokecolor="#31849b [2408]">
+                  <v:textbox>
+                    <w:txbxContent>
+                      <w:p>
+                        <w:pPr>
+                          <w:spacing w:after="0" w:line="240" w:lineRule="auto"/>
+                          <w:jc w:val="right"/>
+                          <w:rPr>
+                            <w:lang w:val="en-US"/>
+                          </w:rPr>
+                        </w:pPr>
+                        <w:r>
+                          <w:rPr>
+                            <w:lang w:val="en-US"/>
+                          </w:rPr>
+                          <w:t>Custom button for</w:t>
+                        </w:r>
+                      </w:p>
+                      <w:p>
+                        <w:pPr>
+                          <w:spacing w:after="0" w:line="240" w:lineRule="auto"/>
+                          <w:jc w:val="right"/>
+                          <w:rPr>
+                            <w:lang w:val="en-US"/>
+                          </w:rPr>
+                        </w:pPr>
+                        <w:proofErr w:type="gramStart"/>
+                        <w:r>
+                          <w:rPr>
+                            <w:lang w:val="en-US"/>
+                          </w:rPr>
+                          <w:t xml:space="preserve">manually sending </w:t>
+                        </w:r>
+                        <w:r>
+                          <w:rPr>
+                            <w:lang w:val="en-US"/>
+                          </w:rPr>
+                          <w:t xml:space="preserve">user </w:t>
+                        </w:r>
+                        <w:r>
+                          <w:rPr>
+                            <w:lang w:val="en-US"/>
+                          </w:rPr>
+                          <w:t>location to other devices.</w:t>
+                        </w:r>
+                        <w:proofErr w:type="gramEnd"/>
+                      </w:p>
+                    </w:txbxContent>
+                  </v:textbox>
+                </v:shape>
+                <v:line id="Gerade Verbindung 23" o:spid="_x0000_s1048" style="position:absolute;visibility:visible;mso-wrap-style:square" from="19875,5588" to="22225,5969" o:connectortype="straight" o:gfxdata="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" strokecolor="#00b050"/>
+                <v:line id="Gerade Verbindung 24" o:spid="_x0000_s1049" style="position:absolute;visibility:visible;mso-wrap-style:square" from="37528,2921" to="38481,2984" o:connectortype="straight" o:gfxdata="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" strokecolor="#f90"/>
+                <v:line id="Gerade Verbindung 25" o:spid="_x0000_s1050" style="position:absolute;visibility:visible;mso-wrap-style:square" from="19875,10477" to="22098,10541" o:connectortype="straight" o:gfxdata="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" strokecolor="#c00000"/>
+                <v:line id="Gerade Verbindung 26" o:spid="_x0000_s1051" style="position:absolute;flip:y;visibility:visible;mso-wrap-style:square" from="18097,17399" to="22225,18141" o:connectortype="straight" o:gfxdata="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" strokecolor="#31849b [2408]"/>
+                <v:line id="Gerade Verbindung 27" o:spid="_x0000_s1052" style="position:absolute;flip:x y;visibility:visible;mso-wrap-style:square" from="37528,19621" to="38989,20002" o:connectortype="straight" o:gfxdata="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" strokecolor="#938953 [1614]"/>
+              </v:group>
+            </w:pict>
+          </mc:Fallback>
+        </mc:AlternateContent>
+      </w:r>
+      <w:r>
+        <w:rPr>
+          <w:noProof/>
+          <w:lang w:val="de-AT" w:eastAsia="de-AT"/>
+        </w:rPr>
+        <w:drawing>
+          <wp:inline distT="0" distB="0" distL="0" distR="0" wp14:anchorId="6C31F68C" wp14:editId="53CC48F4">
+            <wp:extent cx="1543050" cy="2743200"/>
+            <wp:effectExtent l="0" t="0" r="0" b="0"/>
+            <wp:docPr id="6" name="Grafik 6" descr="C:\Users\Flo\Documents\GitHub\MIT_SAD\2nd_sem\daps\grill_murrent_lehner\Android\Images\Screenshot_2014-04-26-13-24-57.png"/>
+            <wp:cNvGraphicFramePr>
+              <a:graphicFrameLocks xmlns:a="http://schemas.openxmlformats.org/drawingml/2006/main" noChangeAspect="1"/>
+            </wp:cNvGraphicFramePr>
+            <a:graphic xmlns:a="http://schemas.openxmlformats.org/drawingml/2006/main">
+              <a:graphicData uri="http://schemas.openxmlformats.org/drawingml/2006/picture">
+                <pic:pic xmlns:pic="http://schemas.openxmlformats.org/drawingml/2006/picture">
+                  <pic:nvPicPr>
+                    <pic:cNvPr id="0" name="Picture 1" descr="C:\Users\Flo\Documents\GitHub\MIT_SAD\2nd_sem\daps\grill_murrent_lehner\Android\Images\Screenshot_2014-04-26-13-24-57.png"/>
+                    <pic:cNvPicPr>
+                      <a:picLocks noChangeAspect="1" noChangeArrowheads="1"/>
+                    </pic:cNvPicPr>
+                  </pic:nvPicPr>
+                  <pic:blipFill>
+                    <a:blip r:embed="rId8" cstate="print">
+                      <a:extLst>
+                        <a:ext uri="{28A0092B-C50C-407E-A947-70E740481C1C}">
+                          <a14:useLocalDpi xmlns:a14="http://schemas.microsoft.com/office/drawing/2010/main" val="0"/>
+                        </a:ext>
+                      </a:extLst>
+                    </a:blip>
+                    <a:srcRect/>
+                    <a:stretch>
+                      <a:fillRect/>
+                    </a:stretch>
+                  </pic:blipFill>
+                  <pic:spPr bwMode="auto">
+                    <a:xfrm>
+                      <a:off x="0" y="0"/>
+                      <a:ext cx="1543513" cy="2744024"/>
+                    </a:xfrm>
+                    <a:prstGeom prst="rect">
+                      <a:avLst/>
+                    </a:prstGeom>
+                    <a:noFill/>
+                    <a:ln>
+                      <a:noFill/>
+                    </a:ln>
+                  </pic:spPr>
+                </pic:pic>
+              </a:graphicData>
+            </a:graphic>
+          </wp:inline>
+        </w:drawing>
+      </w:r>
+      <w:bookmarkStart w:id="0" w:name="_GoBack"/>
+      <w:bookmarkEnd w:id="0"/>
+    </w:p>
+    <w:p>
+      <w:pPr>
+        <w:pStyle w:val="Beschriftung"/>
+        <w:jc w:val="center"/>
+      </w:pPr>
+      <w:r>
+        <w:t>Figure 2: Design and description of the android prototype application</w:t>
+      </w:r>
+    </w:p>
+    <w:p/>
     <w:sectPr>
       <w:pgSz w:w="11906" w:h="16838"/>
-      <w:pgMar w:top="1417" w:right="1417" w:bottom="1134" w:left="1417" w:header="708" w:footer="708" w:gutter="0"/>
+      <w:pgMar w:top="1417" w:right="707" w:bottom="1134" w:left="1417" w:header="708" w:footer="708" w:gutter="0"/>
       <w:cols w:space="708"/>
       <w:docGrid w:linePitch="360"/>
     </w:sectPr>
@@ -2579,6 +4824,106 @@
       <w:lang w:val="en-GB"/>
     </w:rPr>
   </w:style>
+  <w:style w:type="paragraph" w:styleId="HTMLVorformatiert">
+    <w:name w:val="HTML Preformatted"/>
+    <w:basedOn w:val="Standard"/>
+    <w:link w:val="HTMLVorformatiertZchn"/>
+    <w:uiPriority w:val="99"/>
+    <w:semiHidden/>
+    <w:unhideWhenUsed/>
+    <w:rsid w:val="009375A7"/>
+    <w:pPr>
+      <w:tabs>
+        <w:tab w:val="left" w:pos="916"/>
+        <w:tab w:val="left" w:pos="1832"/>
+        <w:tab w:val="left" w:pos="2748"/>
+        <w:tab w:val="left" w:pos="3664"/>
+        <w:tab w:val="left" w:pos="4580"/>
+        <w:tab w:val="left" w:pos="5496"/>
+        <w:tab w:val="left" w:pos="6412"/>
+        <w:tab w:val="left" w:pos="7328"/>
+        <w:tab w:val="left" w:pos="8244"/>
+        <w:tab w:val="left" w:pos="9160"/>
+        <w:tab w:val="left" w:pos="10076"/>
+        <w:tab w:val="left" w:pos="10992"/>
+        <w:tab w:val="left" w:pos="11908"/>
+        <w:tab w:val="left" w:pos="12824"/>
+        <w:tab w:val="left" w:pos="13740"/>
+        <w:tab w:val="left" w:pos="14656"/>
+      </w:tabs>
+      <w:spacing w:after="0" w:line="240" w:lineRule="auto"/>
+    </w:pPr>
+    <w:rPr>
+      <w:rFonts w:ascii="Courier New" w:eastAsia="Times New Roman" w:hAnsi="Courier New" w:cs="Courier New"/>
+      <w:sz w:val="20"/>
+      <w:szCs w:val="20"/>
+      <w:lang w:val="de-AT" w:eastAsia="de-AT"/>
+    </w:rPr>
+  </w:style>
+  <w:style w:type="character" w:customStyle="1" w:styleId="HTMLVorformatiertZchn">
+    <w:name w:val="HTML Vorformatiert Zchn"/>
+    <w:basedOn w:val="Absatz-Standardschriftart"/>
+    <w:link w:val="HTMLVorformatiert"/>
+    <w:uiPriority w:val="99"/>
+    <w:semiHidden/>
+    <w:rsid w:val="009375A7"/>
+    <w:rPr>
+      <w:rFonts w:ascii="Courier New" w:eastAsia="Times New Roman" w:hAnsi="Courier New" w:cs="Courier New"/>
+      <w:sz w:val="20"/>
+      <w:szCs w:val="20"/>
+      <w:lang w:eastAsia="de-AT"/>
+    </w:rPr>
+  </w:style>
+  <w:style w:type="character" w:customStyle="1" w:styleId="com">
+    <w:name w:val="com"/>
+    <w:basedOn w:val="Absatz-Standardschriftart"/>
+    <w:rsid w:val="009375A7"/>
+  </w:style>
+  <w:style w:type="character" w:customStyle="1" w:styleId="pln">
+    <w:name w:val="pln"/>
+    <w:basedOn w:val="Absatz-Standardschriftart"/>
+    <w:rsid w:val="009375A7"/>
+  </w:style>
+  <w:style w:type="character" w:customStyle="1" w:styleId="kwd">
+    <w:name w:val="kwd"/>
+    <w:basedOn w:val="Absatz-Standardschriftart"/>
+    <w:rsid w:val="009375A7"/>
+  </w:style>
+  <w:style w:type="character" w:customStyle="1" w:styleId="typ">
+    <w:name w:val="typ"/>
+    <w:basedOn w:val="Absatz-Standardschriftart"/>
+    <w:rsid w:val="009375A7"/>
+  </w:style>
+  <w:style w:type="character" w:customStyle="1" w:styleId="pun">
+    <w:name w:val="pun"/>
+    <w:basedOn w:val="Absatz-Standardschriftart"/>
+    <w:rsid w:val="009375A7"/>
+  </w:style>
+  <w:style w:type="character" w:customStyle="1" w:styleId="lit">
+    <w:name w:val="lit"/>
+    <w:basedOn w:val="Absatz-Standardschriftart"/>
+    <w:rsid w:val="009375A7"/>
+  </w:style>
+  <w:style w:type="character" w:customStyle="1" w:styleId="tag">
+    <w:name w:val="tag"/>
+    <w:basedOn w:val="Absatz-Standardschriftart"/>
+    <w:rsid w:val="00E02777"/>
+  </w:style>
+  <w:style w:type="character" w:customStyle="1" w:styleId="atn">
+    <w:name w:val="atn"/>
+    <w:basedOn w:val="Absatz-Standardschriftart"/>
+    <w:rsid w:val="00E02777"/>
+  </w:style>
+  <w:style w:type="character" w:customStyle="1" w:styleId="atv">
+    <w:name w:val="atv"/>
+    <w:basedOn w:val="Absatz-Standardschriftart"/>
+    <w:rsid w:val="00E02777"/>
+  </w:style>
+  <w:style w:type="character" w:customStyle="1" w:styleId="hps">
+    <w:name w:val="hps"/>
+    <w:basedOn w:val="Absatz-Standardschriftart"/>
+    <w:rsid w:val="003342F4"/>
+  </w:style>
 </w:styles>
 </file>
 
@@ -3106,6 +5451,106 @@
       <w:color w:val="4F81BD" w:themeColor="accent1"/>
       <w:lang w:val="en-GB"/>
     </w:rPr>
+  </w:style>
+  <w:style w:type="paragraph" w:styleId="HTMLVorformatiert">
+    <w:name w:val="HTML Preformatted"/>
+    <w:basedOn w:val="Standard"/>
+    <w:link w:val="HTMLVorformatiertZchn"/>
+    <w:uiPriority w:val="99"/>
+    <w:semiHidden/>
+    <w:unhideWhenUsed/>
+    <w:rsid w:val="009375A7"/>
+    <w:pPr>
+      <w:tabs>
+        <w:tab w:val="left" w:pos="916"/>
+        <w:tab w:val="left" w:pos="1832"/>
+        <w:tab w:val="left" w:pos="2748"/>
+        <w:tab w:val="left" w:pos="3664"/>
+        <w:tab w:val="left" w:pos="4580"/>
+        <w:tab w:val="left" w:pos="5496"/>
+        <w:tab w:val="left" w:pos="6412"/>
+        <w:tab w:val="left" w:pos="7328"/>
+        <w:tab w:val="left" w:pos="8244"/>
+        <w:tab w:val="left" w:pos="9160"/>
+        <w:tab w:val="left" w:pos="10076"/>
+        <w:tab w:val="left" w:pos="10992"/>
+        <w:tab w:val="left" w:pos="11908"/>
+        <w:tab w:val="left" w:pos="12824"/>
+        <w:tab w:val="left" w:pos="13740"/>
+        <w:tab w:val="left" w:pos="14656"/>
+      </w:tabs>
+      <w:spacing w:after="0" w:line="240" w:lineRule="auto"/>
+    </w:pPr>
+    <w:rPr>
+      <w:rFonts w:ascii="Courier New" w:eastAsia="Times New Roman" w:hAnsi="Courier New" w:cs="Courier New"/>
+      <w:sz w:val="20"/>
+      <w:szCs w:val="20"/>
+      <w:lang w:val="de-AT" w:eastAsia="de-AT"/>
+    </w:rPr>
+  </w:style>
+  <w:style w:type="character" w:customStyle="1" w:styleId="HTMLVorformatiertZchn">
+    <w:name w:val="HTML Vorformatiert Zchn"/>
+    <w:basedOn w:val="Absatz-Standardschriftart"/>
+    <w:link w:val="HTMLVorformatiert"/>
+    <w:uiPriority w:val="99"/>
+    <w:semiHidden/>
+    <w:rsid w:val="009375A7"/>
+    <w:rPr>
+      <w:rFonts w:ascii="Courier New" w:eastAsia="Times New Roman" w:hAnsi="Courier New" w:cs="Courier New"/>
+      <w:sz w:val="20"/>
+      <w:szCs w:val="20"/>
+      <w:lang w:eastAsia="de-AT"/>
+    </w:rPr>
+  </w:style>
+  <w:style w:type="character" w:customStyle="1" w:styleId="com">
+    <w:name w:val="com"/>
+    <w:basedOn w:val="Absatz-Standardschriftart"/>
+    <w:rsid w:val="009375A7"/>
+  </w:style>
+  <w:style w:type="character" w:customStyle="1" w:styleId="pln">
+    <w:name w:val="pln"/>
+    <w:basedOn w:val="Absatz-Standardschriftart"/>
+    <w:rsid w:val="009375A7"/>
+  </w:style>
+  <w:style w:type="character" w:customStyle="1" w:styleId="kwd">
+    <w:name w:val="kwd"/>
+    <w:basedOn w:val="Absatz-Standardschriftart"/>
+    <w:rsid w:val="009375A7"/>
+  </w:style>
+  <w:style w:type="character" w:customStyle="1" w:styleId="typ">
+    <w:name w:val="typ"/>
+    <w:basedOn w:val="Absatz-Standardschriftart"/>
+    <w:rsid w:val="009375A7"/>
+  </w:style>
+  <w:style w:type="character" w:customStyle="1" w:styleId="pun">
+    <w:name w:val="pun"/>
+    <w:basedOn w:val="Absatz-Standardschriftart"/>
+    <w:rsid w:val="009375A7"/>
+  </w:style>
+  <w:style w:type="character" w:customStyle="1" w:styleId="lit">
+    <w:name w:val="lit"/>
+    <w:basedOn w:val="Absatz-Standardschriftart"/>
+    <w:rsid w:val="009375A7"/>
+  </w:style>
+  <w:style w:type="character" w:customStyle="1" w:styleId="tag">
+    <w:name w:val="tag"/>
+    <w:basedOn w:val="Absatz-Standardschriftart"/>
+    <w:rsid w:val="00E02777"/>
+  </w:style>
+  <w:style w:type="character" w:customStyle="1" w:styleId="atn">
+    <w:name w:val="atn"/>
+    <w:basedOn w:val="Absatz-Standardschriftart"/>
+    <w:rsid w:val="00E02777"/>
+  </w:style>
+  <w:style w:type="character" w:customStyle="1" w:styleId="atv">
+    <w:name w:val="atv"/>
+    <w:basedOn w:val="Absatz-Standardschriftart"/>
+    <w:rsid w:val="00E02777"/>
+  </w:style>
+  <w:style w:type="character" w:customStyle="1" w:styleId="hps">
+    <w:name w:val="hps"/>
+    <w:basedOn w:val="Absatz-Standardschriftart"/>
+    <w:rsid w:val="003342F4"/>
   </w:style>
 </w:styles>
 </file>

--- a/2nd_sem/daps/grill_murrent_lehner/Android/Android Documentation.docx
+++ b/2nd_sem/daps/grill_murrent_lehner/Android/Android Documentation.docx
@@ -4155,8 +4155,6 @@
           </wp:inline>
         </w:drawing>
       </w:r>
-      <w:bookmarkStart w:id="0" w:name="_GoBack"/>
-      <w:bookmarkEnd w:id="0"/>
     </w:p>
     <w:p>
       <w:pPr>
@@ -4167,7 +4165,424 @@
         <w:t>Figure 2: Design and description of the android prototype application</w:t>
       </w:r>
     </w:p>
-    <w:p/>
+    <w:p>
+      <w:r>
+        <w:t xml:space="preserve">When the application is started is automatically begins to search for available peers additionally, the user can search manually by pressing the search button in top of the application. </w:t>
+      </w:r>
+      <w:r>
+        <w:t xml:space="preserve">The application filters available peers per instance name, which means only other Car2Car peers are shown. </w:t>
+      </w:r>
+      <w:r>
+        <w:t xml:space="preserve">If peers are available they appear immediately in the list view. </w:t>
+      </w:r>
+      <w:r>
+        <w:t xml:space="preserve">A user can connect to other devices by clicking on the specific item in the list view. If the connection attempt was successful the invited device will get connection invitation which the user has to accept. </w:t>
+      </w:r>
+      <w:r>
+        <w:t xml:space="preserve"> If the other user has accepted the invitation the two application shares their GPS location information. This means, every time the location of the device will change the current GPS information (Longitude and Latitude) will send to all connected peers. In some regions with weak GPS signals it could took several minutes until the application will shares their GPS information with the other connected peers. The result of a successful connection is shown in the image below. The position of the other device is marked with a red google marker icon</w:t>
+      </w:r>
+      <w:r>
+        <w:t>.</w:t>
+      </w:r>
+      <w:bookmarkStart w:id="0" w:name="_GoBack"/>
+      <w:bookmarkEnd w:id="0"/>
+    </w:p>
+    <w:p>
+      <w:pPr>
+        <w:keepNext/>
+        <w:jc w:val="center"/>
+      </w:pPr>
+      <w:r>
+        <w:rPr>
+          <w:noProof/>
+          <w:lang w:val="de-AT" w:eastAsia="de-AT"/>
+        </w:rPr>
+        <mc:AlternateContent>
+          <mc:Choice Requires="wpg">
+            <w:drawing>
+              <wp:anchor distT="0" distB="0" distL="114300" distR="114300" simplePos="0" relativeHeight="251707392" behindDoc="0" locked="0" layoutInCell="1" allowOverlap="1" wp14:anchorId="5A995AB0" wp14:editId="4838EC9A">
+                <wp:simplePos x="0" y="0"/>
+                <wp:positionH relativeFrom="column">
+                  <wp:posOffset>887441</wp:posOffset>
+                </wp:positionH>
+                <wp:positionV relativeFrom="paragraph">
+                  <wp:posOffset>541498</wp:posOffset>
+                </wp:positionV>
+                <wp:extent cx="4637315" cy="1894115"/>
+                <wp:effectExtent l="0" t="0" r="11430" b="11430"/>
+                <wp:wrapNone/>
+                <wp:docPr id="292" name="Gruppieren 292"/>
+                <wp:cNvGraphicFramePr/>
+                <a:graphic xmlns:a="http://schemas.openxmlformats.org/drawingml/2006/main">
+                  <a:graphicData uri="http://schemas.microsoft.com/office/word/2010/wordprocessingGroup">
+                    <wpg:wgp>
+                      <wpg:cNvGrpSpPr/>
+                      <wpg:grpSpPr>
+                        <a:xfrm>
+                          <a:off x="0" y="0"/>
+                          <a:ext cx="4637315" cy="1894115"/>
+                          <a:chOff x="0" y="0"/>
+                          <a:chExt cx="4637315" cy="1894115"/>
+                        </a:xfrm>
+                      </wpg:grpSpPr>
+                      <wps:wsp>
+                        <wps:cNvPr id="30" name="Rechteck 30"/>
+                        <wps:cNvSpPr/>
+                        <wps:spPr>
+                          <a:xfrm>
+                            <a:off x="1870364" y="1401289"/>
+                            <a:ext cx="438150" cy="304800"/>
+                          </a:xfrm>
+                          <a:prstGeom prst="rect">
+                            <a:avLst/>
+                          </a:prstGeom>
+                          <a:noFill/>
+                          <a:ln w="15875">
+                            <a:solidFill>
+                              <a:srgbClr val="00B050"/>
+                            </a:solidFill>
+                          </a:ln>
+                        </wps:spPr>
+                        <wps:style>
+                          <a:lnRef idx="2">
+                            <a:schemeClr val="accent1">
+                              <a:shade val="50000"/>
+                            </a:schemeClr>
+                          </a:lnRef>
+                          <a:fillRef idx="1">
+                            <a:schemeClr val="accent1"/>
+                          </a:fillRef>
+                          <a:effectRef idx="0">
+                            <a:schemeClr val="accent1"/>
+                          </a:effectRef>
+                          <a:fontRef idx="minor">
+                            <a:schemeClr val="lt1"/>
+                          </a:fontRef>
+                        </wps:style>
+                        <wps:bodyPr rot="0" spcFirstLastPara="0" vertOverflow="overflow" horzOverflow="overflow" vert="horz" wrap="square" lIns="91440" tIns="45720" rIns="91440" bIns="45720" numCol="1" spcCol="0" rtlCol="0" fromWordArt="0" anchor="ctr" anchorCtr="0" forceAA="0" compatLnSpc="1">
+                          <a:prstTxWarp prst="textNoShape">
+                            <a:avLst/>
+                          </a:prstTxWarp>
+                          <a:noAutofit/>
+                        </wps:bodyPr>
+                      </wps:wsp>
+                      <wps:wsp>
+                        <wps:cNvPr id="31" name="Textfeld 2"/>
+                        <wps:cNvSpPr txBox="1">
+                          <a:spLocks noChangeArrowheads="1"/>
+                        </wps:cNvSpPr>
+                        <wps:spPr bwMode="auto">
+                          <a:xfrm>
+                            <a:off x="3182587" y="1282535"/>
+                            <a:ext cx="1454728" cy="611580"/>
+                          </a:xfrm>
+                          <a:prstGeom prst="rect">
+                            <a:avLst/>
+                          </a:prstGeom>
+                          <a:solidFill>
+                            <a:srgbClr val="FFFFFF"/>
+                          </a:solidFill>
+                          <a:ln w="9525">
+                            <a:solidFill>
+                              <a:srgbClr val="00B050"/>
+                            </a:solidFill>
+                            <a:miter lim="800000"/>
+                            <a:headEnd/>
+                            <a:tailEnd/>
+                          </a:ln>
+                        </wps:spPr>
+                        <wps:txbx>
+                          <w:txbxContent>
+                            <w:p>
+                              <w:pPr>
+                                <w:spacing w:after="0" w:line="240" w:lineRule="auto"/>
+                              </w:pPr>
+                              <w:r>
+                                <w:t>Own position and position of the other device.</w:t>
+                              </w:r>
+                            </w:p>
+                          </w:txbxContent>
+                        </wps:txbx>
+                        <wps:bodyPr rot="0" vert="horz" wrap="square" lIns="91440" tIns="45720" rIns="91440" bIns="45720" anchor="t" anchorCtr="0">
+                          <a:spAutoFit/>
+                        </wps:bodyPr>
+                      </wps:wsp>
+                      <wps:wsp>
+                        <wps:cNvPr id="288" name="Textfeld 2"/>
+                        <wps:cNvSpPr txBox="1">
+                          <a:spLocks noChangeArrowheads="1"/>
+                        </wps:cNvSpPr>
+                        <wps:spPr bwMode="auto">
+                          <a:xfrm>
+                            <a:off x="0" y="0"/>
+                            <a:ext cx="1276598" cy="611580"/>
+                          </a:xfrm>
+                          <a:prstGeom prst="rect">
+                            <a:avLst/>
+                          </a:prstGeom>
+                          <a:solidFill>
+                            <a:srgbClr val="FFFFFF"/>
+                          </a:solidFill>
+                          <a:ln w="9525">
+                            <a:solidFill>
+                              <a:srgbClr val="FF9900"/>
+                            </a:solidFill>
+                            <a:miter lim="800000"/>
+                            <a:headEnd/>
+                            <a:tailEnd/>
+                          </a:ln>
+                        </wps:spPr>
+                        <wps:txbx>
+                          <w:txbxContent>
+                            <w:p>
+                              <w:pPr>
+                                <w:spacing w:after="0" w:line="240" w:lineRule="auto"/>
+                                <w:jc w:val="right"/>
+                                <w:rPr>
+                                  <w:lang w:val="en-US"/>
+                                </w:rPr>
+                              </w:pPr>
+                              <w:proofErr w:type="gramStart"/>
+                              <w:r>
+                                <w:rPr>
+                                  <w:lang w:val="en-US"/>
+                                </w:rPr>
+                                <w:t>Available device withe the current connection status.</w:t>
+                              </w:r>
+                              <w:proofErr w:type="gramEnd"/>
+                            </w:p>
+                          </w:txbxContent>
+                        </wps:txbx>
+                        <wps:bodyPr rot="0" vert="horz" wrap="square" lIns="91440" tIns="45720" rIns="91440" bIns="45720" anchor="t" anchorCtr="0">
+                          <a:spAutoFit/>
+                        </wps:bodyPr>
+                      </wps:wsp>
+                      <wps:wsp>
+                        <wps:cNvPr id="289" name="Rechteck 289"/>
+                        <wps:cNvSpPr/>
+                        <wps:spPr>
+                          <a:xfrm>
+                            <a:off x="1430977" y="225631"/>
+                            <a:ext cx="1562100" cy="276225"/>
+                          </a:xfrm>
+                          <a:prstGeom prst="rect">
+                            <a:avLst/>
+                          </a:prstGeom>
+                          <a:noFill/>
+                          <a:ln>
+                            <a:solidFill>
+                              <a:srgbClr val="FF9900"/>
+                            </a:solidFill>
+                          </a:ln>
+                        </wps:spPr>
+                        <wps:style>
+                          <a:lnRef idx="2">
+                            <a:schemeClr val="accent1">
+                              <a:shade val="50000"/>
+                            </a:schemeClr>
+                          </a:lnRef>
+                          <a:fillRef idx="1">
+                            <a:schemeClr val="accent1"/>
+                          </a:fillRef>
+                          <a:effectRef idx="0">
+                            <a:schemeClr val="accent1"/>
+                          </a:effectRef>
+                          <a:fontRef idx="minor">
+                            <a:schemeClr val="lt1"/>
+                          </a:fontRef>
+                        </wps:style>
+                        <wps:bodyPr rot="0" spcFirstLastPara="0" vertOverflow="overflow" horzOverflow="overflow" vert="horz" wrap="square" lIns="91440" tIns="45720" rIns="91440" bIns="45720" numCol="1" spcCol="0" rtlCol="0" fromWordArt="0" anchor="ctr" anchorCtr="0" forceAA="0" compatLnSpc="1">
+                          <a:prstTxWarp prst="textNoShape">
+                            <a:avLst/>
+                          </a:prstTxWarp>
+                          <a:noAutofit/>
+                        </wps:bodyPr>
+                      </wps:wsp>
+                      <wps:wsp>
+                        <wps:cNvPr id="290" name="Gerade Verbindung 290"/>
+                        <wps:cNvCnPr/>
+                        <wps:spPr>
+                          <a:xfrm flipV="1">
+                            <a:off x="2309751" y="1502229"/>
+                            <a:ext cx="876300" cy="9525"/>
+                          </a:xfrm>
+                          <a:prstGeom prst="line">
+                            <a:avLst/>
+                          </a:prstGeom>
+                          <a:ln>
+                            <a:solidFill>
+                              <a:srgbClr val="00B050"/>
+                            </a:solidFill>
+                          </a:ln>
+                        </wps:spPr>
+                        <wps:style>
+                          <a:lnRef idx="1">
+                            <a:schemeClr val="accent1"/>
+                          </a:lnRef>
+                          <a:fillRef idx="0">
+                            <a:schemeClr val="accent1"/>
+                          </a:fillRef>
+                          <a:effectRef idx="0">
+                            <a:schemeClr val="accent1"/>
+                          </a:effectRef>
+                          <a:fontRef idx="minor">
+                            <a:schemeClr val="tx1"/>
+                          </a:fontRef>
+                        </wps:style>
+                        <wps:bodyPr/>
+                      </wps:wsp>
+                      <wps:wsp>
+                        <wps:cNvPr id="291" name="Gerade Verbindung 291"/>
+                        <wps:cNvCnPr/>
+                        <wps:spPr>
+                          <a:xfrm flipV="1">
+                            <a:off x="1282535" y="344385"/>
+                            <a:ext cx="142875" cy="9526"/>
+                          </a:xfrm>
+                          <a:prstGeom prst="line">
+                            <a:avLst/>
+                          </a:prstGeom>
+                          <a:ln>
+                            <a:solidFill>
+                              <a:srgbClr val="FF9900"/>
+                            </a:solidFill>
+                          </a:ln>
+                        </wps:spPr>
+                        <wps:style>
+                          <a:lnRef idx="1">
+                            <a:schemeClr val="accent1"/>
+                          </a:lnRef>
+                          <a:fillRef idx="0">
+                            <a:schemeClr val="accent1"/>
+                          </a:fillRef>
+                          <a:effectRef idx="0">
+                            <a:schemeClr val="accent1"/>
+                          </a:effectRef>
+                          <a:fontRef idx="minor">
+                            <a:schemeClr val="tx1"/>
+                          </a:fontRef>
+                        </wps:style>
+                        <wps:bodyPr/>
+                      </wps:wsp>
+                    </wpg:wgp>
+                  </a:graphicData>
+                </a:graphic>
+              </wp:anchor>
+            </w:drawing>
+          </mc:Choice>
+          <mc:Fallback>
+            <w:pict>
+              <v:group id="Gruppieren 292" o:spid="_x0000_s1053" style="position:absolute;left:0;text-align:left;margin-left:69.9pt;margin-top:42.65pt;width:365.15pt;height:149.15pt;z-index:251707392" coordsize="46373,18941" o:gfxdata="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">
+                <v:rect id="Rechteck 30" o:spid="_x0000_s1054" style="position:absolute;left:18703;top:14012;width:4382;height:3048;visibility:visible;mso-wrap-style:square;v-text-anchor:middle" o:gfxdata="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" filled="f" strokecolor="#00b050" strokeweight="1.25pt"/>
+                <v:shape id="_x0000_s1055" type="#_x0000_t202" style="position:absolute;left:31825;top:12825;width:14548;height:6116;visibility:visible;mso-wrap-style:square;v-text-anchor:top" o:gfxdata="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" strokecolor="#00b050">
+                  <v:textbox style="mso-fit-shape-to-text:t">
+                    <w:txbxContent>
+                      <w:p>
+                        <w:pPr>
+                          <w:spacing w:after="0" w:line="240" w:lineRule="auto"/>
+                        </w:pPr>
+                        <w:r>
+                          <w:t>Own position and position of the other device.</w:t>
+                        </w:r>
+                      </w:p>
+                    </w:txbxContent>
+                  </v:textbox>
+                </v:shape>
+                <v:shape id="_x0000_s1056" type="#_x0000_t202" style="position:absolute;width:12765;height:6115;visibility:visible;mso-wrap-style:square;v-text-anchor:top" o:gfxdata="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" strokecolor="#f90">
+                  <v:textbox style="mso-fit-shape-to-text:t">
+                    <w:txbxContent>
+                      <w:p>
+                        <w:pPr>
+                          <w:spacing w:after="0" w:line="240" w:lineRule="auto"/>
+                          <w:jc w:val="right"/>
+                          <w:rPr>
+                            <w:lang w:val="en-US"/>
+                          </w:rPr>
+                        </w:pPr>
+                        <w:proofErr w:type="gramStart"/>
+                        <w:r>
+                          <w:rPr>
+                            <w:lang w:val="en-US"/>
+                          </w:rPr>
+                          <w:t>Available device withe the current connection status.</w:t>
+                        </w:r>
+                        <w:proofErr w:type="gramEnd"/>
+                      </w:p>
+                    </w:txbxContent>
+                  </v:textbox>
+                </v:shape>
+                <v:rect id="Rechteck 289" o:spid="_x0000_s1057" style="position:absolute;left:14309;top:2256;width:15621;height:2762;visibility:visible;mso-wrap-style:square;v-text-anchor:middle" o:gfxdata="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" filled="f" strokecolor="#f90" strokeweight="2pt"/>
+                <v:line id="Gerade Verbindung 290" o:spid="_x0000_s1058" style="position:absolute;flip:y;visibility:visible;mso-wrap-style:square" from="23097,15022" to="31860,15117" o:connectortype="straight" o:gfxdata="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" strokecolor="#00b050"/>
+                <v:line id="Gerade Verbindung 291" o:spid="_x0000_s1059" style="position:absolute;flip:y;visibility:visible;mso-wrap-style:square" from="12825,3443" to="14254,3539" o:connectortype="straight" o:gfxdata="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" strokecolor="#f90"/>
+              </v:group>
+            </w:pict>
+          </mc:Fallback>
+        </mc:AlternateContent>
+      </w:r>
+      <w:r>
+        <w:rPr>
+          <w:noProof/>
+          <w:lang w:val="de-AT" w:eastAsia="de-AT"/>
+        </w:rPr>
+        <w:drawing>
+          <wp:inline distT="0" distB="0" distL="0" distR="0" wp14:anchorId="4AD9A18B" wp14:editId="1A1723EB">
+            <wp:extent cx="1544400" cy="2743200"/>
+            <wp:effectExtent l="0" t="0" r="0" b="0"/>
+            <wp:docPr id="29" name="Grafik 29" descr="C:\Users\Flo\Documents\GitHub\MIT_SAD\2nd_sem\daps\grill_murrent_lehner\Android\Images\Screenshot_2014-04-26-13-27-52.png"/>
+            <wp:cNvGraphicFramePr>
+              <a:graphicFrameLocks xmlns:a="http://schemas.openxmlformats.org/drawingml/2006/main" noChangeAspect="1"/>
+            </wp:cNvGraphicFramePr>
+            <a:graphic xmlns:a="http://schemas.openxmlformats.org/drawingml/2006/main">
+              <a:graphicData uri="http://schemas.openxmlformats.org/drawingml/2006/picture">
+                <pic:pic xmlns:pic="http://schemas.openxmlformats.org/drawingml/2006/picture">
+                  <pic:nvPicPr>
+                    <pic:cNvPr id="0" name="Picture 2" descr="C:\Users\Flo\Documents\GitHub\MIT_SAD\2nd_sem\daps\grill_murrent_lehner\Android\Images\Screenshot_2014-04-26-13-27-52.png"/>
+                    <pic:cNvPicPr>
+                      <a:picLocks noChangeAspect="1" noChangeArrowheads="1"/>
+                    </pic:cNvPicPr>
+                  </pic:nvPicPr>
+                  <pic:blipFill>
+                    <a:blip r:embed="rId9" cstate="print">
+                      <a:extLst>
+                        <a:ext uri="{28A0092B-C50C-407E-A947-70E740481C1C}">
+                          <a14:useLocalDpi xmlns:a14="http://schemas.microsoft.com/office/drawing/2010/main" val="0"/>
+                        </a:ext>
+                      </a:extLst>
+                    </a:blip>
+                    <a:srcRect/>
+                    <a:stretch>
+                      <a:fillRect/>
+                    </a:stretch>
+                  </pic:blipFill>
+                  <pic:spPr bwMode="auto">
+                    <a:xfrm>
+                      <a:off x="0" y="0"/>
+                      <a:ext cx="1544400" cy="2743200"/>
+                    </a:xfrm>
+                    <a:prstGeom prst="rect">
+                      <a:avLst/>
+                    </a:prstGeom>
+                    <a:noFill/>
+                    <a:ln>
+                      <a:noFill/>
+                    </a:ln>
+                  </pic:spPr>
+                </pic:pic>
+              </a:graphicData>
+            </a:graphic>
+          </wp:inline>
+        </w:drawing>
+      </w:r>
+    </w:p>
+    <w:p>
+      <w:pPr>
+        <w:pStyle w:val="Beschriftung"/>
+        <w:jc w:val="center"/>
+      </w:pPr>
+      <w:r>
+        <w:t>Figure 3: Application with connected device</w:t>
+      </w:r>
+    </w:p>
     <w:sectPr>
       <w:pgSz w:w="11906" w:h="16838"/>
       <w:pgMar w:top="1417" w:right="707" w:bottom="1134" w:left="1417" w:header="708" w:footer="708" w:gutter="0"/>

--- a/2nd_sem/daps/grill_murrent_lehner/Android/Android Documentation.docx
+++ b/2nd_sem/daps/grill_murrent_lehner/Android/Android Documentation.docx
@@ -1554,13 +1554,7 @@
         <w:t>in your Android application that handles the specific intents.</w:t>
       </w:r>
       <w:r>
-        <w:t xml:space="preserve"> The following Code example shows how to implement a simple </w:t>
-      </w:r>
-      <w:r>
-        <w:t xml:space="preserve">a broadcast </w:t>
-      </w:r>
-      <w:r>
-        <w:t>receiver class in your application.</w:t>
+        <w:t xml:space="preserve"> The following Code example shows how to implement a simple a broadcast receiver class in your application.</w:t>
       </w:r>
     </w:p>
     <w:p>
@@ -2677,13 +2671,7 @@
         <w:t>If you want to use any</w:t>
       </w:r>
       <w:r>
-        <w:t xml:space="preserve"> feature of Androids </w:t>
-      </w:r>
-      <w:r>
-        <w:t>WI-FI P2P APIs</w:t>
-      </w:r>
-      <w:r>
-        <w:t xml:space="preserve"> you have to check if your device can access the hardware and supports</w:t>
+        <w:t xml:space="preserve"> feature of Androids WI-FI P2P APIs you have to check if your device can access the hardware and supports</w:t>
       </w:r>
       <w:r>
         <w:t xml:space="preserve"> the WI-FI P2P protocol. If your device fulfils all of these requirements you are able to obtain an instance of the “</w:t>
@@ -2698,13 +2686,7 @@
         <w:t>the WI-FI hardware and have the minim supported SDK available.</w:t>
       </w:r>
       <w:r>
-        <w:t xml:space="preserve"> For this you have to register the minimum supported API and the permission in the applications Android manifest. The below code snipped shows the minimum requirements, which have to register in the manifest file, for using androids </w:t>
-      </w:r>
-      <w:r>
-        <w:t>WI-FI P2P APIs</w:t>
-      </w:r>
-      <w:r>
-        <w:t>.</w:t>
+        <w:t xml:space="preserve"> For this you have to register the minimum supported API and the permission in the applications Android manifest. The below code snipped shows the minimum requirements, which have to register in the manifest file, for using androids WI-FI P2P APIs.</w:t>
       </w:r>
     </w:p>
     <w:p>
@@ -3173,13 +3155,7 @@
     </w:p>
     <w:p>
       <w:r>
-        <w:t xml:space="preserve">In regard to the Car2Car project an Android application which tests the reliability and the functions of the </w:t>
-      </w:r>
-      <w:r>
-        <w:t>WI-FI P2P</w:t>
-      </w:r>
-      <w:r>
-        <w:t xml:space="preserve"> APIs was developed. In light of the idea behind the Car2Car project and the ability of modern Android phones</w:t>
+        <w:t>In regard to the Car2Car project an Android application which tests the reliability and the functions of the WI-FI P2P APIs was developed. In light of the idea behind the Car2Car project and the ability of modern Android phones</w:t>
       </w:r>
       <w:r>
         <w:t>,</w:t>
@@ -3204,10 +3180,7 @@
         <w:t xml:space="preserve">simple </w:t>
       </w:r>
       <w:r>
-        <w:t xml:space="preserve">WI-FI P2P </w:t>
-      </w:r>
-      <w:r>
-        <w:t xml:space="preserve">and GPS </w:t>
+        <w:t xml:space="preserve">WI-FI P2P and GPS </w:t>
       </w:r>
       <w:r>
         <w:t>prototype.</w:t>
@@ -3573,7 +3546,14 @@
                                 <w:rPr>
                                   <w:lang w:val="en-US"/>
                                 </w:rPr>
-                                <w:t>nd connection status</w:t>
+                                <w:t>nd</w:t>
+                              </w:r>
+                              <w:proofErr w:type="gramEnd"/>
+                              <w:r>
+                                <w:rPr>
+                                  <w:lang w:val="en-US"/>
+                                </w:rPr>
+                                <w:t xml:space="preserve"> connection status</w:t>
                               </w:r>
                               <w:r>
                                 <w:rPr>
@@ -3581,7 +3561,6 @@
                                 </w:rPr>
                                 <w:t>.</w:t>
                               </w:r>
-                              <w:proofErr w:type="gramEnd"/>
                             </w:p>
                           </w:txbxContent>
                         </wps:txbx>
@@ -3667,10 +3646,7 @@
                           <w:txbxContent>
                             <w:p>
                               <w:r>
-                                <w:t>Buttons for searching and enabling WI-FI direct on device</w:t>
-                              </w:r>
-                              <w:r>
-                                <w:t>.</w:t>
+                                <w:t>Buttons for searching and enabling WI-FI direct on device.</w:t>
                               </w:r>
                             </w:p>
                           </w:txbxContent>
@@ -3736,7 +3712,14 @@
                                 <w:rPr>
                                   <w:lang w:val="en-US"/>
                                 </w:rPr>
-                                <w:t xml:space="preserve">manually sending </w:t>
+                                <w:t>manually</w:t>
+                              </w:r>
+                              <w:proofErr w:type="gramEnd"/>
+                              <w:r>
+                                <w:rPr>
+                                  <w:lang w:val="en-US"/>
+                                </w:rPr>
+                                <w:t xml:space="preserve"> sending </w:t>
                               </w:r>
                               <w:r>
                                 <w:rPr>
@@ -3750,7 +3733,6 @@
                                 </w:rPr>
                                 <w:t>location to other devices.</w:t>
                               </w:r>
-                              <w:proofErr w:type="gramEnd"/>
                             </w:p>
                           </w:txbxContent>
                         </wps:txbx>
@@ -3994,7 +3976,14 @@
                           <w:rPr>
                             <w:lang w:val="en-US"/>
                           </w:rPr>
-                          <w:t>nd connection status</w:t>
+                          <w:t>nd</w:t>
+                        </w:r>
+                        <w:proofErr w:type="gramEnd"/>
+                        <w:r>
+                          <w:rPr>
+                            <w:lang w:val="en-US"/>
+                          </w:rPr>
+                          <w:t xml:space="preserve"> connection status</w:t>
                         </w:r>
                         <w:r>
                           <w:rPr>
@@ -4002,7 +3991,6 @@
                           </w:rPr>
                           <w:t>.</w:t>
                         </w:r>
-                        <w:proofErr w:type="gramEnd"/>
                       </w:p>
                     </w:txbxContent>
                   </v:textbox>
@@ -4032,10 +4020,7 @@
                     <w:txbxContent>
                       <w:p>
                         <w:r>
-                          <w:t>Buttons for searching and enabling WI-FI direct on device</w:t>
-                        </w:r>
-                        <w:r>
-                          <w:t>.</w:t>
+                          <w:t>Buttons for searching and enabling WI-FI direct on device.</w:t>
                         </w:r>
                       </w:p>
                     </w:txbxContent>
@@ -4072,7 +4057,14 @@
                           <w:rPr>
                             <w:lang w:val="en-US"/>
                           </w:rPr>
-                          <w:t xml:space="preserve">manually sending </w:t>
+                          <w:t>manually</w:t>
+                        </w:r>
+                        <w:proofErr w:type="gramEnd"/>
+                        <w:r>
+                          <w:rPr>
+                            <w:lang w:val="en-US"/>
+                          </w:rPr>
+                          <w:t xml:space="preserve"> sending </w:t>
                         </w:r>
                         <w:r>
                           <w:rPr>
@@ -4086,7 +4078,6 @@
                           </w:rPr>
                           <w:t>location to other devices.</w:t>
                         </w:r>
-                        <w:proofErr w:type="gramEnd"/>
                       </w:p>
                     </w:txbxContent>
                   </v:textbox>
@@ -4184,8 +4175,6 @@
       <w:r>
         <w:t>.</w:t>
       </w:r>
-      <w:bookmarkStart w:id="0" w:name="_GoBack"/>
-      <w:bookmarkEnd w:id="0"/>
     </w:p>
     <w:p>
       <w:pPr>
@@ -4583,9 +4572,1612 @@
         <w:t>Figure 3: Application with connected device</w:t>
       </w:r>
     </w:p>
+    <w:p/>
+    <w:p>
+      <w:pPr>
+        <w:pStyle w:val="berschrift3"/>
+      </w:pPr>
+      <w:r>
+        <w:lastRenderedPageBreak/>
+        <w:t>Limitations and problems</w:t>
+      </w:r>
+    </w:p>
+    <w:p>
+      <w:r>
+        <w:t xml:space="preserve">One of the biggest problems with Androids WI-FI P2P APIs, from the perspective of the Car2Car project, is the fact that every time a device wants to connect to your smartphone, it requires a confirmation from the user. </w:t>
+      </w:r>
+      <w:r>
+        <w:t>Of course this had some security backgrounds and it</w:t>
+      </w:r>
+      <w:r>
+        <w:t xml:space="preserve"> make sense in other scenarios, but it is a major problem for using Android devices and this type of communication in the Car2Car project. </w:t>
+      </w:r>
+      <w:r>
+        <w:t xml:space="preserve"> For obtaining detail information, like the current location or other important details, it is necessary that all devices are connected automatically to each other when they are in the same area. </w:t>
+      </w:r>
+      <w:r>
+        <w:t xml:space="preserve">The image below shows an invitation message which shows up on every device which receives a connection request. </w:t>
+      </w:r>
+    </w:p>
+    <w:p>
+      <w:pPr>
+        <w:keepNext/>
+        <w:jc w:val="center"/>
+      </w:pPr>
+      <w:r>
+        <w:rPr>
+          <w:noProof/>
+          <w:lang w:val="de-AT" w:eastAsia="de-AT"/>
+        </w:rPr>
+        <mc:AlternateContent>
+          <mc:Choice Requires="wpg">
+            <w:drawing>
+              <wp:anchor distT="0" distB="0" distL="114300" distR="114300" simplePos="0" relativeHeight="251711488" behindDoc="0" locked="0" layoutInCell="1" allowOverlap="1">
+                <wp:simplePos x="0" y="0"/>
+                <wp:positionH relativeFrom="column">
+                  <wp:posOffset>2395855</wp:posOffset>
+                </wp:positionH>
+                <wp:positionV relativeFrom="paragraph">
+                  <wp:posOffset>993775</wp:posOffset>
+                </wp:positionV>
+                <wp:extent cx="3565525" cy="866775"/>
+                <wp:effectExtent l="0" t="0" r="15875" b="28575"/>
+                <wp:wrapNone/>
+                <wp:docPr id="296" name="Gruppieren 296"/>
+                <wp:cNvGraphicFramePr/>
+                <a:graphic xmlns:a="http://schemas.openxmlformats.org/drawingml/2006/main">
+                  <a:graphicData uri="http://schemas.microsoft.com/office/word/2010/wordprocessingGroup">
+                    <wpg:wgp>
+                      <wpg:cNvGrpSpPr/>
+                      <wpg:grpSpPr>
+                        <a:xfrm>
+                          <a:off x="0" y="0"/>
+                          <a:ext cx="3565525" cy="866775"/>
+                          <a:chOff x="0" y="0"/>
+                          <a:chExt cx="3565525" cy="866775"/>
+                        </a:xfrm>
+                      </wpg:grpSpPr>
+                      <wps:wsp>
+                        <wps:cNvPr id="293" name="Rechteck 293"/>
+                        <wps:cNvSpPr/>
+                        <wps:spPr>
+                          <a:xfrm>
+                            <a:off x="0" y="0"/>
+                            <a:ext cx="1419225" cy="866775"/>
+                          </a:xfrm>
+                          <a:prstGeom prst="rect">
+                            <a:avLst/>
+                          </a:prstGeom>
+                          <a:noFill/>
+                          <a:ln>
+                            <a:solidFill>
+                              <a:srgbClr val="FF6600"/>
+                            </a:solidFill>
+                          </a:ln>
+                        </wps:spPr>
+                        <wps:style>
+                          <a:lnRef idx="2">
+                            <a:schemeClr val="accent1">
+                              <a:shade val="50000"/>
+                            </a:schemeClr>
+                          </a:lnRef>
+                          <a:fillRef idx="1">
+                            <a:schemeClr val="accent1"/>
+                          </a:fillRef>
+                          <a:effectRef idx="0">
+                            <a:schemeClr val="accent1"/>
+                          </a:effectRef>
+                          <a:fontRef idx="minor">
+                            <a:schemeClr val="lt1"/>
+                          </a:fontRef>
+                        </wps:style>
+                        <wps:bodyPr rot="0" spcFirstLastPara="0" vertOverflow="overflow" horzOverflow="overflow" vert="horz" wrap="square" lIns="91440" tIns="45720" rIns="91440" bIns="45720" numCol="1" spcCol="0" rtlCol="0" fromWordArt="0" anchor="ctr" anchorCtr="0" forceAA="0" compatLnSpc="1">
+                          <a:prstTxWarp prst="textNoShape">
+                            <a:avLst/>
+                          </a:prstTxWarp>
+                          <a:noAutofit/>
+                        </wps:bodyPr>
+                      </wps:wsp>
+                      <wps:wsp>
+                        <wps:cNvPr id="294" name="Textfeld 2"/>
+                        <wps:cNvSpPr txBox="1">
+                          <a:spLocks noChangeArrowheads="1"/>
+                        </wps:cNvSpPr>
+                        <wps:spPr bwMode="auto">
+                          <a:xfrm>
+                            <a:off x="1708150" y="0"/>
+                            <a:ext cx="1857375" cy="809625"/>
+                          </a:xfrm>
+                          <a:prstGeom prst="rect">
+                            <a:avLst/>
+                          </a:prstGeom>
+                          <a:solidFill>
+                            <a:srgbClr val="FFFFFF"/>
+                          </a:solidFill>
+                          <a:ln w="9525">
+                            <a:solidFill>
+                              <a:srgbClr val="FF6600"/>
+                            </a:solidFill>
+                            <a:miter lim="800000"/>
+                            <a:headEnd/>
+                            <a:tailEnd/>
+                          </a:ln>
+                        </wps:spPr>
+                        <wps:txbx>
+                          <w:txbxContent>
+                            <w:p>
+                              <w:pPr>
+                                <w:spacing w:after="0" w:line="240" w:lineRule="auto"/>
+                              </w:pPr>
+                              <w:proofErr w:type="gramStart"/>
+                              <w:r>
+                                <w:t>Androids invitation window</w:t>
+                              </w:r>
+                              <w:r>
+                                <w:t>.</w:t>
+                              </w:r>
+                              <w:proofErr w:type="gramEnd"/>
+                              <w:r>
+                                <w:t xml:space="preserve"> The User had 30 seconds to confirm it otherwise the connection attempt fails.</w:t>
+                              </w:r>
+                            </w:p>
+                          </w:txbxContent>
+                        </wps:txbx>
+                        <wps:bodyPr rot="0" vert="horz" wrap="square" lIns="91440" tIns="45720" rIns="91440" bIns="45720" anchor="t" anchorCtr="0">
+                          <a:noAutofit/>
+                        </wps:bodyPr>
+                      </wps:wsp>
+                      <wps:wsp>
+                        <wps:cNvPr id="295" name="Gerade Verbindung 295"/>
+                        <wps:cNvCnPr/>
+                        <wps:spPr>
+                          <a:xfrm flipV="1">
+                            <a:off x="1422400" y="381000"/>
+                            <a:ext cx="285750" cy="85725"/>
+                          </a:xfrm>
+                          <a:prstGeom prst="line">
+                            <a:avLst/>
+                          </a:prstGeom>
+                          <a:ln>
+                            <a:solidFill>
+                              <a:srgbClr val="FF6600"/>
+                            </a:solidFill>
+                          </a:ln>
+                        </wps:spPr>
+                        <wps:style>
+                          <a:lnRef idx="1">
+                            <a:schemeClr val="accent1"/>
+                          </a:lnRef>
+                          <a:fillRef idx="0">
+                            <a:schemeClr val="accent1"/>
+                          </a:fillRef>
+                          <a:effectRef idx="0">
+                            <a:schemeClr val="accent1"/>
+                          </a:effectRef>
+                          <a:fontRef idx="minor">
+                            <a:schemeClr val="tx1"/>
+                          </a:fontRef>
+                        </wps:style>
+                        <wps:bodyPr/>
+                      </wps:wsp>
+                    </wpg:wgp>
+                  </a:graphicData>
+                </a:graphic>
+              </wp:anchor>
+            </w:drawing>
+          </mc:Choice>
+          <mc:Fallback>
+            <w:pict>
+              <v:group id="Gruppieren 296" o:spid="_x0000_s1060" style="position:absolute;left:0;text-align:left;margin-left:188.65pt;margin-top:78.25pt;width:280.75pt;height:68.25pt;z-index:251711488" coordsize="35655,8667" o:gfxdata="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">
+                <v:rect id="Rechteck 293" o:spid="_x0000_s1061" style="position:absolute;width:14192;height:8667;visibility:visible;mso-wrap-style:square;v-text-anchor:middle" o:gfxdata="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" filled="f" strokecolor="#f60" strokeweight="2pt"/>
+                <v:shape id="_x0000_s1062" type="#_x0000_t202" style="position:absolute;left:17081;width:18574;height:8096;visibility:visible;mso-wrap-style:square;v-text-anchor:top" o:gfxdata="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" strokecolor="#f60">
+                  <v:textbox>
+                    <w:txbxContent>
+                      <w:p>
+                        <w:pPr>
+                          <w:spacing w:after="0" w:line="240" w:lineRule="auto"/>
+                        </w:pPr>
+                        <w:proofErr w:type="gramStart"/>
+                        <w:r>
+                          <w:t>Androids invitation window</w:t>
+                        </w:r>
+                        <w:r>
+                          <w:t>.</w:t>
+                        </w:r>
+                        <w:proofErr w:type="gramEnd"/>
+                        <w:r>
+                          <w:t xml:space="preserve"> The User had 30 seconds to confirm it otherwise the connection attempt fails.</w:t>
+                        </w:r>
+                      </w:p>
+                    </w:txbxContent>
+                  </v:textbox>
+                </v:shape>
+                <v:line id="Gerade Verbindung 295" o:spid="_x0000_s1063" style="position:absolute;flip:y;visibility:visible;mso-wrap-style:square" from="14224,3810" to="17081,4667" o:connectortype="straight" o:gfxdata="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" strokecolor="#f60"/>
+              </v:group>
+            </w:pict>
+          </mc:Fallback>
+        </mc:AlternateContent>
+      </w:r>
+      <w:r>
+        <w:rPr>
+          <w:noProof/>
+          <w:lang w:val="de-AT" w:eastAsia="de-AT"/>
+        </w:rPr>
+        <w:drawing>
+          <wp:inline distT="0" distB="0" distL="0" distR="0" wp14:anchorId="238E6577" wp14:editId="28D7441F">
+            <wp:extent cx="1544400" cy="2743200"/>
+            <wp:effectExtent l="0" t="0" r="0" b="0"/>
+            <wp:docPr id="14" name="Grafik 14" descr="C:\Users\Flo\Documents\GitHub\MIT_SAD\2nd_sem\daps\grill_murrent_lehner\Android\Images\Screenshot_2014-04-26-13-26-27.png"/>
+            <wp:cNvGraphicFramePr>
+              <a:graphicFrameLocks xmlns:a="http://schemas.openxmlformats.org/drawingml/2006/main" noChangeAspect="1"/>
+            </wp:cNvGraphicFramePr>
+            <a:graphic xmlns:a="http://schemas.openxmlformats.org/drawingml/2006/main">
+              <a:graphicData uri="http://schemas.openxmlformats.org/drawingml/2006/picture">
+                <pic:pic xmlns:pic="http://schemas.openxmlformats.org/drawingml/2006/picture">
+                  <pic:nvPicPr>
+                    <pic:cNvPr id="0" name="Picture 1" descr="C:\Users\Flo\Documents\GitHub\MIT_SAD\2nd_sem\daps\grill_murrent_lehner\Android\Images\Screenshot_2014-04-26-13-26-27.png"/>
+                    <pic:cNvPicPr>
+                      <a:picLocks noChangeAspect="1" noChangeArrowheads="1"/>
+                    </pic:cNvPicPr>
+                  </pic:nvPicPr>
+                  <pic:blipFill>
+                    <a:blip r:embed="rId10" cstate="print">
+                      <a:extLst>
+                        <a:ext uri="{28A0092B-C50C-407E-A947-70E740481C1C}">
+                          <a14:useLocalDpi xmlns:a14="http://schemas.microsoft.com/office/drawing/2010/main" val="0"/>
+                        </a:ext>
+                      </a:extLst>
+                    </a:blip>
+                    <a:srcRect/>
+                    <a:stretch>
+                      <a:fillRect/>
+                    </a:stretch>
+                  </pic:blipFill>
+                  <pic:spPr bwMode="auto">
+                    <a:xfrm>
+                      <a:off x="0" y="0"/>
+                      <a:ext cx="1544400" cy="2743200"/>
+                    </a:xfrm>
+                    <a:prstGeom prst="rect">
+                      <a:avLst/>
+                    </a:prstGeom>
+                    <a:noFill/>
+                    <a:ln>
+                      <a:noFill/>
+                    </a:ln>
+                  </pic:spPr>
+                </pic:pic>
+              </a:graphicData>
+            </a:graphic>
+          </wp:inline>
+        </w:drawing>
+      </w:r>
+    </w:p>
+    <w:p>
+      <w:pPr>
+        <w:pStyle w:val="Beschriftung"/>
+        <w:jc w:val="center"/>
+      </w:pPr>
+      <w:r>
+        <w:t>Figure 4: WI-FI P2P connection request in Android</w:t>
+      </w:r>
+    </w:p>
+    <w:p>
+      <w:pPr>
+        <w:rPr>
+          <w:rStyle w:val="hps"/>
+          <w:lang w:val="en"/>
+        </w:rPr>
+      </w:pPr>
+      <w:r>
+        <w:rPr>
+          <w:rStyle w:val="hps"/>
+          <w:lang w:val="en"/>
+        </w:rPr>
+        <w:t>According to</w:t>
+      </w:r>
+      <w:r>
+        <w:rPr>
+          <w:rStyle w:val="shorttext"/>
+          <w:lang w:val="en"/>
+        </w:rPr>
+        <w:t xml:space="preserve"> </w:t>
+      </w:r>
+      <w:r>
+        <w:rPr>
+          <w:rStyle w:val="shorttext"/>
+          <w:lang w:val="en"/>
+        </w:rPr>
+        <w:t xml:space="preserve">the WI-FI P2P </w:t>
+      </w:r>
+      <w:r>
+        <w:rPr>
+          <w:rStyle w:val="hps"/>
+          <w:lang w:val="en"/>
+        </w:rPr>
+        <w:t>documentation</w:t>
+      </w:r>
+      <w:r>
+        <w:rPr>
+          <w:rStyle w:val="hps"/>
+          <w:lang w:val="en"/>
+        </w:rPr>
+        <w:t xml:space="preserve"> the range of the </w:t>
+      </w:r>
+      <w:r>
+        <w:rPr>
+          <w:rStyle w:val="shorttext"/>
+          <w:lang w:val="en"/>
+        </w:rPr>
+        <w:t xml:space="preserve">WI-FI P2P </w:t>
+      </w:r>
+      <w:r>
+        <w:rPr>
+          <w:rStyle w:val="hps"/>
+          <w:lang w:val="en"/>
+        </w:rPr>
+        <w:t xml:space="preserve">signal could be up to 500 meters. </w:t>
+      </w:r>
+      <w:r>
+        <w:rPr>
+          <w:rStyle w:val="hps"/>
+          <w:lang w:val="en"/>
+        </w:rPr>
+        <w:t xml:space="preserve">For the Android Car2Car prototype the test devices Samsung Galaxy S4 and Samsung Galaxy S2 Plus was used. It was not possible to </w:t>
+      </w:r>
+      <w:r>
+        <w:rPr>
+          <w:rStyle w:val="hps"/>
+          <w:lang w:val="en"/>
+        </w:rPr>
+        <w:t>confirm the range of 500 meters with the two devices. To test the maximal range of the signal</w:t>
+      </w:r>
+      <w:r>
+        <w:rPr>
+          <w:rStyle w:val="hps"/>
+          <w:lang w:val="en"/>
+        </w:rPr>
+        <w:t>,</w:t>
+      </w:r>
+      <w:r>
+        <w:rPr>
+          <w:rStyle w:val="hps"/>
+          <w:lang w:val="en"/>
+        </w:rPr>
+        <w:t xml:space="preserve"> a few tests on a straight level road </w:t>
+      </w:r>
+      <w:r>
+        <w:rPr>
+          <w:rStyle w:val="hps"/>
+          <w:lang w:val="en"/>
+        </w:rPr>
+        <w:t>were carried out</w:t>
+      </w:r>
+      <w:r>
+        <w:rPr>
+          <w:rStyle w:val="hps"/>
+          <w:lang w:val="en"/>
+        </w:rPr>
+        <w:t xml:space="preserve">. </w:t>
+      </w:r>
+      <w:r>
+        <w:rPr>
+          <w:rStyle w:val="hps"/>
+          <w:lang w:val="en"/>
+        </w:rPr>
+        <w:t>It was determined</w:t>
+      </w:r>
+      <w:r>
+        <w:rPr>
+          <w:rStyle w:val="hps"/>
+          <w:lang w:val="en"/>
+        </w:rPr>
+        <w:t xml:space="preserve"> </w:t>
+      </w:r>
+      <w:r>
+        <w:rPr>
+          <w:rStyle w:val="hps"/>
+          <w:lang w:val="en"/>
+        </w:rPr>
+        <w:t xml:space="preserve">that the signal </w:t>
+      </w:r>
+      <w:r>
+        <w:rPr>
+          <w:rStyle w:val="hps"/>
+          <w:lang w:val="en"/>
+        </w:rPr>
+        <w:t>at about 100-120 meters is lost.</w:t>
+      </w:r>
+      <w:r>
+        <w:rPr>
+          <w:rStyle w:val="hps"/>
+          <w:lang w:val="en"/>
+        </w:rPr>
+        <w:t xml:space="preserve"> The tests were performed on foot and by car without any major differences. </w:t>
+      </w:r>
+      <w:r>
+        <w:rPr>
+          <w:rStyle w:val="hps"/>
+          <w:lang w:val="en"/>
+        </w:rPr>
+        <w:t>For a successful reconnect the distance between the devices was about 50-70 meters.</w:t>
+      </w:r>
+      <w:r>
+        <w:rPr>
+          <w:rStyle w:val="hps"/>
+          <w:lang w:val="en"/>
+        </w:rPr>
+        <w:t xml:space="preserve"> </w:t>
+      </w:r>
+      <w:r>
+        <w:rPr>
+          <w:rStyle w:val="hps"/>
+          <w:lang w:val="en"/>
+        </w:rPr>
+        <w:t xml:space="preserve">The </w:t>
+      </w:r>
+      <w:r>
+        <w:rPr>
+          <w:rStyle w:val="hps"/>
+          <w:lang w:val="en"/>
+        </w:rPr>
+        <w:t>pictures below show the performed tests and describe</w:t>
+      </w:r>
+      <w:r>
+        <w:rPr>
+          <w:rStyle w:val="hps"/>
+          <w:lang w:val="en"/>
+        </w:rPr>
+        <w:t xml:space="preserve"> their </w:t>
+      </w:r>
+      <w:r>
+        <w:rPr>
+          <w:rStyle w:val="hps"/>
+          <w:lang w:val="en"/>
+        </w:rPr>
+        <w:t>results</w:t>
+      </w:r>
+      <w:r>
+        <w:rPr>
+          <w:rStyle w:val="hps"/>
+          <w:lang w:val="en"/>
+        </w:rPr>
+        <w:t>.</w:t>
+      </w:r>
+    </w:p>
+    <w:p>
+      <w:pPr>
+        <w:keepNext/>
+        <w:jc w:val="right"/>
+      </w:pPr>
+      <w:r>
+        <w:rPr>
+          <w:noProof/>
+        </w:rPr>
+        <mc:AlternateContent>
+          <mc:Choice Requires="wps">
+            <w:drawing>
+              <wp:anchor distT="0" distB="0" distL="114300" distR="114300" simplePos="0" relativeHeight="251727872" behindDoc="0" locked="0" layoutInCell="1" allowOverlap="1" wp14:anchorId="4109CC1B" wp14:editId="2FE7F416">
+                <wp:simplePos x="0" y="0"/>
+                <wp:positionH relativeFrom="column">
+                  <wp:posOffset>4289389</wp:posOffset>
+                </wp:positionH>
+                <wp:positionV relativeFrom="paragraph">
+                  <wp:posOffset>1069340</wp:posOffset>
+                </wp:positionV>
+                <wp:extent cx="1104900" cy="273050"/>
+                <wp:effectExtent l="0" t="0" r="19050" b="12700"/>
+                <wp:wrapNone/>
+                <wp:docPr id="312" name="Textfeld 2"/>
+                <wp:cNvGraphicFramePr>
+                  <a:graphicFrameLocks xmlns:a="http://schemas.openxmlformats.org/drawingml/2006/main"/>
+                </wp:cNvGraphicFramePr>
+                <a:graphic xmlns:a="http://schemas.openxmlformats.org/drawingml/2006/main">
+                  <a:graphicData uri="http://schemas.microsoft.com/office/word/2010/wordprocessingShape">
+                    <wps:wsp>
+                      <wps:cNvSpPr txBox="1">
+                        <a:spLocks noChangeArrowheads="1"/>
+                      </wps:cNvSpPr>
+                      <wps:spPr bwMode="auto">
+                        <a:xfrm>
+                          <a:off x="0" y="0"/>
+                          <a:ext cx="1104900" cy="273050"/>
+                        </a:xfrm>
+                        <a:prstGeom prst="rect">
+                          <a:avLst/>
+                        </a:prstGeom>
+                        <a:solidFill>
+                          <a:srgbClr val="FFFFFF"/>
+                        </a:solidFill>
+                        <a:ln w="9525">
+                          <a:solidFill>
+                            <a:srgbClr val="000000"/>
+                          </a:solidFill>
+                          <a:miter lim="800000"/>
+                          <a:headEnd/>
+                          <a:tailEnd/>
+                        </a:ln>
+                      </wps:spPr>
+                      <wps:txbx>
+                        <w:txbxContent>
+                          <w:p>
+                            <w:pPr>
+                              <w:jc w:val="center"/>
+                              <w:rPr>
+                                <w:b/>
+                              </w:rPr>
+                            </w:pPr>
+                            <w:r>
+                              <w:rPr>
+                                <w:b/>
+                              </w:rPr>
+                              <w:t>50</w:t>
+                            </w:r>
+                            <w:r>
+                              <w:rPr>
+                                <w:b/>
+                              </w:rPr>
+                              <w:t>-</w:t>
+                            </w:r>
+                            <w:r>
+                              <w:rPr>
+                                <w:b/>
+                              </w:rPr>
+                              <w:t xml:space="preserve">70 </w:t>
+                            </w:r>
+                            <w:r>
+                              <w:rPr>
+                                <w:b/>
+                              </w:rPr>
+                              <w:t>meters</w:t>
+                            </w:r>
+                          </w:p>
+                        </w:txbxContent>
+                      </wps:txbx>
+                      <wps:bodyPr rot="0" vert="horz" wrap="square" lIns="91440" tIns="45720" rIns="91440" bIns="45720" anchor="t" anchorCtr="0">
+                        <a:noAutofit/>
+                      </wps:bodyPr>
+                    </wps:wsp>
+                  </a:graphicData>
+                </a:graphic>
+                <wp14:sizeRelH relativeFrom="margin">
+                  <wp14:pctWidth>0</wp14:pctWidth>
+                </wp14:sizeRelH>
+                <wp14:sizeRelV relativeFrom="margin">
+                  <wp14:pctHeight>0</wp14:pctHeight>
+                </wp14:sizeRelV>
+              </wp:anchor>
+            </w:drawing>
+          </mc:Choice>
+          <mc:Fallback>
+            <w:pict>
+              <v:shape id="_x0000_s1064" type="#_x0000_t202" style="position:absolute;left:0;text-align:left;margin-left:337.75pt;margin-top:84.2pt;width:87pt;height:21.5pt;z-index:251727872;visibility:visible;mso-wrap-style:square;mso-width-percent:0;mso-height-percent:0;mso-wrap-distance-left:9pt;mso-wrap-distance-top:0;mso-wrap-distance-right:9pt;mso-wrap-distance-bottom:0;mso-position-horizontal:absolute;mso-position-horizontal-relative:text;mso-position-vertical:absolute;mso-position-vertical-relative:text;mso-width-percent:0;mso-height-percent:0;mso-width-relative:margin;mso-height-relative:margin;v-text-anchor:top" o:gfxdata="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">
+                <v:textbox>
+                  <w:txbxContent>
+                    <w:p>
+                      <w:pPr>
+                        <w:jc w:val="center"/>
+                        <w:rPr>
+                          <w:b/>
+                        </w:rPr>
+                      </w:pPr>
+                      <w:r>
+                        <w:rPr>
+                          <w:b/>
+                        </w:rPr>
+                        <w:t>50</w:t>
+                      </w:r>
+                      <w:r>
+                        <w:rPr>
+                          <w:b/>
+                        </w:rPr>
+                        <w:t>-</w:t>
+                      </w:r>
+                      <w:r>
+                        <w:rPr>
+                          <w:b/>
+                        </w:rPr>
+                        <w:t xml:space="preserve">70 </w:t>
+                      </w:r>
+                      <w:r>
+                        <w:rPr>
+                          <w:b/>
+                        </w:rPr>
+                        <w:t>meters</w:t>
+                      </w:r>
+                    </w:p>
+                  </w:txbxContent>
+                </v:textbox>
+              </v:shape>
+            </w:pict>
+          </mc:Fallback>
+        </mc:AlternateContent>
+      </w:r>
+      <w:r>
+        <w:rPr>
+          <w:noProof/>
+          <w:lang w:val="de-AT" w:eastAsia="de-AT"/>
+        </w:rPr>
+        <mc:AlternateContent>
+          <mc:Choice Requires="wps">
+            <w:drawing>
+              <wp:anchor distT="0" distB="0" distL="114300" distR="114300" simplePos="0" relativeHeight="251725824" behindDoc="0" locked="0" layoutInCell="1" allowOverlap="1" wp14:anchorId="708BC662" wp14:editId="3D468800">
+                <wp:simplePos x="0" y="0"/>
+                <wp:positionH relativeFrom="column">
+                  <wp:posOffset>5395595</wp:posOffset>
+                </wp:positionH>
+                <wp:positionV relativeFrom="paragraph">
+                  <wp:posOffset>758825</wp:posOffset>
+                </wp:positionV>
+                <wp:extent cx="99060" cy="461645"/>
+                <wp:effectExtent l="76200" t="38100" r="34290" b="14605"/>
+                <wp:wrapNone/>
+                <wp:docPr id="309" name="Gerade Verbindung mit Pfeil 309"/>
+                <wp:cNvGraphicFramePr/>
+                <a:graphic xmlns:a="http://schemas.openxmlformats.org/drawingml/2006/main">
+                  <a:graphicData uri="http://schemas.microsoft.com/office/word/2010/wordprocessingShape">
+                    <wps:wsp>
+                      <wps:cNvCnPr/>
+                      <wps:spPr>
+                        <a:xfrm flipH="1" flipV="1">
+                          <a:off x="0" y="0"/>
+                          <a:ext cx="99060" cy="461645"/>
+                        </a:xfrm>
+                        <a:prstGeom prst="straightConnector1">
+                          <a:avLst/>
+                        </a:prstGeom>
+                        <a:ln>
+                          <a:solidFill>
+                            <a:srgbClr val="FF6600"/>
+                          </a:solidFill>
+                          <a:tailEnd type="arrow"/>
+                        </a:ln>
+                      </wps:spPr>
+                      <wps:style>
+                        <a:lnRef idx="1">
+                          <a:schemeClr val="accent1"/>
+                        </a:lnRef>
+                        <a:fillRef idx="0">
+                          <a:schemeClr val="accent1"/>
+                        </a:fillRef>
+                        <a:effectRef idx="0">
+                          <a:schemeClr val="accent1"/>
+                        </a:effectRef>
+                        <a:fontRef idx="minor">
+                          <a:schemeClr val="tx1"/>
+                        </a:fontRef>
+                      </wps:style>
+                      <wps:bodyPr/>
+                    </wps:wsp>
+                  </a:graphicData>
+                </a:graphic>
+                <wp14:sizeRelV relativeFrom="margin">
+                  <wp14:pctHeight>0</wp14:pctHeight>
+                </wp14:sizeRelV>
+              </wp:anchor>
+            </w:drawing>
+          </mc:Choice>
+          <mc:Fallback>
+            <w:pict>
+              <v:shapetype id="_x0000_t32" coordsize="21600,21600" o:spt="32" o:oned="t" path="m,l21600,21600e" filled="f">
+                <v:path arrowok="t" fillok="f" o:connecttype="none"/>
+                <o:lock v:ext="edit" shapetype="t"/>
+              </v:shapetype>
+              <v:shape id="Gerade Verbindung mit Pfeil 309" o:spid="_x0000_s1026" type="#_x0000_t32" style="position:absolute;margin-left:424.85pt;margin-top:59.75pt;width:7.8pt;height:36.35pt;flip:x y;z-index:251725824;visibility:visible;mso-wrap-style:square;mso-height-percent:0;mso-wrap-distance-left:9pt;mso-wrap-distance-top:0;mso-wrap-distance-right:9pt;mso-wrap-distance-bottom:0;mso-position-horizontal:absolute;mso-position-horizontal-relative:text;mso-position-vertical:absolute;mso-position-vertical-relative:text;mso-height-percent:0;mso-height-relative:margin" o:gfxdata="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" strokecolor="#f60">
+                <v:stroke endarrow="open"/>
+              </v:shape>
+            </w:pict>
+          </mc:Fallback>
+        </mc:AlternateContent>
+      </w:r>
+      <w:r>
+        <w:rPr>
+          <w:noProof/>
+          <w:lang w:val="de-AT" w:eastAsia="de-AT"/>
+        </w:rPr>
+        <mc:AlternateContent>
+          <mc:Choice Requires="wps">
+            <w:drawing>
+              <wp:anchor distT="0" distB="0" distL="114300" distR="114300" simplePos="0" relativeHeight="251724800" behindDoc="0" locked="0" layoutInCell="1" allowOverlap="1" wp14:anchorId="55DC3F24" wp14:editId="7D6F2B6E">
+                <wp:simplePos x="0" y="0"/>
+                <wp:positionH relativeFrom="column">
+                  <wp:posOffset>4008120</wp:posOffset>
+                </wp:positionH>
+                <wp:positionV relativeFrom="paragraph">
+                  <wp:posOffset>541020</wp:posOffset>
+                </wp:positionV>
+                <wp:extent cx="62865" cy="434975"/>
+                <wp:effectExtent l="76200" t="38100" r="51435" b="22225"/>
+                <wp:wrapNone/>
+                <wp:docPr id="308" name="Gerade Verbindung mit Pfeil 308"/>
+                <wp:cNvGraphicFramePr/>
+                <a:graphic xmlns:a="http://schemas.openxmlformats.org/drawingml/2006/main">
+                  <a:graphicData uri="http://schemas.microsoft.com/office/word/2010/wordprocessingShape">
+                    <wps:wsp>
+                      <wps:cNvCnPr/>
+                      <wps:spPr>
+                        <a:xfrm flipH="1" flipV="1">
+                          <a:off x="0" y="0"/>
+                          <a:ext cx="62865" cy="434975"/>
+                        </a:xfrm>
+                        <a:prstGeom prst="straightConnector1">
+                          <a:avLst/>
+                        </a:prstGeom>
+                        <a:ln>
+                          <a:solidFill>
+                            <a:srgbClr val="FF6600"/>
+                          </a:solidFill>
+                          <a:tailEnd type="arrow"/>
+                        </a:ln>
+                      </wps:spPr>
+                      <wps:style>
+                        <a:lnRef idx="1">
+                          <a:schemeClr val="accent1"/>
+                        </a:lnRef>
+                        <a:fillRef idx="0">
+                          <a:schemeClr val="accent1"/>
+                        </a:fillRef>
+                        <a:effectRef idx="0">
+                          <a:schemeClr val="accent1"/>
+                        </a:effectRef>
+                        <a:fontRef idx="minor">
+                          <a:schemeClr val="tx1"/>
+                        </a:fontRef>
+                      </wps:style>
+                      <wps:bodyPr/>
+                    </wps:wsp>
+                  </a:graphicData>
+                </a:graphic>
+                <wp14:sizeRelH relativeFrom="margin">
+                  <wp14:pctWidth>0</wp14:pctWidth>
+                </wp14:sizeRelH>
+                <wp14:sizeRelV relativeFrom="margin">
+                  <wp14:pctHeight>0</wp14:pctHeight>
+                </wp14:sizeRelV>
+              </wp:anchor>
+            </w:drawing>
+          </mc:Choice>
+          <mc:Fallback>
+            <w:pict>
+              <v:shape id="Gerade Verbindung mit Pfeil 308" o:spid="_x0000_s1026" type="#_x0000_t32" style="position:absolute;margin-left:315.6pt;margin-top:42.6pt;width:4.95pt;height:34.25pt;flip:x y;z-index:251724800;visibility:visible;mso-wrap-style:square;mso-width-percent:0;mso-height-percent:0;mso-wrap-distance-left:9pt;mso-wrap-distance-top:0;mso-wrap-distance-right:9pt;mso-wrap-distance-bottom:0;mso-position-horizontal:absolute;mso-position-horizontal-relative:text;mso-position-vertical:absolute;mso-position-vertical-relative:text;mso-width-percent:0;mso-height-percent:0;mso-width-relative:margin;mso-height-relative:margin" o:gfxdata="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" strokecolor="#f60">
+                <v:stroke endarrow="open"/>
+              </v:shape>
+            </w:pict>
+          </mc:Fallback>
+        </mc:AlternateContent>
+      </w:r>
+      <w:r>
+        <w:rPr>
+          <w:noProof/>
+          <w:lang w:val="de-AT" w:eastAsia="de-AT"/>
+        </w:rPr>
+        <mc:AlternateContent>
+          <mc:Choice Requires="wps">
+            <w:drawing>
+              <wp:anchor distT="0" distB="0" distL="114300" distR="114300" simplePos="0" relativeHeight="251723776" behindDoc="0" locked="0" layoutInCell="1" allowOverlap="1" wp14:anchorId="2CE2159F" wp14:editId="78643592">
+                <wp:simplePos x="0" y="0"/>
+                <wp:positionH relativeFrom="column">
+                  <wp:posOffset>5356860</wp:posOffset>
+                </wp:positionH>
+                <wp:positionV relativeFrom="paragraph">
+                  <wp:posOffset>663022</wp:posOffset>
+                </wp:positionV>
+                <wp:extent cx="80010" cy="78105"/>
+                <wp:effectExtent l="0" t="0" r="15240" b="17145"/>
+                <wp:wrapNone/>
+                <wp:docPr id="306" name="Rechteck 306"/>
+                <wp:cNvGraphicFramePr/>
+                <a:graphic xmlns:a="http://schemas.openxmlformats.org/drawingml/2006/main">
+                  <a:graphicData uri="http://schemas.microsoft.com/office/word/2010/wordprocessingShape">
+                    <wps:wsp>
+                      <wps:cNvSpPr/>
+                      <wps:spPr>
+                        <a:xfrm>
+                          <a:off x="0" y="0"/>
+                          <a:ext cx="80010" cy="78105"/>
+                        </a:xfrm>
+                        <a:prstGeom prst="rect">
+                          <a:avLst/>
+                        </a:prstGeom>
+                        <a:noFill/>
+                        <a:ln>
+                          <a:solidFill>
+                            <a:srgbClr val="FF6600"/>
+                          </a:solidFill>
+                        </a:ln>
+                      </wps:spPr>
+                      <wps:style>
+                        <a:lnRef idx="2">
+                          <a:schemeClr val="accent1">
+                            <a:shade val="50000"/>
+                          </a:schemeClr>
+                        </a:lnRef>
+                        <a:fillRef idx="1">
+                          <a:schemeClr val="accent1"/>
+                        </a:fillRef>
+                        <a:effectRef idx="0">
+                          <a:schemeClr val="accent1"/>
+                        </a:effectRef>
+                        <a:fontRef idx="minor">
+                          <a:schemeClr val="lt1"/>
+                        </a:fontRef>
+                      </wps:style>
+                      <wps:bodyPr rot="0" spcFirstLastPara="0" vertOverflow="overflow" horzOverflow="overflow" vert="horz" wrap="square" lIns="91440" tIns="45720" rIns="91440" bIns="45720" numCol="1" spcCol="0" rtlCol="0" fromWordArt="0" anchor="ctr" anchorCtr="0" forceAA="0" compatLnSpc="1">
+                        <a:prstTxWarp prst="textNoShape">
+                          <a:avLst/>
+                        </a:prstTxWarp>
+                        <a:noAutofit/>
+                      </wps:bodyPr>
+                    </wps:wsp>
+                  </a:graphicData>
+                </a:graphic>
+                <wp14:sizeRelH relativeFrom="margin">
+                  <wp14:pctWidth>0</wp14:pctWidth>
+                </wp14:sizeRelH>
+                <wp14:sizeRelV relativeFrom="margin">
+                  <wp14:pctHeight>0</wp14:pctHeight>
+                </wp14:sizeRelV>
+              </wp:anchor>
+            </w:drawing>
+          </mc:Choice>
+          <mc:Fallback>
+            <w:pict>
+              <v:rect id="Rechteck 306" o:spid="_x0000_s1026" style="position:absolute;margin-left:421.8pt;margin-top:52.2pt;width:6.3pt;height:6.15pt;z-index:251723776;visibility:visible;mso-wrap-style:square;mso-width-percent:0;mso-height-percent:0;mso-wrap-distance-left:9pt;mso-wrap-distance-top:0;mso-wrap-distance-right:9pt;mso-wrap-distance-bottom:0;mso-position-horizontal:absolute;mso-position-horizontal-relative:text;mso-position-vertical:absolute;mso-position-vertical-relative:text;mso-width-percent:0;mso-height-percent:0;mso-width-relative:margin;mso-height-relative:margin;v-text-anchor:middle" o:gfxdata="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" filled="f" strokecolor="#f60" strokeweight="2pt"/>
+            </w:pict>
+          </mc:Fallback>
+        </mc:AlternateContent>
+      </w:r>
+      <w:r>
+        <w:rPr>
+          <w:noProof/>
+          <w:lang w:val="de-AT" w:eastAsia="de-AT"/>
+        </w:rPr>
+        <mc:AlternateContent>
+          <mc:Choice Requires="wps">
+            <w:drawing>
+              <wp:anchor distT="0" distB="0" distL="114300" distR="114300" simplePos="0" relativeHeight="251721728" behindDoc="0" locked="0" layoutInCell="1" allowOverlap="1" wp14:anchorId="376826D0" wp14:editId="31A5CE4F">
+                <wp:simplePos x="0" y="0"/>
+                <wp:positionH relativeFrom="column">
+                  <wp:posOffset>3967480</wp:posOffset>
+                </wp:positionH>
+                <wp:positionV relativeFrom="paragraph">
+                  <wp:posOffset>445688</wp:posOffset>
+                </wp:positionV>
+                <wp:extent cx="80010" cy="78105"/>
+                <wp:effectExtent l="0" t="0" r="15240" b="17145"/>
+                <wp:wrapNone/>
+                <wp:docPr id="304" name="Rechteck 304"/>
+                <wp:cNvGraphicFramePr/>
+                <a:graphic xmlns:a="http://schemas.openxmlformats.org/drawingml/2006/main">
+                  <a:graphicData uri="http://schemas.microsoft.com/office/word/2010/wordprocessingShape">
+                    <wps:wsp>
+                      <wps:cNvSpPr/>
+                      <wps:spPr>
+                        <a:xfrm>
+                          <a:off x="0" y="0"/>
+                          <a:ext cx="80010" cy="78105"/>
+                        </a:xfrm>
+                        <a:prstGeom prst="rect">
+                          <a:avLst/>
+                        </a:prstGeom>
+                        <a:noFill/>
+                        <a:ln>
+                          <a:solidFill>
+                            <a:srgbClr val="FF6600"/>
+                          </a:solidFill>
+                        </a:ln>
+                      </wps:spPr>
+                      <wps:style>
+                        <a:lnRef idx="2">
+                          <a:schemeClr val="accent1">
+                            <a:shade val="50000"/>
+                          </a:schemeClr>
+                        </a:lnRef>
+                        <a:fillRef idx="1">
+                          <a:schemeClr val="accent1"/>
+                        </a:fillRef>
+                        <a:effectRef idx="0">
+                          <a:schemeClr val="accent1"/>
+                        </a:effectRef>
+                        <a:fontRef idx="minor">
+                          <a:schemeClr val="lt1"/>
+                        </a:fontRef>
+                      </wps:style>
+                      <wps:bodyPr rot="0" spcFirstLastPara="0" vertOverflow="overflow" horzOverflow="overflow" vert="horz" wrap="square" lIns="91440" tIns="45720" rIns="91440" bIns="45720" numCol="1" spcCol="0" rtlCol="0" fromWordArt="0" anchor="ctr" anchorCtr="0" forceAA="0" compatLnSpc="1">
+                        <a:prstTxWarp prst="textNoShape">
+                          <a:avLst/>
+                        </a:prstTxWarp>
+                        <a:noAutofit/>
+                      </wps:bodyPr>
+                    </wps:wsp>
+                  </a:graphicData>
+                </a:graphic>
+                <wp14:sizeRelH relativeFrom="margin">
+                  <wp14:pctWidth>0</wp14:pctWidth>
+                </wp14:sizeRelH>
+                <wp14:sizeRelV relativeFrom="margin">
+                  <wp14:pctHeight>0</wp14:pctHeight>
+                </wp14:sizeRelV>
+              </wp:anchor>
+            </w:drawing>
+          </mc:Choice>
+          <mc:Fallback>
+            <w:pict>
+              <v:rect id="Rechteck 304" o:spid="_x0000_s1026" style="position:absolute;margin-left:312.4pt;margin-top:35.1pt;width:6.3pt;height:6.15pt;z-index:251721728;visibility:visible;mso-wrap-style:square;mso-width-percent:0;mso-height-percent:0;mso-wrap-distance-left:9pt;mso-wrap-distance-top:0;mso-wrap-distance-right:9pt;mso-wrap-distance-bottom:0;mso-position-horizontal:absolute;mso-position-horizontal-relative:text;mso-position-vertical:absolute;mso-position-vertical-relative:text;mso-width-percent:0;mso-height-percent:0;mso-width-relative:margin;mso-height-relative:margin;v-text-anchor:middle" o:gfxdata="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" filled="f" strokecolor="#f60" strokeweight="2pt"/>
+            </w:pict>
+          </mc:Fallback>
+        </mc:AlternateContent>
+      </w:r>
+      <w:r>
+        <w:drawing>
+          <wp:inline distT="0" distB="0" distL="0" distR="0" wp14:anchorId="40E870E2" wp14:editId="303F732E">
+            <wp:extent cx="2736766" cy="2291306"/>
+            <wp:effectExtent l="0" t="0" r="6985" b="0"/>
+            <wp:docPr id="303" name="Grafik 303"/>
+            <wp:cNvGraphicFramePr>
+              <a:graphicFrameLocks xmlns:a="http://schemas.openxmlformats.org/drawingml/2006/main" noChangeAspect="1"/>
+            </wp:cNvGraphicFramePr>
+            <a:graphic xmlns:a="http://schemas.openxmlformats.org/drawingml/2006/main">
+              <a:graphicData uri="http://schemas.openxmlformats.org/drawingml/2006/picture">
+                <pic:pic xmlns:pic="http://schemas.openxmlformats.org/drawingml/2006/picture">
+                  <pic:nvPicPr>
+                    <pic:cNvPr id="0" name=""/>
+                    <pic:cNvPicPr/>
+                  </pic:nvPicPr>
+                  <pic:blipFill>
+                    <a:blip r:embed="rId11"/>
+                    <a:stretch>
+                      <a:fillRect/>
+                    </a:stretch>
+                  </pic:blipFill>
+                  <pic:spPr>
+                    <a:xfrm>
+                      <a:off x="0" y="0"/>
+                      <a:ext cx="2743586" cy="2297016"/>
+                    </a:xfrm>
+                    <a:prstGeom prst="rect">
+                      <a:avLst/>
+                    </a:prstGeom>
+                  </pic:spPr>
+                </pic:pic>
+              </a:graphicData>
+            </a:graphic>
+          </wp:inline>
+        </w:drawing>
+      </w:r>
+      <w:r>
+        <w:rPr>
+          <w:noProof/>
+        </w:rPr>
+        <mc:AlternateContent>
+          <mc:Choice Requires="wps">
+            <w:drawing>
+              <wp:anchor distT="0" distB="0" distL="114300" distR="114300" simplePos="0" relativeHeight="251718656" behindDoc="0" locked="0" layoutInCell="1" allowOverlap="1" wp14:anchorId="595CD250" wp14:editId="58FD2FE3">
+                <wp:simplePos x="0" y="0"/>
+                <wp:positionH relativeFrom="column">
+                  <wp:posOffset>1011555</wp:posOffset>
+                </wp:positionH>
+                <wp:positionV relativeFrom="paragraph">
+                  <wp:posOffset>897255</wp:posOffset>
+                </wp:positionV>
+                <wp:extent cx="1104900" cy="273050"/>
+                <wp:effectExtent l="0" t="0" r="19050" b="12700"/>
+                <wp:wrapNone/>
+                <wp:docPr id="302" name="Textfeld 2"/>
+                <wp:cNvGraphicFramePr>
+                  <a:graphicFrameLocks xmlns:a="http://schemas.openxmlformats.org/drawingml/2006/main"/>
+                </wp:cNvGraphicFramePr>
+                <a:graphic xmlns:a="http://schemas.openxmlformats.org/drawingml/2006/main">
+                  <a:graphicData uri="http://schemas.microsoft.com/office/word/2010/wordprocessingShape">
+                    <wps:wsp>
+                      <wps:cNvSpPr txBox="1">
+                        <a:spLocks noChangeArrowheads="1"/>
+                      </wps:cNvSpPr>
+                      <wps:spPr bwMode="auto">
+                        <a:xfrm>
+                          <a:off x="0" y="0"/>
+                          <a:ext cx="1104900" cy="273050"/>
+                        </a:xfrm>
+                        <a:prstGeom prst="rect">
+                          <a:avLst/>
+                        </a:prstGeom>
+                        <a:solidFill>
+                          <a:srgbClr val="FFFFFF"/>
+                        </a:solidFill>
+                        <a:ln w="9525">
+                          <a:solidFill>
+                            <a:srgbClr val="000000"/>
+                          </a:solidFill>
+                          <a:miter lim="800000"/>
+                          <a:headEnd/>
+                          <a:tailEnd/>
+                        </a:ln>
+                      </wps:spPr>
+                      <wps:txbx>
+                        <w:txbxContent>
+                          <w:p>
+                            <w:pPr>
+                              <w:jc w:val="center"/>
+                              <w:rPr>
+                                <w:b/>
+                              </w:rPr>
+                            </w:pPr>
+                            <w:r>
+                              <w:rPr>
+                                <w:b/>
+                              </w:rPr>
+                              <w:t>100-120 meters</w:t>
+                            </w:r>
+                            <w:r>
+                              <w:rPr>
+                                <w:b/>
+                                <w:noProof/>
+                                <w:lang w:val="de-AT" w:eastAsia="de-AT"/>
+                              </w:rPr>
+                              <w:drawing>
+                                <wp:inline distT="0" distB="0" distL="0" distR="0" wp14:anchorId="09C29D1D" wp14:editId="0A1221FA">
+                                  <wp:extent cx="95250" cy="95250"/>
+                                  <wp:effectExtent l="0" t="0" r="0" b="0"/>
+                                  <wp:docPr id="315" name="Grafik 315"/>
+                                  <wp:cNvGraphicFramePr>
+                                    <a:graphicFrameLocks xmlns:a="http://schemas.openxmlformats.org/drawingml/2006/main" noChangeAspect="1"/>
+                                  </wp:cNvGraphicFramePr>
+                                  <a:graphic xmlns:a="http://schemas.openxmlformats.org/drawingml/2006/main">
+                                    <a:graphicData uri="http://schemas.openxmlformats.org/drawingml/2006/picture">
+                                      <pic:pic xmlns:pic="http://schemas.openxmlformats.org/drawingml/2006/picture">
+                                        <pic:nvPicPr>
+                                          <pic:cNvPr id="0" name="Picture 2"/>
+                                          <pic:cNvPicPr>
+                                            <a:picLocks noChangeAspect="1" noChangeArrowheads="1"/>
+                                          </pic:cNvPicPr>
+                                        </pic:nvPicPr>
+                                        <pic:blipFill>
+                                          <a:blip r:embed="rId12">
+                                            <a:extLst>
+                                              <a:ext uri="{28A0092B-C50C-407E-A947-70E740481C1C}">
+                                                <a14:useLocalDpi xmlns:a14="http://schemas.microsoft.com/office/drawing/2010/main" val="0"/>
+                                              </a:ext>
+                                            </a:extLst>
+                                          </a:blip>
+                                          <a:srcRect/>
+                                          <a:stretch>
+                                            <a:fillRect/>
+                                          </a:stretch>
+                                        </pic:blipFill>
+                                        <pic:spPr bwMode="auto">
+                                          <a:xfrm>
+                                            <a:off x="0" y="0"/>
+                                            <a:ext cx="95250" cy="95250"/>
+                                          </a:xfrm>
+                                          <a:prstGeom prst="rect">
+                                            <a:avLst/>
+                                          </a:prstGeom>
+                                          <a:noFill/>
+                                          <a:ln>
+                                            <a:noFill/>
+                                          </a:ln>
+                                        </pic:spPr>
+                                      </pic:pic>
+                                    </a:graphicData>
+                                  </a:graphic>
+                                </wp:inline>
+                              </w:drawing>
+                            </w:r>
+                          </w:p>
+                        </w:txbxContent>
+                      </wps:txbx>
+                      <wps:bodyPr rot="0" vert="horz" wrap="square" lIns="91440" tIns="45720" rIns="91440" bIns="45720" anchor="t" anchorCtr="0">
+                        <a:noAutofit/>
+                      </wps:bodyPr>
+                    </wps:wsp>
+                  </a:graphicData>
+                </a:graphic>
+                <wp14:sizeRelH relativeFrom="margin">
+                  <wp14:pctWidth>0</wp14:pctWidth>
+                </wp14:sizeRelH>
+                <wp14:sizeRelV relativeFrom="margin">
+                  <wp14:pctHeight>0</wp14:pctHeight>
+                </wp14:sizeRelV>
+              </wp:anchor>
+            </w:drawing>
+          </mc:Choice>
+          <mc:Fallback>
+            <w:pict>
+              <v:shape id="_x0000_s1065" type="#_x0000_t202" style="position:absolute;left:0;text-align:left;margin-left:79.65pt;margin-top:70.65pt;width:87pt;height:21.5pt;z-index:251718656;visibility:visible;mso-wrap-style:square;mso-width-percent:0;mso-height-percent:0;mso-wrap-distance-left:9pt;mso-wrap-distance-top:0;mso-wrap-distance-right:9pt;mso-wrap-distance-bottom:0;mso-position-horizontal:absolute;mso-position-horizontal-relative:text;mso-position-vertical:absolute;mso-position-vertical-relative:text;mso-width-percent:0;mso-height-percent:0;mso-width-relative:margin;mso-height-relative:margin;v-text-anchor:top" o:gfxdata="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">
+                <v:textbox>
+                  <w:txbxContent>
+                    <w:p>
+                      <w:pPr>
+                        <w:jc w:val="center"/>
+                        <w:rPr>
+                          <w:b/>
+                        </w:rPr>
+                      </w:pPr>
+                      <w:r>
+                        <w:rPr>
+                          <w:b/>
+                        </w:rPr>
+                        <w:t>100-120 meters</w:t>
+                      </w:r>
+                      <w:r>
+                        <w:rPr>
+                          <w:b/>
+                          <w:noProof/>
+                          <w:lang w:val="de-AT" w:eastAsia="de-AT"/>
+                        </w:rPr>
+                        <w:drawing>
+                          <wp:inline distT="0" distB="0" distL="0" distR="0" wp14:anchorId="09C29D1D" wp14:editId="0A1221FA">
+                            <wp:extent cx="95250" cy="95250"/>
+                            <wp:effectExtent l="0" t="0" r="0" b="0"/>
+                            <wp:docPr id="315" name="Grafik 315"/>
+                            <wp:cNvGraphicFramePr>
+                              <a:graphicFrameLocks xmlns:a="http://schemas.openxmlformats.org/drawingml/2006/main" noChangeAspect="1"/>
+                            </wp:cNvGraphicFramePr>
+                            <a:graphic xmlns:a="http://schemas.openxmlformats.org/drawingml/2006/main">
+                              <a:graphicData uri="http://schemas.openxmlformats.org/drawingml/2006/picture">
+                                <pic:pic xmlns:pic="http://schemas.openxmlformats.org/drawingml/2006/picture">
+                                  <pic:nvPicPr>
+                                    <pic:cNvPr id="0" name="Picture 2"/>
+                                    <pic:cNvPicPr>
+                                      <a:picLocks noChangeAspect="1" noChangeArrowheads="1"/>
+                                    </pic:cNvPicPr>
+                                  </pic:nvPicPr>
+                                  <pic:blipFill>
+                                    <a:blip r:embed="rId12">
+                                      <a:extLst>
+                                        <a:ext uri="{28A0092B-C50C-407E-A947-70E740481C1C}">
+                                          <a14:useLocalDpi xmlns:a14="http://schemas.microsoft.com/office/drawing/2010/main" val="0"/>
+                                        </a:ext>
+                                      </a:extLst>
+                                    </a:blip>
+                                    <a:srcRect/>
+                                    <a:stretch>
+                                      <a:fillRect/>
+                                    </a:stretch>
+                                  </pic:blipFill>
+                                  <pic:spPr bwMode="auto">
+                                    <a:xfrm>
+                                      <a:off x="0" y="0"/>
+                                      <a:ext cx="95250" cy="95250"/>
+                                    </a:xfrm>
+                                    <a:prstGeom prst="rect">
+                                      <a:avLst/>
+                                    </a:prstGeom>
+                                    <a:noFill/>
+                                    <a:ln>
+                                      <a:noFill/>
+                                    </a:ln>
+                                  </pic:spPr>
+                                </pic:pic>
+                              </a:graphicData>
+                            </a:graphic>
+                          </wp:inline>
+                        </w:drawing>
+                      </w:r>
+                    </w:p>
+                  </w:txbxContent>
+                </v:textbox>
+              </v:shape>
+            </w:pict>
+          </mc:Fallback>
+        </mc:AlternateContent>
+      </w:r>
+      <w:r>
+        <w:rPr>
+          <w:noProof/>
+          <w:lang w:val="de-AT" w:eastAsia="de-AT"/>
+        </w:rPr>
+        <mc:AlternateContent>
+          <mc:Choice Requires="wps">
+            <w:drawing>
+              <wp:anchor distT="0" distB="0" distL="114300" distR="114300" simplePos="0" relativeHeight="251714560" behindDoc="0" locked="0" layoutInCell="1" allowOverlap="1" wp14:anchorId="0422F5BB" wp14:editId="4C39A761">
+                <wp:simplePos x="0" y="0"/>
+                <wp:positionH relativeFrom="column">
+                  <wp:posOffset>2697480</wp:posOffset>
+                </wp:positionH>
+                <wp:positionV relativeFrom="paragraph">
+                  <wp:posOffset>361315</wp:posOffset>
+                </wp:positionV>
+                <wp:extent cx="80010" cy="78105"/>
+                <wp:effectExtent l="0" t="0" r="15240" b="17145"/>
+                <wp:wrapNone/>
+                <wp:docPr id="299" name="Rechteck 299"/>
+                <wp:cNvGraphicFramePr/>
+                <a:graphic xmlns:a="http://schemas.openxmlformats.org/drawingml/2006/main">
+                  <a:graphicData uri="http://schemas.microsoft.com/office/word/2010/wordprocessingShape">
+                    <wps:wsp>
+                      <wps:cNvSpPr/>
+                      <wps:spPr>
+                        <a:xfrm>
+                          <a:off x="0" y="0"/>
+                          <a:ext cx="80010" cy="78105"/>
+                        </a:xfrm>
+                        <a:prstGeom prst="rect">
+                          <a:avLst/>
+                        </a:prstGeom>
+                        <a:noFill/>
+                        <a:ln>
+                          <a:solidFill>
+                            <a:srgbClr val="FF6600"/>
+                          </a:solidFill>
+                        </a:ln>
+                      </wps:spPr>
+                      <wps:style>
+                        <a:lnRef idx="2">
+                          <a:schemeClr val="accent1">
+                            <a:shade val="50000"/>
+                          </a:schemeClr>
+                        </a:lnRef>
+                        <a:fillRef idx="1">
+                          <a:schemeClr val="accent1"/>
+                        </a:fillRef>
+                        <a:effectRef idx="0">
+                          <a:schemeClr val="accent1"/>
+                        </a:effectRef>
+                        <a:fontRef idx="minor">
+                          <a:schemeClr val="lt1"/>
+                        </a:fontRef>
+                      </wps:style>
+                      <wps:bodyPr rot="0" spcFirstLastPara="0" vertOverflow="overflow" horzOverflow="overflow" vert="horz" wrap="square" lIns="91440" tIns="45720" rIns="91440" bIns="45720" numCol="1" spcCol="0" rtlCol="0" fromWordArt="0" anchor="ctr" anchorCtr="0" forceAA="0" compatLnSpc="1">
+                        <a:prstTxWarp prst="textNoShape">
+                          <a:avLst/>
+                        </a:prstTxWarp>
+                        <a:noAutofit/>
+                      </wps:bodyPr>
+                    </wps:wsp>
+                  </a:graphicData>
+                </a:graphic>
+                <wp14:sizeRelH relativeFrom="margin">
+                  <wp14:pctWidth>0</wp14:pctWidth>
+                </wp14:sizeRelH>
+                <wp14:sizeRelV relativeFrom="margin">
+                  <wp14:pctHeight>0</wp14:pctHeight>
+                </wp14:sizeRelV>
+              </wp:anchor>
+            </w:drawing>
+          </mc:Choice>
+          <mc:Fallback>
+            <w:pict>
+              <v:rect id="Rechteck 299" o:spid="_x0000_s1026" style="position:absolute;margin-left:212.4pt;margin-top:28.45pt;width:6.3pt;height:6.15pt;z-index:251714560;visibility:visible;mso-wrap-style:square;mso-width-percent:0;mso-height-percent:0;mso-wrap-distance-left:9pt;mso-wrap-distance-top:0;mso-wrap-distance-right:9pt;mso-wrap-distance-bottom:0;mso-position-horizontal:absolute;mso-position-horizontal-relative:text;mso-position-vertical:absolute;mso-position-vertical-relative:text;mso-width-percent:0;mso-height-percent:0;mso-width-relative:margin;mso-height-relative:margin;v-text-anchor:middle" o:gfxdata="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" filled="f" strokecolor="#f60" strokeweight="2pt"/>
+            </w:pict>
+          </mc:Fallback>
+        </mc:AlternateContent>
+      </w:r>
+      <w:r>
+        <w:rPr>
+          <w:noProof/>
+          <w:lang w:val="de-AT" w:eastAsia="de-AT"/>
+        </w:rPr>
+        <mc:AlternateContent>
+          <mc:Choice Requires="wps">
+            <w:drawing>
+              <wp:anchor distT="0" distB="0" distL="114300" distR="114300" simplePos="0" relativeHeight="251712512" behindDoc="0" locked="0" layoutInCell="1" allowOverlap="1" wp14:anchorId="5AD700AA" wp14:editId="05415E17">
+                <wp:simplePos x="0" y="0"/>
+                <wp:positionH relativeFrom="column">
+                  <wp:posOffset>490548</wp:posOffset>
+                </wp:positionH>
+                <wp:positionV relativeFrom="paragraph">
+                  <wp:posOffset>245745</wp:posOffset>
+                </wp:positionV>
+                <wp:extent cx="80010" cy="55880"/>
+                <wp:effectExtent l="0" t="0" r="15240" b="20320"/>
+                <wp:wrapNone/>
+                <wp:docPr id="298" name="Rechteck 298"/>
+                <wp:cNvGraphicFramePr/>
+                <a:graphic xmlns:a="http://schemas.openxmlformats.org/drawingml/2006/main">
+                  <a:graphicData uri="http://schemas.microsoft.com/office/word/2010/wordprocessingShape">
+                    <wps:wsp>
+                      <wps:cNvSpPr/>
+                      <wps:spPr>
+                        <a:xfrm>
+                          <a:off x="0" y="0"/>
+                          <a:ext cx="80010" cy="55880"/>
+                        </a:xfrm>
+                        <a:prstGeom prst="rect">
+                          <a:avLst/>
+                        </a:prstGeom>
+                        <a:noFill/>
+                        <a:ln>
+                          <a:solidFill>
+                            <a:srgbClr val="FF6600"/>
+                          </a:solidFill>
+                        </a:ln>
+                      </wps:spPr>
+                      <wps:style>
+                        <a:lnRef idx="2">
+                          <a:schemeClr val="accent1">
+                            <a:shade val="50000"/>
+                          </a:schemeClr>
+                        </a:lnRef>
+                        <a:fillRef idx="1">
+                          <a:schemeClr val="accent1"/>
+                        </a:fillRef>
+                        <a:effectRef idx="0">
+                          <a:schemeClr val="accent1"/>
+                        </a:effectRef>
+                        <a:fontRef idx="minor">
+                          <a:schemeClr val="lt1"/>
+                        </a:fontRef>
+                      </wps:style>
+                      <wps:bodyPr rot="0" spcFirstLastPara="0" vertOverflow="overflow" horzOverflow="overflow" vert="horz" wrap="square" lIns="91440" tIns="45720" rIns="91440" bIns="45720" numCol="1" spcCol="0" rtlCol="0" fromWordArt="0" anchor="ctr" anchorCtr="0" forceAA="0" compatLnSpc="1">
+                        <a:prstTxWarp prst="textNoShape">
+                          <a:avLst/>
+                        </a:prstTxWarp>
+                        <a:noAutofit/>
+                      </wps:bodyPr>
+                    </wps:wsp>
+                  </a:graphicData>
+                </a:graphic>
+                <wp14:sizeRelH relativeFrom="margin">
+                  <wp14:pctWidth>0</wp14:pctWidth>
+                </wp14:sizeRelH>
+              </wp:anchor>
+            </w:drawing>
+          </mc:Choice>
+          <mc:Fallback>
+            <w:pict>
+              <v:rect id="Rechteck 298" o:spid="_x0000_s1026" style="position:absolute;margin-left:38.65pt;margin-top:19.35pt;width:6.3pt;height:4.4pt;z-index:251712512;visibility:visible;mso-wrap-style:square;mso-width-percent:0;mso-wrap-distance-left:9pt;mso-wrap-distance-top:0;mso-wrap-distance-right:9pt;mso-wrap-distance-bottom:0;mso-position-horizontal:absolute;mso-position-horizontal-relative:text;mso-position-vertical:absolute;mso-position-vertical-relative:text;mso-width-percent:0;mso-width-relative:margin;v-text-anchor:middle" o:gfxdata="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" filled="f" strokecolor="#f60" strokeweight="2pt"/>
+            </w:pict>
+          </mc:Fallback>
+        </mc:AlternateContent>
+      </w:r>
+      <w:r>
+        <w:rPr>
+          <w:noProof/>
+          <w:lang w:val="de-AT" w:eastAsia="de-AT"/>
+        </w:rPr>
+        <mc:AlternateContent>
+          <mc:Choice Requires="wps">
+            <w:drawing>
+              <wp:anchor distT="0" distB="0" distL="114300" distR="114300" simplePos="0" relativeHeight="251716608" behindDoc="0" locked="0" layoutInCell="1" allowOverlap="1" wp14:anchorId="37C35426" wp14:editId="5B800DB2">
+                <wp:simplePos x="0" y="0"/>
+                <wp:positionH relativeFrom="column">
+                  <wp:posOffset>2471427</wp:posOffset>
+                </wp:positionH>
+                <wp:positionV relativeFrom="paragraph">
+                  <wp:posOffset>444961</wp:posOffset>
+                </wp:positionV>
+                <wp:extent cx="261257" cy="1760310"/>
+                <wp:effectExtent l="76200" t="0" r="24765" b="49530"/>
+                <wp:wrapNone/>
+                <wp:docPr id="301" name="Gerade Verbindung mit Pfeil 301"/>
+                <wp:cNvGraphicFramePr/>
+                <a:graphic xmlns:a="http://schemas.openxmlformats.org/drawingml/2006/main">
+                  <a:graphicData uri="http://schemas.microsoft.com/office/word/2010/wordprocessingShape">
+                    <wps:wsp>
+                      <wps:cNvCnPr/>
+                      <wps:spPr>
+                        <a:xfrm flipH="1">
+                          <a:off x="0" y="0"/>
+                          <a:ext cx="261257" cy="1760310"/>
+                        </a:xfrm>
+                        <a:prstGeom prst="straightConnector1">
+                          <a:avLst/>
+                        </a:prstGeom>
+                        <a:ln>
+                          <a:solidFill>
+                            <a:srgbClr val="FF6600"/>
+                          </a:solidFill>
+                          <a:tailEnd type="arrow"/>
+                        </a:ln>
+                      </wps:spPr>
+                      <wps:style>
+                        <a:lnRef idx="1">
+                          <a:schemeClr val="accent1"/>
+                        </a:lnRef>
+                        <a:fillRef idx="0">
+                          <a:schemeClr val="accent1"/>
+                        </a:fillRef>
+                        <a:effectRef idx="0">
+                          <a:schemeClr val="accent1"/>
+                        </a:effectRef>
+                        <a:fontRef idx="minor">
+                          <a:schemeClr val="tx1"/>
+                        </a:fontRef>
+                      </wps:style>
+                      <wps:bodyPr/>
+                    </wps:wsp>
+                  </a:graphicData>
+                </a:graphic>
+              </wp:anchor>
+            </w:drawing>
+          </mc:Choice>
+          <mc:Fallback>
+            <w:pict>
+              <v:shape id="Gerade Verbindung mit Pfeil 301" o:spid="_x0000_s1026" type="#_x0000_t32" style="position:absolute;margin-left:194.6pt;margin-top:35.05pt;width:20.55pt;height:138.6pt;flip:x;z-index:251716608;visibility:visible;mso-wrap-style:square;mso-wrap-distance-left:9pt;mso-wrap-distance-top:0;mso-wrap-distance-right:9pt;mso-wrap-distance-bottom:0;mso-position-horizontal:absolute;mso-position-horizontal-relative:text;mso-position-vertical:absolute;mso-position-vertical-relative:text" o:gfxdata="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" strokecolor="#f60">
+                <v:stroke endarrow="open"/>
+              </v:shape>
+            </w:pict>
+          </mc:Fallback>
+        </mc:AlternateContent>
+      </w:r>
+      <w:r>
+        <w:rPr>
+          <w:noProof/>
+          <w:lang w:val="de-AT" w:eastAsia="de-AT"/>
+        </w:rPr>
+        <mc:AlternateContent>
+          <mc:Choice Requires="wps">
+            <w:drawing>
+              <wp:anchor distT="0" distB="0" distL="114300" distR="114300" simplePos="0" relativeHeight="251715584" behindDoc="0" locked="0" layoutInCell="1" allowOverlap="1" wp14:anchorId="5A9A41F9" wp14:editId="6AE1E544">
+                <wp:simplePos x="0" y="0"/>
+                <wp:positionH relativeFrom="column">
+                  <wp:posOffset>532095</wp:posOffset>
+                </wp:positionH>
+                <wp:positionV relativeFrom="paragraph">
+                  <wp:posOffset>301541</wp:posOffset>
+                </wp:positionV>
+                <wp:extent cx="205991" cy="1904163"/>
+                <wp:effectExtent l="0" t="0" r="99060" b="58420"/>
+                <wp:wrapNone/>
+                <wp:docPr id="300" name="Gerade Verbindung mit Pfeil 300"/>
+                <wp:cNvGraphicFramePr/>
+                <a:graphic xmlns:a="http://schemas.openxmlformats.org/drawingml/2006/main">
+                  <a:graphicData uri="http://schemas.microsoft.com/office/word/2010/wordprocessingShape">
+                    <wps:wsp>
+                      <wps:cNvCnPr/>
+                      <wps:spPr>
+                        <a:xfrm>
+                          <a:off x="0" y="0"/>
+                          <a:ext cx="205991" cy="1904163"/>
+                        </a:xfrm>
+                        <a:prstGeom prst="straightConnector1">
+                          <a:avLst/>
+                        </a:prstGeom>
+                        <a:ln>
+                          <a:solidFill>
+                            <a:srgbClr val="FF6600"/>
+                          </a:solidFill>
+                          <a:tailEnd type="arrow"/>
+                        </a:ln>
+                      </wps:spPr>
+                      <wps:style>
+                        <a:lnRef idx="1">
+                          <a:schemeClr val="accent1"/>
+                        </a:lnRef>
+                        <a:fillRef idx="0">
+                          <a:schemeClr val="accent1"/>
+                        </a:fillRef>
+                        <a:effectRef idx="0">
+                          <a:schemeClr val="accent1"/>
+                        </a:effectRef>
+                        <a:fontRef idx="minor">
+                          <a:schemeClr val="tx1"/>
+                        </a:fontRef>
+                      </wps:style>
+                      <wps:bodyPr/>
+                    </wps:wsp>
+                  </a:graphicData>
+                </a:graphic>
+                <wp14:sizeRelH relativeFrom="margin">
+                  <wp14:pctWidth>0</wp14:pctWidth>
+                </wp14:sizeRelH>
+                <wp14:sizeRelV relativeFrom="margin">
+                  <wp14:pctHeight>0</wp14:pctHeight>
+                </wp14:sizeRelV>
+              </wp:anchor>
+            </w:drawing>
+          </mc:Choice>
+          <mc:Fallback>
+            <w:pict>
+              <v:shape id="Gerade Verbindung mit Pfeil 300" o:spid="_x0000_s1026" type="#_x0000_t32" style="position:absolute;margin-left:41.9pt;margin-top:23.75pt;width:16.2pt;height:149.95pt;z-index:251715584;visibility:visible;mso-wrap-style:square;mso-width-percent:0;mso-height-percent:0;mso-wrap-distance-left:9pt;mso-wrap-distance-top:0;mso-wrap-distance-right:9pt;mso-wrap-distance-bottom:0;mso-position-horizontal:absolute;mso-position-horizontal-relative:text;mso-position-vertical:absolute;mso-position-vertical-relative:text;mso-width-percent:0;mso-height-percent:0;mso-width-relative:margin;mso-height-relative:margin" o:gfxdata="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" strokecolor="#f60">
+                <v:stroke endarrow="open"/>
+              </v:shape>
+            </w:pict>
+          </mc:Fallback>
+        </mc:AlternateContent>
+      </w:r>
+      <w:r>
+        <w:rPr>
+          <w:lang w:val="en"/>
+        </w:rPr>
+        <w:drawing>
+          <wp:anchor distT="0" distB="0" distL="114300" distR="114300" simplePos="0" relativeHeight="251719680" behindDoc="1" locked="0" layoutInCell="1" allowOverlap="1" wp14:anchorId="77254C8C" wp14:editId="6CF697F5">
+            <wp:simplePos x="0" y="0"/>
+            <wp:positionH relativeFrom="column">
+              <wp:posOffset>-3175</wp:posOffset>
+            </wp:positionH>
+            <wp:positionV relativeFrom="paragraph">
+              <wp:posOffset>-3810</wp:posOffset>
+            </wp:positionV>
+            <wp:extent cx="3046095" cy="2315210"/>
+            <wp:effectExtent l="0" t="0" r="1905" b="8890"/>
+            <wp:wrapNone/>
+            <wp:docPr id="297" name="Grafik 297"/>
+            <wp:cNvGraphicFramePr>
+              <a:graphicFrameLocks xmlns:a="http://schemas.openxmlformats.org/drawingml/2006/main" noChangeAspect="1"/>
+            </wp:cNvGraphicFramePr>
+            <a:graphic xmlns:a="http://schemas.openxmlformats.org/drawingml/2006/main">
+              <a:graphicData uri="http://schemas.openxmlformats.org/drawingml/2006/picture">
+                <pic:pic xmlns:pic="http://schemas.openxmlformats.org/drawingml/2006/picture">
+                  <pic:nvPicPr>
+                    <pic:cNvPr id="0" name=""/>
+                    <pic:cNvPicPr/>
+                  </pic:nvPicPr>
+                  <pic:blipFill>
+                    <a:blip r:embed="rId13" cstate="print">
+                      <a:extLst>
+                        <a:ext uri="{28A0092B-C50C-407E-A947-70E740481C1C}">
+                          <a14:useLocalDpi xmlns:a14="http://schemas.microsoft.com/office/drawing/2010/main" val="0"/>
+                        </a:ext>
+                      </a:extLst>
+                    </a:blip>
+                    <a:stretch>
+                      <a:fillRect/>
+                    </a:stretch>
+                  </pic:blipFill>
+                  <pic:spPr>
+                    <a:xfrm>
+                      <a:off x="0" y="0"/>
+                      <a:ext cx="3046095" cy="2315210"/>
+                    </a:xfrm>
+                    <a:prstGeom prst="rect">
+                      <a:avLst/>
+                    </a:prstGeom>
+                  </pic:spPr>
+                </pic:pic>
+              </a:graphicData>
+            </a:graphic>
+            <wp14:sizeRelH relativeFrom="page">
+              <wp14:pctWidth>0</wp14:pctWidth>
+            </wp14:sizeRelH>
+            <wp14:sizeRelV relativeFrom="page">
+              <wp14:pctHeight>0</wp14:pctHeight>
+            </wp14:sizeRelV>
+          </wp:anchor>
+        </w:drawing>
+      </w:r>
+    </w:p>
+    <w:p>
+      <w:pPr>
+        <w:pStyle w:val="Beschriftung"/>
+      </w:pPr>
+      <w:r>
+        <w:t>Figure 5: Maximal range of the WI-FI P2P signal</w:t>
+      </w:r>
+      <w:r>
+        <w:tab/>
+      </w:r>
+      <w:r>
+        <w:tab/>
+      </w:r>
+      <w:r>
+        <w:tab/>
+      </w:r>
+      <w:r>
+        <w:tab/>
+      </w:r>
+      <w:r>
+        <w:t xml:space="preserve">Figure </w:t>
+      </w:r>
+      <w:r>
+        <w:t>6</w:t>
+      </w:r>
+      <w:r>
+        <w:t xml:space="preserve">: </w:t>
+      </w:r>
+      <w:r>
+        <w:t>Maximum</w:t>
+      </w:r>
+      <w:bookmarkStart w:id="0" w:name="_GoBack"/>
+      <w:bookmarkEnd w:id="0"/>
+      <w:r>
+        <w:t xml:space="preserve"> </w:t>
+      </w:r>
+      <w:r>
+        <w:t xml:space="preserve">distance </w:t>
+      </w:r>
+      <w:r>
+        <w:t xml:space="preserve">of successful </w:t>
+      </w:r>
+      <w:r>
+        <w:t>reconnect</w:t>
+      </w:r>
+    </w:p>
+    <w:p/>
     <w:sectPr>
       <w:pgSz w:w="11906" w:h="16838"/>
-      <w:pgMar w:top="1417" w:right="707" w:bottom="1134" w:left="1417" w:header="708" w:footer="708" w:gutter="0"/>
+      <w:pgMar w:top="1417" w:right="707" w:bottom="1135" w:left="1417" w:header="708" w:footer="708" w:gutter="0"/>
       <w:cols w:space="708"/>
       <w:docGrid w:linePitch="360"/>
     </w:sectPr>
@@ -4922,6 +6514,28 @@
       <w:color w:val="4F81BD" w:themeColor="accent1"/>
       <w:sz w:val="26"/>
       <w:szCs w:val="26"/>
+    </w:rPr>
+  </w:style>
+  <w:style w:type="paragraph" w:styleId="berschrift3">
+    <w:name w:val="heading 3"/>
+    <w:basedOn w:val="Standard"/>
+    <w:next w:val="Standard"/>
+    <w:link w:val="berschrift3Zchn"/>
+    <w:uiPriority w:val="9"/>
+    <w:unhideWhenUsed/>
+    <w:qFormat/>
+    <w:rsid w:val="00A826BD"/>
+    <w:pPr>
+      <w:keepNext/>
+      <w:keepLines/>
+      <w:spacing w:before="200" w:after="0"/>
+      <w:outlineLvl w:val="2"/>
+    </w:pPr>
+    <w:rPr>
+      <w:rFonts w:asciiTheme="majorHAnsi" w:eastAsiaTheme="majorEastAsia" w:hAnsiTheme="majorHAnsi" w:cstheme="majorBidi"/>
+      <w:b/>
+      <w:bCs/>
+      <w:color w:val="4F81BD" w:themeColor="accent1"/>
     </w:rPr>
   </w:style>
   <w:style w:type="paragraph" w:styleId="berschrift4">
@@ -5339,6 +6953,25 @@
     <w:basedOn w:val="Absatz-Standardschriftart"/>
     <w:rsid w:val="003342F4"/>
   </w:style>
+  <w:style w:type="character" w:customStyle="1" w:styleId="berschrift3Zchn">
+    <w:name w:val="Überschrift 3 Zchn"/>
+    <w:basedOn w:val="Absatz-Standardschriftart"/>
+    <w:link w:val="berschrift3"/>
+    <w:uiPriority w:val="9"/>
+    <w:rsid w:val="00A826BD"/>
+    <w:rPr>
+      <w:rFonts w:asciiTheme="majorHAnsi" w:eastAsiaTheme="majorEastAsia" w:hAnsiTheme="majorHAnsi" w:cstheme="majorBidi"/>
+      <w:b/>
+      <w:bCs/>
+      <w:color w:val="4F81BD" w:themeColor="accent1"/>
+      <w:lang w:val="en-GB"/>
+    </w:rPr>
+  </w:style>
+  <w:style w:type="character" w:customStyle="1" w:styleId="shorttext">
+    <w:name w:val="short_text"/>
+    <w:basedOn w:val="Absatz-Standardschriftart"/>
+    <w:rsid w:val="002D5AE6"/>
+  </w:style>
 </w:styles>
 </file>
 
@@ -5550,6 +7183,28 @@
       <w:color w:val="4F81BD" w:themeColor="accent1"/>
       <w:sz w:val="26"/>
       <w:szCs w:val="26"/>
+    </w:rPr>
+  </w:style>
+  <w:style w:type="paragraph" w:styleId="berschrift3">
+    <w:name w:val="heading 3"/>
+    <w:basedOn w:val="Standard"/>
+    <w:next w:val="Standard"/>
+    <w:link w:val="berschrift3Zchn"/>
+    <w:uiPriority w:val="9"/>
+    <w:unhideWhenUsed/>
+    <w:qFormat/>
+    <w:rsid w:val="00A826BD"/>
+    <w:pPr>
+      <w:keepNext/>
+      <w:keepLines/>
+      <w:spacing w:before="200" w:after="0"/>
+      <w:outlineLvl w:val="2"/>
+    </w:pPr>
+    <w:rPr>
+      <w:rFonts w:asciiTheme="majorHAnsi" w:eastAsiaTheme="majorEastAsia" w:hAnsiTheme="majorHAnsi" w:cstheme="majorBidi"/>
+      <w:b/>
+      <w:bCs/>
+      <w:color w:val="4F81BD" w:themeColor="accent1"/>
     </w:rPr>
   </w:style>
   <w:style w:type="paragraph" w:styleId="berschrift4">
@@ -5967,6 +7622,25 @@
     <w:basedOn w:val="Absatz-Standardschriftart"/>
     <w:rsid w:val="003342F4"/>
   </w:style>
+  <w:style w:type="character" w:customStyle="1" w:styleId="berschrift3Zchn">
+    <w:name w:val="Überschrift 3 Zchn"/>
+    <w:basedOn w:val="Absatz-Standardschriftart"/>
+    <w:link w:val="berschrift3"/>
+    <w:uiPriority w:val="9"/>
+    <w:rsid w:val="00A826BD"/>
+    <w:rPr>
+      <w:rFonts w:asciiTheme="majorHAnsi" w:eastAsiaTheme="majorEastAsia" w:hAnsiTheme="majorHAnsi" w:cstheme="majorBidi"/>
+      <w:b/>
+      <w:bCs/>
+      <w:color w:val="4F81BD" w:themeColor="accent1"/>
+      <w:lang w:val="en-GB"/>
+    </w:rPr>
+  </w:style>
+  <w:style w:type="character" w:customStyle="1" w:styleId="shorttext">
+    <w:name w:val="short_text"/>
+    <w:basedOn w:val="Absatz-Standardschriftart"/>
+    <w:rsid w:val="002D5AE6"/>
+  </w:style>
 </w:styles>
 </file>
 
